--- a/proyecto de bases 1.docx
+++ b/proyecto de bases 1.docx
@@ -4,44 +4,44 @@
   <w:body>
     <w:p>
       <w:pPr>
-        <w:pStyle w:val="Title"/>
+        <w:pStyle w:val="Ttulo"/>
         <w:jc w:val="center"/>
       </w:pPr>
     </w:p>
     <w:p>
       <w:pPr>
-        <w:pStyle w:val="Title"/>
+        <w:pStyle w:val="Ttulo"/>
         <w:jc w:val="center"/>
       </w:pPr>
     </w:p>
     <w:p>
       <w:pPr>
-        <w:pStyle w:val="Title"/>
+        <w:pStyle w:val="Ttulo"/>
         <w:jc w:val="center"/>
       </w:pPr>
     </w:p>
     <w:p>
       <w:pPr>
-        <w:pStyle w:val="Title"/>
+        <w:pStyle w:val="Ttulo"/>
         <w:jc w:val="center"/>
       </w:pPr>
     </w:p>
     <w:p>
       <w:pPr>
-        <w:pStyle w:val="Title"/>
+        <w:pStyle w:val="Ttulo"/>
         <w:jc w:val="center"/>
       </w:pPr>
     </w:p>
     <w:p>
       <w:pPr>
-        <w:pStyle w:val="Title"/>
+        <w:pStyle w:val="Ttulo"/>
         <w:jc w:val="center"/>
       </w:pPr>
       <w:r>
         <w:rPr>
           <w:rFonts w:asciiTheme="minorHAnsi" w:hAnsiTheme="minorHAnsi" w:cstheme="minorHAnsi"/>
           <w:noProof/>
-          <w:lang w:val="en-US"/>
+          <w:lang w:val="es-ES" w:eastAsia="es-ES"/>
         </w:rPr>
         <w:drawing>
           <wp:anchor distT="0" distB="0" distL="0" distR="0" simplePos="0" relativeHeight="251619328" behindDoc="1" locked="0" layoutInCell="1" allowOverlap="1" wp14:anchorId="0678EDB1" wp14:editId="684348E2">
@@ -92,7 +92,7 @@
       <w:r>
         <w:rPr>
           <w:noProof/>
-          <w:lang w:val="en-US"/>
+          <w:lang w:val="es-ES" w:eastAsia="es-ES"/>
         </w:rPr>
         <w:drawing>
           <wp:inline distT="0" distB="0" distL="0" distR="0" wp14:anchorId="784FFF08" wp14:editId="2FF7DC8E">
@@ -146,7 +146,7 @@
     </w:p>
     <w:p>
       <w:pPr>
-        <w:pStyle w:val="Title"/>
+        <w:pStyle w:val="Ttulo"/>
         <w:tabs>
           <w:tab w:val="left" w:pos="4176"/>
         </w:tabs>
@@ -157,7 +157,7 @@
     </w:p>
     <w:p>
       <w:pPr>
-        <w:pStyle w:val="Title"/>
+        <w:pStyle w:val="Ttulo"/>
         <w:jc w:val="center"/>
         <w:rPr>
           <w:rFonts w:ascii="Times New Roman" w:eastAsia="MS Mincho" w:hAnsi="Times New Roman" w:cs="Times New Roman"/>
@@ -192,7 +192,7 @@
     </w:p>
     <w:p>
       <w:pPr>
-        <w:pStyle w:val="Title"/>
+        <w:pStyle w:val="Ttulo"/>
         <w:jc w:val="center"/>
         <w:rPr>
           <w:sz w:val="32"/>
@@ -245,7 +245,7 @@
     </w:p>
     <w:tbl>
       <w:tblPr>
-        <w:tblStyle w:val="TableGrid"/>
+        <w:tblStyle w:val="Tablaconcuadrcula"/>
         <w:tblW w:w="0" w:type="auto"/>
         <w:tblBorders>
           <w:top w:val="none" w:sz="0" w:space="0" w:color="auto"/>
@@ -399,7 +399,7 @@
       <w:sdtContent>
         <w:p>
           <w:pPr>
-            <w:pStyle w:val="Heading1"/>
+            <w:pStyle w:val="Ttulo1"/>
           </w:pPr>
           <w:r>
             <w:t>Contenido</w:t>
@@ -408,13 +408,9 @@
         </w:p>
         <w:p>
           <w:pPr>
-            <w:pStyle w:val="TOC1"/>
-            <w:tabs>
-              <w:tab w:val="right" w:leader="dot" w:pos="9350"/>
-            </w:tabs>
+            <w:pStyle w:val="TDC1"/>
             <w:rPr>
               <w:rFonts w:asciiTheme="minorHAnsi" w:eastAsiaTheme="minorEastAsia" w:hAnsiTheme="minorHAnsi" w:cstheme="minorBidi"/>
-              <w:noProof/>
               <w:color w:val="auto"/>
               <w:szCs w:val="22"/>
               <w:lang w:eastAsia="es-HN"/>
@@ -432,22 +428,18 @@
           <w:hyperlink w:anchor="_Toc528407876" w:history="1">
             <w:r>
               <w:rPr>
-                <w:rStyle w:val="Hyperlink"/>
-                <w:noProof/>
-                <w:lang w:bidi="hi-IN"/>
+                <w:rStyle w:val="Hipervnculo"/>
               </w:rPr>
               <w:t>Introduccion</w:t>
             </w:r>
             <w:r>
               <w:rPr>
-                <w:noProof/>
                 <w:webHidden/>
               </w:rPr>
               <w:tab/>
             </w:r>
             <w:r>
               <w:rPr>
-                <w:noProof/>
                 <w:webHidden/>
               </w:rPr>
               <w:t>3</w:t>
@@ -456,33 +448,23 @@
         </w:p>
         <w:p>
           <w:pPr>
-            <w:pStyle w:val="TOC1"/>
-            <w:tabs>
-              <w:tab w:val="right" w:leader="dot" w:pos="9350"/>
-            </w:tabs>
-            <w:rPr>
-              <w:noProof/>
-            </w:rPr>
+            <w:pStyle w:val="TDC1"/>
           </w:pPr>
           <w:hyperlink w:anchor="_Toc528407877" w:history="1">
             <w:r>
               <w:rPr>
-                <w:rStyle w:val="Hyperlink"/>
-                <w:noProof/>
-                <w:lang w:bidi="hi-IN"/>
+                <w:rStyle w:val="Hipervnculo"/>
               </w:rPr>
               <w:t>Descripcion detallada del proyecto (Spotify)</w:t>
             </w:r>
             <w:r>
               <w:rPr>
-                <w:noProof/>
                 <w:webHidden/>
               </w:rPr>
               <w:tab/>
             </w:r>
             <w:r>
               <w:rPr>
-                <w:noProof/>
                 <w:webHidden/>
               </w:rPr>
               <w:t>4</w:t>
@@ -491,26 +473,17 @@
         </w:p>
         <w:p>
           <w:pPr>
-            <w:pStyle w:val="TOC1"/>
-            <w:tabs>
-              <w:tab w:val="right" w:leader="dot" w:pos="9350"/>
-            </w:tabs>
-            <w:rPr>
-              <w:noProof/>
-            </w:rPr>
+            <w:pStyle w:val="TDC1"/>
           </w:pPr>
           <w:hyperlink w:anchor="_Toc528407877" w:history="1">
             <w:r>
               <w:rPr>
-                <w:rStyle w:val="Hyperlink"/>
-                <w:noProof/>
-                <w:lang w:bidi="hi-IN"/>
+                <w:rStyle w:val="Hipervnculo"/>
               </w:rPr>
               <w:t>Descripcion detallada de modulos o formularios</w:t>
             </w:r>
             <w:r>
               <w:rPr>
-                <w:noProof/>
                 <w:webHidden/>
               </w:rPr>
               <w:tab/>
@@ -520,26 +493,17 @@
         </w:p>
         <w:p>
           <w:pPr>
-            <w:pStyle w:val="TOC1"/>
-            <w:tabs>
-              <w:tab w:val="right" w:leader="dot" w:pos="9350"/>
-            </w:tabs>
-            <w:rPr>
-              <w:noProof/>
-            </w:rPr>
+            <w:pStyle w:val="TDC1"/>
           </w:pPr>
           <w:hyperlink w:anchor="_Toc528407877" w:history="1">
             <w:r>
               <w:rPr>
-                <w:rStyle w:val="Hyperlink"/>
-                <w:noProof/>
-                <w:lang w:bidi="hi-IN"/>
+                <w:rStyle w:val="Hipervnculo"/>
               </w:rPr>
               <w:t>Mockups de los formularios desarrollados</w:t>
             </w:r>
             <w:r>
               <w:rPr>
-                <w:noProof/>
                 <w:webHidden/>
               </w:rPr>
               <w:tab/>
@@ -549,26 +513,17 @@
         </w:p>
         <w:p>
           <w:pPr>
-            <w:pStyle w:val="TOC1"/>
-            <w:tabs>
-              <w:tab w:val="right" w:leader="dot" w:pos="9350"/>
-            </w:tabs>
-            <w:rPr>
-              <w:noProof/>
-            </w:rPr>
+            <w:pStyle w:val="TDC1"/>
           </w:pPr>
           <w:hyperlink w:anchor="_Toc528407877" w:history="1">
             <w:r>
               <w:rPr>
-                <w:rStyle w:val="Hyperlink"/>
-                <w:noProof/>
-                <w:lang w:bidi="hi-IN"/>
+                <w:rStyle w:val="Hipervnculo"/>
               </w:rPr>
-              <w:t>Distribucion de tareas de integrantes en trello</w:t>
+              <w:t>Glosario de terminos relacionados a Spotify</w:t>
             </w:r>
             <w:r>
               <w:rPr>
-                <w:noProof/>
                 <w:webHidden/>
               </w:rPr>
               <w:tab/>
@@ -578,26 +533,17 @@
         </w:p>
         <w:p>
           <w:pPr>
-            <w:pStyle w:val="TOC1"/>
-            <w:tabs>
-              <w:tab w:val="right" w:leader="dot" w:pos="9350"/>
-            </w:tabs>
-            <w:rPr>
-              <w:noProof/>
-            </w:rPr>
+            <w:pStyle w:val="TDC1"/>
           </w:pPr>
           <w:hyperlink w:anchor="_Toc528407877" w:history="1">
             <w:r>
               <w:rPr>
-                <w:rStyle w:val="Hyperlink"/>
-                <w:noProof/>
-                <w:lang w:bidi="hi-IN"/>
+                <w:rStyle w:val="Hipervnculo"/>
               </w:rPr>
-              <w:t>Glosario de terminos relacionados a Spotify</w:t>
+              <w:t>Distribucion de tareas de integrantes en trello</w:t>
             </w:r>
             <w:r>
               <w:rPr>
-                <w:noProof/>
                 <w:webHidden/>
               </w:rPr>
               <w:tab/>
@@ -607,26 +553,17 @@
         </w:p>
         <w:p>
           <w:pPr>
-            <w:pStyle w:val="TOC1"/>
-            <w:tabs>
-              <w:tab w:val="right" w:leader="dot" w:pos="9350"/>
-            </w:tabs>
-            <w:rPr>
-              <w:noProof/>
-            </w:rPr>
+            <w:pStyle w:val="TDC1"/>
           </w:pPr>
           <w:hyperlink w:anchor="_Toc528407877" w:history="1">
             <w:r>
               <w:rPr>
-                <w:rStyle w:val="Hyperlink"/>
-                <w:noProof/>
-                <w:lang w:bidi="hi-IN"/>
+                <w:rStyle w:val="Hipervnculo"/>
               </w:rPr>
               <w:t>Tabla de evaluacion de integrantes del grupo</w:t>
             </w:r>
             <w:r>
               <w:rPr>
-                <w:noProof/>
                 <w:webHidden/>
               </w:rPr>
               <w:tab/>
@@ -654,7 +591,7 @@
     </w:sdt>
     <w:p>
       <w:pPr>
-        <w:pStyle w:val="Heading1"/>
+        <w:pStyle w:val="Ttulo1"/>
       </w:pPr>
       <w:r>
         <w:br w:type="page"/>
@@ -1181,7 +1118,74 @@
           <w:sz w:val="24"/>
           <w:shd w:val="clear" w:color="auto" w:fill="FFFFFF"/>
         </w:rPr>
-        <w:t xml:space="preserve">, canciones, </w:t>
+        <w:t>, canciones, playlist o artistas más escuchados por regiones.</w:t>
+      </w:r>
+      <w:r>
+        <w:rPr>
+          <w:rFonts w:cs="Arial"/>
+          <w:color w:val="222222"/>
+          <w:sz w:val="24"/>
+          <w:shd w:val="clear" w:color="auto" w:fill="FFFFFF"/>
+        </w:rPr>
+        <w:t xml:space="preserve"> </w:t>
+      </w:r>
+      <w:r>
+        <w:rPr>
+          <w:rFonts w:cs="Arial"/>
+          <w:color w:val="222222"/>
+          <w:sz w:val="24"/>
+          <w:shd w:val="clear" w:color="auto" w:fill="FFFFFF"/>
+        </w:rPr>
+        <w:t xml:space="preserve">Permitiéndole así a cada usuario decidir el cómo desea </w:t>
+      </w:r>
+      <w:r>
+        <w:rPr>
+          <w:rFonts w:cs="Arial"/>
+          <w:color w:val="222222"/>
+          <w:sz w:val="24"/>
+          <w:shd w:val="clear" w:color="auto" w:fill="FFFFFF"/>
+        </w:rPr>
+        <w:t xml:space="preserve">registrarse </w:t>
+      </w:r>
+      <w:r>
+        <w:rPr>
+          <w:rFonts w:cs="Arial"/>
+          <w:color w:val="222222"/>
+          <w:sz w:val="24"/>
+          <w:shd w:val="clear" w:color="auto" w:fill="FFFFFF"/>
+        </w:rPr>
+        <w:t>en la plataforma.</w:t>
+      </w:r>
+    </w:p>
+    <w:p>
+      <w:pPr>
+        <w:spacing w:line="360" w:lineRule="auto"/>
+        <w:rPr>
+          <w:rFonts w:cs="Arial"/>
+          <w:color w:val="222222"/>
+          <w:sz w:val="24"/>
+          <w:shd w:val="clear" w:color="auto" w:fill="FFFFFF"/>
+        </w:rPr>
+      </w:pPr>
+    </w:p>
+    <w:p>
+      <w:pPr>
+        <w:spacing w:line="360" w:lineRule="auto"/>
+        <w:rPr>
+          <w:rFonts w:cs="Arial"/>
+          <w:color w:val="222222"/>
+          <w:sz w:val="24"/>
+          <w:shd w:val="clear" w:color="auto" w:fill="FFFFFF"/>
+        </w:rPr>
+      </w:pPr>
+      <w:r>
+        <w:rPr>
+          <w:rFonts w:cs="Arial"/>
+          <w:color w:val="222222"/>
+          <w:sz w:val="24"/>
+          <w:shd w:val="clear" w:color="auto" w:fill="FFFFFF"/>
+        </w:rPr>
+        <w:t xml:space="preserve">Al momento de registrarse en la plataforma el usuario lo hace </w:t>
       </w:r>
       <w:proofErr w:type="spellStart"/>
       <w:r>
@@ -1191,7 +1195,7 @@
           <w:sz w:val="24"/>
           <w:shd w:val="clear" w:color="auto" w:fill="FFFFFF"/>
         </w:rPr>
-        <w:t>playlist</w:t>
+        <w:t>atraves</w:t>
       </w:r>
       <w:proofErr w:type="spellEnd"/>
       <w:r>
@@ -1201,7 +1205,239 @@
           <w:sz w:val="24"/>
           <w:shd w:val="clear" w:color="auto" w:fill="FFFFFF"/>
         </w:rPr>
-        <w:t xml:space="preserve"> o artistas más escuchados por regiones.</w:t>
+        <w:t xml:space="preserve"> de un formulario que contiene ciertos campos</w:t>
+      </w:r>
+      <w:r>
+        <w:rPr>
+          <w:rFonts w:cs="Arial"/>
+          <w:color w:val="222222"/>
+          <w:sz w:val="24"/>
+          <w:shd w:val="clear" w:color="auto" w:fill="FFFFFF"/>
+        </w:rPr>
+        <w:t>,</w:t>
+      </w:r>
+      <w:r>
+        <w:rPr>
+          <w:rFonts w:cs="Arial"/>
+          <w:color w:val="222222"/>
+          <w:sz w:val="24"/>
+          <w:shd w:val="clear" w:color="auto" w:fill="FFFFFF"/>
+        </w:rPr>
+        <w:t xml:space="preserve"> que piden información tanto personal como básica</w:t>
+      </w:r>
+      <w:r>
+        <w:rPr>
+          <w:rFonts w:cs="Arial"/>
+          <w:color w:val="222222"/>
+          <w:sz w:val="24"/>
+          <w:shd w:val="clear" w:color="auto" w:fill="FFFFFF"/>
+        </w:rPr>
+        <w:t xml:space="preserve"> de ese usuario,</w:t>
+      </w:r>
+      <w:r>
+        <w:rPr>
+          <w:rFonts w:cs="Arial"/>
+          <w:color w:val="222222"/>
+          <w:sz w:val="24"/>
+          <w:shd w:val="clear" w:color="auto" w:fill="FFFFFF"/>
+        </w:rPr>
+        <w:t xml:space="preserve"> que</w:t>
+      </w:r>
+      <w:r>
+        <w:rPr>
+          <w:rFonts w:cs="Arial"/>
+          <w:color w:val="222222"/>
+          <w:sz w:val="24"/>
+          <w:shd w:val="clear" w:color="auto" w:fill="FFFFFF"/>
+        </w:rPr>
+        <w:t xml:space="preserve"> luego</w:t>
+      </w:r>
+      <w:r>
+        <w:rPr>
+          <w:rFonts w:cs="Arial"/>
+          <w:color w:val="222222"/>
+          <w:sz w:val="24"/>
+          <w:shd w:val="clear" w:color="auto" w:fill="FFFFFF"/>
+        </w:rPr>
+        <w:t xml:space="preserve"> será de utilidad para la plataforma para poder administrar esa nueva cuenta</w:t>
+      </w:r>
+      <w:r>
+        <w:rPr>
+          <w:rFonts w:cs="Arial"/>
+          <w:color w:val="222222"/>
+          <w:sz w:val="24"/>
+          <w:shd w:val="clear" w:color="auto" w:fill="FFFFFF"/>
+        </w:rPr>
+        <w:t xml:space="preserve"> en la base de datos</w:t>
+      </w:r>
+      <w:r>
+        <w:rPr>
+          <w:rFonts w:cs="Arial"/>
+          <w:color w:val="222222"/>
+          <w:sz w:val="24"/>
+          <w:shd w:val="clear" w:color="auto" w:fill="FFFFFF"/>
+        </w:rPr>
+        <w:t xml:space="preserve"> y que esta permanezca activa sin problemas.</w:t>
+      </w:r>
+    </w:p>
+    <w:p>
+      <w:pPr>
+        <w:spacing w:line="360" w:lineRule="auto"/>
+        <w:rPr>
+          <w:rFonts w:cs="Arial"/>
+          <w:color w:val="222222"/>
+          <w:sz w:val="24"/>
+          <w:shd w:val="clear" w:color="auto" w:fill="FFFFFF"/>
+        </w:rPr>
+      </w:pPr>
+    </w:p>
+    <w:p>
+      <w:pPr>
+        <w:spacing w:line="360" w:lineRule="auto"/>
+        <w:rPr>
+          <w:rFonts w:cs="Arial"/>
+          <w:color w:val="222222"/>
+          <w:sz w:val="24"/>
+          <w:shd w:val="clear" w:color="auto" w:fill="FFFFFF"/>
+        </w:rPr>
+      </w:pPr>
+      <w:r>
+        <w:rPr>
+          <w:rFonts w:cs="Arial"/>
+          <w:color w:val="222222"/>
+          <w:sz w:val="24"/>
+          <w:shd w:val="clear" w:color="auto" w:fill="FFFFFF"/>
+        </w:rPr>
+        <w:t>Una vez el usuario ha creado su cuenta de spotify este tendrá acceso a varios apartados en el área del reproductor de música</w:t>
+      </w:r>
+      <w:r>
+        <w:rPr>
+          <w:rFonts w:cs="Arial"/>
+          <w:color w:val="222222"/>
+          <w:sz w:val="24"/>
+          <w:shd w:val="clear" w:color="auto" w:fill="FFFFFF"/>
+        </w:rPr>
+        <w:t xml:space="preserve"> de su cuenta principal</w:t>
+      </w:r>
+      <w:r>
+        <w:rPr>
+          <w:rFonts w:cs="Arial"/>
+          <w:color w:val="222222"/>
+          <w:sz w:val="24"/>
+          <w:shd w:val="clear" w:color="auto" w:fill="FFFFFF"/>
+        </w:rPr>
+        <w:t xml:space="preserve">, entre los cuales podrá observar un </w:t>
+      </w:r>
+      <w:r>
+        <w:rPr>
+          <w:rFonts w:cs="Arial"/>
+          <w:b/>
+          <w:color w:val="222222"/>
+          <w:sz w:val="24"/>
+          <w:shd w:val="clear" w:color="auto" w:fill="FFFFFF"/>
+        </w:rPr>
+        <w:t>inicio</w:t>
+      </w:r>
+      <w:r>
+        <w:rPr>
+          <w:rFonts w:cs="Arial"/>
+          <w:color w:val="222222"/>
+          <w:sz w:val="24"/>
+          <w:shd w:val="clear" w:color="auto" w:fill="FFFFFF"/>
+        </w:rPr>
+        <w:t xml:space="preserve"> el cual tendrá </w:t>
+      </w:r>
+      <w:r>
+        <w:rPr>
+          <w:rFonts w:cs="Arial"/>
+          <w:color w:val="222222"/>
+          <w:sz w:val="24"/>
+          <w:shd w:val="clear" w:color="auto" w:fill="FFFFFF"/>
+        </w:rPr>
+        <w:t>ciertas pestañas</w:t>
+      </w:r>
+      <w:r>
+        <w:rPr>
+          <w:rFonts w:cs="Arial"/>
+          <w:color w:val="222222"/>
+          <w:sz w:val="24"/>
+          <w:shd w:val="clear" w:color="auto" w:fill="FFFFFF"/>
+        </w:rPr>
+        <w:t xml:space="preserve"> que van desde los géneros, artistas o playlist que el usuario allá seleccionado con anterioridad</w:t>
+      </w:r>
+      <w:r>
+        <w:rPr>
+          <w:rFonts w:cs="Arial"/>
+          <w:color w:val="222222"/>
+          <w:sz w:val="24"/>
+          <w:shd w:val="clear" w:color="auto" w:fill="FFFFFF"/>
+        </w:rPr>
+        <w:t xml:space="preserve"> con</w:t>
+      </w:r>
+      <w:r>
+        <w:rPr>
+          <w:rFonts w:cs="Arial"/>
+          <w:color w:val="222222"/>
+          <w:sz w:val="24"/>
+          <w:shd w:val="clear" w:color="auto" w:fill="FFFFFF"/>
+        </w:rPr>
+        <w:t xml:space="preserve"> un</w:t>
+      </w:r>
+      <w:r>
+        <w:rPr>
+          <w:rFonts w:cs="Arial"/>
+          <w:color w:val="222222"/>
+          <w:sz w:val="24"/>
+          <w:shd w:val="clear" w:color="auto" w:fill="FFFFFF"/>
+        </w:rPr>
+        <w:t xml:space="preserve"> me gusta</w:t>
+      </w:r>
+      <w:r>
+        <w:rPr>
+          <w:rFonts w:cs="Arial"/>
+          <w:color w:val="222222"/>
+          <w:sz w:val="24"/>
+          <w:shd w:val="clear" w:color="auto" w:fill="FFFFFF"/>
+        </w:rPr>
+        <w:t xml:space="preserve">, hasta novedades o recomendaciones que la misma plataforma le hace basándose en sus gustos musicales. Luego debajo de la pestaña de </w:t>
+      </w:r>
+      <w:r>
+        <w:rPr>
+          <w:rFonts w:cs="Arial"/>
+          <w:b/>
+          <w:color w:val="222222"/>
+          <w:sz w:val="24"/>
+          <w:shd w:val="clear" w:color="auto" w:fill="FFFFFF"/>
+        </w:rPr>
+        <w:t>inicio</w:t>
+      </w:r>
+      <w:r>
+        <w:rPr>
+          <w:rFonts w:cs="Arial"/>
+          <w:color w:val="222222"/>
+          <w:sz w:val="24"/>
+          <w:shd w:val="clear" w:color="auto" w:fill="FFFFFF"/>
+        </w:rPr>
+        <w:t xml:space="preserve"> se muestra</w:t>
+      </w:r>
+      <w:r>
+        <w:rPr>
+          <w:rFonts w:cs="Arial"/>
+          <w:color w:val="222222"/>
+          <w:sz w:val="24"/>
+          <w:shd w:val="clear" w:color="auto" w:fill="FFFFFF"/>
+        </w:rPr>
+        <w:t xml:space="preserve"> una llamada </w:t>
+      </w:r>
+      <w:r>
+        <w:rPr>
+          <w:rFonts w:cs="Arial"/>
+          <w:b/>
+          <w:color w:val="222222"/>
+          <w:sz w:val="24"/>
+          <w:shd w:val="clear" w:color="auto" w:fill="FFFFFF"/>
+        </w:rPr>
+        <w:t>tu biblioteca</w:t>
       </w:r>
       <w:r>
         <w:rPr>
@@ -1219,345 +1455,6 @@
           <w:sz w:val="24"/>
           <w:shd w:val="clear" w:color="auto" w:fill="FFFFFF"/>
         </w:rPr>
-        <w:t xml:space="preserve">Permitiéndole así a cada usuario decidir el cómo desea </w:t>
-      </w:r>
-      <w:r>
-        <w:rPr>
-          <w:rFonts w:cs="Arial"/>
-          <w:color w:val="222222"/>
-          <w:sz w:val="24"/>
-          <w:shd w:val="clear" w:color="auto" w:fill="FFFFFF"/>
-        </w:rPr>
-        <w:t xml:space="preserve">registrarse </w:t>
-      </w:r>
-      <w:r>
-        <w:rPr>
-          <w:rFonts w:cs="Arial"/>
-          <w:color w:val="222222"/>
-          <w:sz w:val="24"/>
-          <w:shd w:val="clear" w:color="auto" w:fill="FFFFFF"/>
-        </w:rPr>
-        <w:t>en la plataforma.</w:t>
-      </w:r>
-    </w:p>
-    <w:p>
-      <w:pPr>
-        <w:spacing w:line="360" w:lineRule="auto"/>
-        <w:rPr>
-          <w:rFonts w:cs="Arial"/>
-          <w:color w:val="222222"/>
-          <w:sz w:val="24"/>
-          <w:shd w:val="clear" w:color="auto" w:fill="FFFFFF"/>
-        </w:rPr>
-      </w:pPr>
-    </w:p>
-    <w:p>
-      <w:pPr>
-        <w:spacing w:line="360" w:lineRule="auto"/>
-        <w:rPr>
-          <w:rFonts w:cs="Arial"/>
-          <w:color w:val="222222"/>
-          <w:sz w:val="24"/>
-          <w:shd w:val="clear" w:color="auto" w:fill="FFFFFF"/>
-        </w:rPr>
-      </w:pPr>
-      <w:r>
-        <w:rPr>
-          <w:rFonts w:cs="Arial"/>
-          <w:color w:val="222222"/>
-          <w:sz w:val="24"/>
-          <w:shd w:val="clear" w:color="auto" w:fill="FFFFFF"/>
-        </w:rPr>
-        <w:t xml:space="preserve">Al momento de registrarse en la plataforma el usuario lo hace </w:t>
-      </w:r>
-      <w:proofErr w:type="spellStart"/>
-      <w:r>
-        <w:rPr>
-          <w:rFonts w:cs="Arial"/>
-          <w:color w:val="222222"/>
-          <w:sz w:val="24"/>
-          <w:shd w:val="clear" w:color="auto" w:fill="FFFFFF"/>
-        </w:rPr>
-        <w:t>atraves</w:t>
-      </w:r>
-      <w:proofErr w:type="spellEnd"/>
-      <w:r>
-        <w:rPr>
-          <w:rFonts w:cs="Arial"/>
-          <w:color w:val="222222"/>
-          <w:sz w:val="24"/>
-          <w:shd w:val="clear" w:color="auto" w:fill="FFFFFF"/>
-        </w:rPr>
-        <w:t xml:space="preserve"> de un formulario que contiene ciertos campos</w:t>
-      </w:r>
-      <w:r>
-        <w:rPr>
-          <w:rFonts w:cs="Arial"/>
-          <w:color w:val="222222"/>
-          <w:sz w:val="24"/>
-          <w:shd w:val="clear" w:color="auto" w:fill="FFFFFF"/>
-        </w:rPr>
-        <w:t>,</w:t>
-      </w:r>
-      <w:r>
-        <w:rPr>
-          <w:rFonts w:cs="Arial"/>
-          <w:color w:val="222222"/>
-          <w:sz w:val="24"/>
-          <w:shd w:val="clear" w:color="auto" w:fill="FFFFFF"/>
-        </w:rPr>
-        <w:t xml:space="preserve"> que piden información tanto personal como básica</w:t>
-      </w:r>
-      <w:r>
-        <w:rPr>
-          <w:rFonts w:cs="Arial"/>
-          <w:color w:val="222222"/>
-          <w:sz w:val="24"/>
-          <w:shd w:val="clear" w:color="auto" w:fill="FFFFFF"/>
-        </w:rPr>
-        <w:t xml:space="preserve"> de ese usuario,</w:t>
-      </w:r>
-      <w:r>
-        <w:rPr>
-          <w:rFonts w:cs="Arial"/>
-          <w:color w:val="222222"/>
-          <w:sz w:val="24"/>
-          <w:shd w:val="clear" w:color="auto" w:fill="FFFFFF"/>
-        </w:rPr>
-        <w:t xml:space="preserve"> que</w:t>
-      </w:r>
-      <w:r>
-        <w:rPr>
-          <w:rFonts w:cs="Arial"/>
-          <w:color w:val="222222"/>
-          <w:sz w:val="24"/>
-          <w:shd w:val="clear" w:color="auto" w:fill="FFFFFF"/>
-        </w:rPr>
-        <w:t xml:space="preserve"> luego</w:t>
-      </w:r>
-      <w:r>
-        <w:rPr>
-          <w:rFonts w:cs="Arial"/>
-          <w:color w:val="222222"/>
-          <w:sz w:val="24"/>
-          <w:shd w:val="clear" w:color="auto" w:fill="FFFFFF"/>
-        </w:rPr>
-        <w:t xml:space="preserve"> será de utilidad para la plataforma para poder administrar esa nueva cuenta</w:t>
-      </w:r>
-      <w:r>
-        <w:rPr>
-          <w:rFonts w:cs="Arial"/>
-          <w:color w:val="222222"/>
-          <w:sz w:val="24"/>
-          <w:shd w:val="clear" w:color="auto" w:fill="FFFFFF"/>
-        </w:rPr>
-        <w:t xml:space="preserve"> en la base de datos</w:t>
-      </w:r>
-      <w:r>
-        <w:rPr>
-          <w:rFonts w:cs="Arial"/>
-          <w:color w:val="222222"/>
-          <w:sz w:val="24"/>
-          <w:shd w:val="clear" w:color="auto" w:fill="FFFFFF"/>
-        </w:rPr>
-        <w:t xml:space="preserve"> y que esta permanezca activa sin problemas.</w:t>
-      </w:r>
-    </w:p>
-    <w:p>
-      <w:pPr>
-        <w:spacing w:line="360" w:lineRule="auto"/>
-        <w:rPr>
-          <w:rFonts w:cs="Arial"/>
-          <w:color w:val="222222"/>
-          <w:sz w:val="24"/>
-          <w:shd w:val="clear" w:color="auto" w:fill="FFFFFF"/>
-        </w:rPr>
-      </w:pPr>
-    </w:p>
-    <w:p>
-      <w:pPr>
-        <w:spacing w:line="360" w:lineRule="auto"/>
-        <w:rPr>
-          <w:rFonts w:cs="Arial"/>
-          <w:color w:val="222222"/>
-          <w:sz w:val="24"/>
-          <w:shd w:val="clear" w:color="auto" w:fill="FFFFFF"/>
-        </w:rPr>
-      </w:pPr>
-      <w:r>
-        <w:rPr>
-          <w:rFonts w:cs="Arial"/>
-          <w:color w:val="222222"/>
-          <w:sz w:val="24"/>
-          <w:shd w:val="clear" w:color="auto" w:fill="FFFFFF"/>
-        </w:rPr>
-        <w:t>Una vez el usuario ha creado su cuenta de spotify este tendrá acceso a varios apartados en el área del reproductor de música</w:t>
-      </w:r>
-      <w:r>
-        <w:rPr>
-          <w:rFonts w:cs="Arial"/>
-          <w:color w:val="222222"/>
-          <w:sz w:val="24"/>
-          <w:shd w:val="clear" w:color="auto" w:fill="FFFFFF"/>
-        </w:rPr>
-        <w:t xml:space="preserve"> de su cuenta principal</w:t>
-      </w:r>
-      <w:r>
-        <w:rPr>
-          <w:rFonts w:cs="Arial"/>
-          <w:color w:val="222222"/>
-          <w:sz w:val="24"/>
-          <w:shd w:val="clear" w:color="auto" w:fill="FFFFFF"/>
-        </w:rPr>
-        <w:t xml:space="preserve">, entre los cuales podrá observar un </w:t>
-      </w:r>
-      <w:r>
-        <w:rPr>
-          <w:rFonts w:cs="Arial"/>
-          <w:b/>
-          <w:color w:val="222222"/>
-          <w:sz w:val="24"/>
-          <w:shd w:val="clear" w:color="auto" w:fill="FFFFFF"/>
-        </w:rPr>
-        <w:t>inicio</w:t>
-      </w:r>
-      <w:r>
-        <w:rPr>
-          <w:rFonts w:cs="Arial"/>
-          <w:color w:val="222222"/>
-          <w:sz w:val="24"/>
-          <w:shd w:val="clear" w:color="auto" w:fill="FFFFFF"/>
-        </w:rPr>
-        <w:t xml:space="preserve"> el cual tendrá </w:t>
-      </w:r>
-      <w:r>
-        <w:rPr>
-          <w:rFonts w:cs="Arial"/>
-          <w:color w:val="222222"/>
-          <w:sz w:val="24"/>
-          <w:shd w:val="clear" w:color="auto" w:fill="FFFFFF"/>
-        </w:rPr>
-        <w:t>ciertas pestañas</w:t>
-      </w:r>
-      <w:r>
-        <w:rPr>
-          <w:rFonts w:cs="Arial"/>
-          <w:color w:val="222222"/>
-          <w:sz w:val="24"/>
-          <w:shd w:val="clear" w:color="auto" w:fill="FFFFFF"/>
-        </w:rPr>
-        <w:t xml:space="preserve"> que van desde los géneros, artistas o </w:t>
-      </w:r>
-      <w:proofErr w:type="spellStart"/>
-      <w:r>
-        <w:rPr>
-          <w:rFonts w:cs="Arial"/>
-          <w:color w:val="222222"/>
-          <w:sz w:val="24"/>
-          <w:shd w:val="clear" w:color="auto" w:fill="FFFFFF"/>
-        </w:rPr>
-        <w:t>playlist</w:t>
-      </w:r>
-      <w:proofErr w:type="spellEnd"/>
-      <w:r>
-        <w:rPr>
-          <w:rFonts w:cs="Arial"/>
-          <w:color w:val="222222"/>
-          <w:sz w:val="24"/>
-          <w:shd w:val="clear" w:color="auto" w:fill="FFFFFF"/>
-        </w:rPr>
-        <w:t xml:space="preserve"> que el usuario allá seleccionado con anterioridad</w:t>
-      </w:r>
-      <w:r>
-        <w:rPr>
-          <w:rFonts w:cs="Arial"/>
-          <w:color w:val="222222"/>
-          <w:sz w:val="24"/>
-          <w:shd w:val="clear" w:color="auto" w:fill="FFFFFF"/>
-        </w:rPr>
-        <w:t xml:space="preserve"> con</w:t>
-      </w:r>
-      <w:r>
-        <w:rPr>
-          <w:rFonts w:cs="Arial"/>
-          <w:color w:val="222222"/>
-          <w:sz w:val="24"/>
-          <w:shd w:val="clear" w:color="auto" w:fill="FFFFFF"/>
-        </w:rPr>
-        <w:t xml:space="preserve"> un</w:t>
-      </w:r>
-      <w:r>
-        <w:rPr>
-          <w:rFonts w:cs="Arial"/>
-          <w:color w:val="222222"/>
-          <w:sz w:val="24"/>
-          <w:shd w:val="clear" w:color="auto" w:fill="FFFFFF"/>
-        </w:rPr>
-        <w:t xml:space="preserve"> me gusta</w:t>
-      </w:r>
-      <w:r>
-        <w:rPr>
-          <w:rFonts w:cs="Arial"/>
-          <w:color w:val="222222"/>
-          <w:sz w:val="24"/>
-          <w:shd w:val="clear" w:color="auto" w:fill="FFFFFF"/>
-        </w:rPr>
-        <w:t xml:space="preserve">, hasta novedades o recomendaciones que la misma plataforma le hace basándose en sus gustos musicales. Luego debajo de la pestaña de </w:t>
-      </w:r>
-      <w:r>
-        <w:rPr>
-          <w:rFonts w:cs="Arial"/>
-          <w:b/>
-          <w:color w:val="222222"/>
-          <w:sz w:val="24"/>
-          <w:shd w:val="clear" w:color="auto" w:fill="FFFFFF"/>
-        </w:rPr>
-        <w:t>inicio</w:t>
-      </w:r>
-      <w:r>
-        <w:rPr>
-          <w:rFonts w:cs="Arial"/>
-          <w:color w:val="222222"/>
-          <w:sz w:val="24"/>
-          <w:shd w:val="clear" w:color="auto" w:fill="FFFFFF"/>
-        </w:rPr>
-        <w:t xml:space="preserve"> se muestra</w:t>
-      </w:r>
-      <w:r>
-        <w:rPr>
-          <w:rFonts w:cs="Arial"/>
-          <w:color w:val="222222"/>
-          <w:sz w:val="24"/>
-          <w:shd w:val="clear" w:color="auto" w:fill="FFFFFF"/>
-        </w:rPr>
-        <w:t xml:space="preserve"> una llamada </w:t>
-      </w:r>
-      <w:r>
-        <w:rPr>
-          <w:rFonts w:cs="Arial"/>
-          <w:b/>
-          <w:color w:val="222222"/>
-          <w:sz w:val="24"/>
-          <w:shd w:val="clear" w:color="auto" w:fill="FFFFFF"/>
-        </w:rPr>
-        <w:t>tu biblioteca</w:t>
-      </w:r>
-      <w:r>
-        <w:rPr>
-          <w:rFonts w:cs="Arial"/>
-          <w:color w:val="222222"/>
-          <w:sz w:val="24"/>
-          <w:shd w:val="clear" w:color="auto" w:fill="FFFFFF"/>
-        </w:rPr>
-        <w:t xml:space="preserve"> </w:t>
-      </w:r>
-      <w:r>
-        <w:rPr>
-          <w:rFonts w:cs="Arial"/>
-          <w:color w:val="222222"/>
-          <w:sz w:val="24"/>
-          <w:shd w:val="clear" w:color="auto" w:fill="FFFFFF"/>
-        </w:rPr>
         <w:t>la cual será el área</w:t>
       </w:r>
       <w:r>
@@ -1585,27 +1482,7 @@
           <w:sz w:val="24"/>
           <w:shd w:val="clear" w:color="auto" w:fill="FFFFFF"/>
         </w:rPr>
-        <w:t xml:space="preserve"> las canciones, álbumes, artistas o </w:t>
-      </w:r>
-      <w:proofErr w:type="spellStart"/>
-      <w:r>
-        <w:rPr>
-          <w:rFonts w:cs="Arial"/>
-          <w:color w:val="222222"/>
-          <w:sz w:val="24"/>
-          <w:shd w:val="clear" w:color="auto" w:fill="FFFFFF"/>
-        </w:rPr>
-        <w:t>playlist</w:t>
-      </w:r>
-      <w:proofErr w:type="spellEnd"/>
-      <w:r>
-        <w:rPr>
-          <w:rFonts w:cs="Arial"/>
-          <w:color w:val="222222"/>
-          <w:sz w:val="24"/>
-          <w:shd w:val="clear" w:color="auto" w:fill="FFFFFF"/>
-        </w:rPr>
-        <w:t xml:space="preserve"> que cree basándose</w:t>
+        <w:t xml:space="preserve"> las canciones, álbumes, artistas o playlist que cree basándose</w:t>
       </w:r>
       <w:r>
         <w:rPr>
@@ -1693,17 +1570,15 @@
         <w:lastRenderedPageBreak/>
         <w:t xml:space="preserve">Además de todo lo anterior existe </w:t>
       </w:r>
-      <w:proofErr w:type="gramStart"/>
-      <w:r>
-        <w:rPr>
-          <w:rFonts w:cs="Arial"/>
-          <w:color w:val="222222"/>
-          <w:sz w:val="24"/>
-          <w:shd w:val="clear" w:color="auto" w:fill="FFFFFF"/>
-        </w:rPr>
-        <w:t>una área</w:t>
-      </w:r>
-      <w:proofErr w:type="gramEnd"/>
+      <w:r>
+        <w:rPr>
+          <w:rFonts w:cs="Arial"/>
+          <w:color w:val="222222"/>
+          <w:sz w:val="24"/>
+          <w:shd w:val="clear" w:color="auto" w:fill="FFFFFF"/>
+        </w:rPr>
+        <w:t>un área</w:t>
+      </w:r>
       <w:r>
         <w:rPr>
           <w:rFonts w:cs="Arial"/>
@@ -2222,6 +2097,395 @@
           <w:shd w:val="clear" w:color="auto" w:fill="FFFFFF"/>
         </w:rPr>
       </w:pPr>
+    </w:p>
+    <w:p>
+      <w:pPr>
+        <w:jc w:val="center"/>
+        <w:rPr>
+          <w:rFonts w:cs="Arial"/>
+          <w:b/>
+          <w:color w:val="4472C4" w:themeColor="accent1"/>
+          <w:sz w:val="36"/>
+          <w14:shadow w14:blurRad="38100" w14:dist="25400" w14:dir="5400000" w14:sx="100000" w14:sy="100000" w14:kx="0" w14:ky="0" w14:algn="ctr">
+            <w14:srgbClr w14:val="6E747A">
+              <w14:alpha w14:val="57000"/>
+            </w14:srgbClr>
+          </w14:shadow>
+          <w14:textOutline w14:w="0" w14:cap="flat" w14:cmpd="sng" w14:algn="ctr">
+            <w14:noFill/>
+            <w14:prstDash w14:val="solid"/>
+            <w14:round/>
+          </w14:textOutline>
+        </w:rPr>
+      </w:pPr>
+      <w:r>
+        <w:rPr>
+          <w:rFonts w:cs="Arial"/>
+          <w:b/>
+          <w:color w:val="4472C4" w:themeColor="accent1"/>
+          <w:sz w:val="36"/>
+          <w14:shadow w14:blurRad="38100" w14:dist="25400" w14:dir="5400000" w14:sx="100000" w14:sy="100000" w14:kx="0" w14:ky="0" w14:algn="ctr">
+            <w14:srgbClr w14:val="6E747A">
+              <w14:alpha w14:val="57000"/>
+            </w14:srgbClr>
+          </w14:shadow>
+          <w14:textOutline w14:w="0" w14:cap="flat" w14:cmpd="sng" w14:algn="ctr">
+            <w14:noFill/>
+            <w14:prstDash w14:val="solid"/>
+            <w14:round/>
+          </w14:textOutline>
+        </w:rPr>
+        <w:lastRenderedPageBreak/>
+        <w:t>Descripción de los formularios</w:t>
+      </w:r>
+    </w:p>
+    <w:p>
+      <w:pPr>
+        <w:jc w:val="center"/>
+        <w:rPr>
+          <w:rFonts w:cs="Arial"/>
+          <w:b/>
+          <w:sz w:val="36"/>
+          <w:lang w:val="en-US"/>
+        </w:rPr>
+      </w:pPr>
+    </w:p>
+    <w:p>
+      <w:pPr>
+        <w:pStyle w:val="Prrafodelista"/>
+        <w:numPr>
+          <w:ilvl w:val="0"/>
+          <w:numId w:val="15"/>
+        </w:numPr>
+        <w:spacing w:after="160" w:line="259" w:lineRule="auto"/>
+        <w:jc w:val="both"/>
+        <w:rPr>
+          <w:sz w:val="24"/>
+          <w:szCs w:val="24"/>
+          <w:u w:val="single"/>
+          <w:lang w:val="es-ES"/>
+        </w:rPr>
+      </w:pPr>
+      <w:r>
+        <w:rPr>
+          <w:sz w:val="24"/>
+          <w:szCs w:val="24"/>
+        </w:rPr>
+        <w:t>Formulario inicio: será la ventana principal del sitio web Sputify</w:t>
+      </w:r>
+      <w:r>
+        <w:rPr>
+          <w:sz w:val="24"/>
+          <w:szCs w:val="24"/>
+          <w:lang w:val="es-ES"/>
+        </w:rPr>
+        <w:t>.</w:t>
+      </w:r>
+    </w:p>
+    <w:p>
+      <w:pPr>
+        <w:pStyle w:val="Prrafodelista"/>
+        <w:spacing w:after="160" w:line="259" w:lineRule="auto"/>
+        <w:jc w:val="both"/>
+        <w:rPr>
+          <w:sz w:val="24"/>
+          <w:szCs w:val="24"/>
+          <w:u w:val="single"/>
+          <w:lang w:val="es-ES"/>
+        </w:rPr>
+      </w:pPr>
+    </w:p>
+    <w:p>
+      <w:pPr>
+        <w:pStyle w:val="Prrafodelista"/>
+        <w:numPr>
+          <w:ilvl w:val="0"/>
+          <w:numId w:val="15"/>
+        </w:numPr>
+        <w:spacing w:after="160" w:line="259" w:lineRule="auto"/>
+        <w:jc w:val="both"/>
+        <w:rPr>
+          <w:sz w:val="24"/>
+          <w:szCs w:val="24"/>
+          <w:u w:val="single"/>
+          <w:lang w:val="es-ES"/>
+        </w:rPr>
+      </w:pPr>
+      <w:r>
+        <w:rPr>
+          <w:sz w:val="24"/>
+          <w:szCs w:val="24"/>
+          <w:lang w:val="es-ES"/>
+        </w:rPr>
+        <w:t>Formulario iniciar sesión: una vez registrado un usuario esta será la ventana donde podrá loguearse con su cuenta para acceder al sitio web Sputify.</w:t>
+      </w:r>
+    </w:p>
+    <w:p>
+      <w:pPr>
+        <w:pStyle w:val="Prrafodelista"/>
+        <w:rPr>
+          <w:sz w:val="24"/>
+          <w:szCs w:val="24"/>
+          <w:u w:val="single"/>
+          <w:lang w:val="es-ES"/>
+        </w:rPr>
+      </w:pPr>
+    </w:p>
+    <w:p>
+      <w:pPr>
+        <w:pStyle w:val="Prrafodelista"/>
+        <w:numPr>
+          <w:ilvl w:val="0"/>
+          <w:numId w:val="15"/>
+        </w:numPr>
+        <w:spacing w:after="160" w:line="259" w:lineRule="auto"/>
+        <w:jc w:val="both"/>
+        <w:rPr>
+          <w:sz w:val="24"/>
+          <w:szCs w:val="24"/>
+          <w:u w:val="single"/>
+          <w:lang w:val="es-ES"/>
+        </w:rPr>
+      </w:pPr>
+      <w:r>
+        <w:rPr>
+          <w:sz w:val="24"/>
+          <w:szCs w:val="24"/>
+          <w:lang w:val="es-ES"/>
+        </w:rPr>
+        <w:t>Formulario inicio música: ventana donde se encuentra la música autorizada para poner a disposición de los usuarios.</w:t>
+      </w:r>
+    </w:p>
+    <w:p>
+      <w:pPr>
+        <w:pStyle w:val="Prrafodelista"/>
+        <w:rPr>
+          <w:sz w:val="24"/>
+          <w:szCs w:val="24"/>
+          <w:u w:val="single"/>
+          <w:lang w:val="es-ES"/>
+        </w:rPr>
+      </w:pPr>
+    </w:p>
+    <w:p>
+      <w:pPr>
+        <w:pStyle w:val="Prrafodelista"/>
+        <w:spacing w:after="160" w:line="259" w:lineRule="auto"/>
+        <w:jc w:val="both"/>
+        <w:rPr>
+          <w:sz w:val="24"/>
+          <w:szCs w:val="24"/>
+          <w:u w:val="single"/>
+          <w:lang w:val="es-ES"/>
+        </w:rPr>
+      </w:pPr>
+    </w:p>
+    <w:p>
+      <w:pPr>
+        <w:pStyle w:val="Prrafodelista"/>
+        <w:numPr>
+          <w:ilvl w:val="0"/>
+          <w:numId w:val="15"/>
+        </w:numPr>
+        <w:spacing w:after="160" w:line="259" w:lineRule="auto"/>
+        <w:jc w:val="both"/>
+        <w:rPr>
+          <w:sz w:val="24"/>
+          <w:szCs w:val="24"/>
+          <w:u w:val="single"/>
+          <w:lang w:val="es-ES"/>
+        </w:rPr>
+      </w:pPr>
+      <w:r>
+        <w:rPr>
+          <w:sz w:val="24"/>
+          <w:szCs w:val="24"/>
+          <w:lang w:val="es-ES"/>
+        </w:rPr>
+        <w:t>Formulario biblioteca: ventana donde estará guardas las playlist de los usuarios registrados.</w:t>
+      </w:r>
+    </w:p>
+    <w:p>
+      <w:pPr>
+        <w:pStyle w:val="Prrafodelista"/>
+        <w:spacing w:after="160" w:line="259" w:lineRule="auto"/>
+        <w:jc w:val="both"/>
+        <w:rPr>
+          <w:sz w:val="24"/>
+          <w:szCs w:val="24"/>
+          <w:u w:val="single"/>
+          <w:lang w:val="es-ES"/>
+        </w:rPr>
+      </w:pPr>
+    </w:p>
+    <w:p>
+      <w:pPr>
+        <w:pStyle w:val="Prrafodelista"/>
+        <w:numPr>
+          <w:ilvl w:val="0"/>
+          <w:numId w:val="15"/>
+        </w:numPr>
+        <w:spacing w:after="160" w:line="259" w:lineRule="auto"/>
+        <w:jc w:val="both"/>
+        <w:rPr>
+          <w:sz w:val="24"/>
+          <w:szCs w:val="24"/>
+          <w:u w:val="single"/>
+          <w:lang w:val="es-ES"/>
+        </w:rPr>
+      </w:pPr>
+      <w:r>
+        <w:rPr>
+          <w:sz w:val="24"/>
+          <w:szCs w:val="24"/>
+          <w:lang w:val="es-ES"/>
+        </w:rPr>
+        <w:t>Formulario registrarse: ventana en la cual un usuario ingresara sus datos para crear una cuenta en el sitio web Sputify.</w:t>
+      </w:r>
+    </w:p>
+    <w:p>
+      <w:pPr>
+        <w:pStyle w:val="Prrafodelista"/>
+        <w:rPr>
+          <w:sz w:val="24"/>
+          <w:szCs w:val="24"/>
+          <w:u w:val="single"/>
+          <w:lang w:val="es-ES"/>
+        </w:rPr>
+      </w:pPr>
+    </w:p>
+    <w:p>
+      <w:pPr>
+        <w:pStyle w:val="Prrafodelista"/>
+        <w:numPr>
+          <w:ilvl w:val="0"/>
+          <w:numId w:val="15"/>
+        </w:numPr>
+        <w:spacing w:after="160" w:line="259" w:lineRule="auto"/>
+        <w:jc w:val="both"/>
+        <w:rPr>
+          <w:sz w:val="24"/>
+          <w:szCs w:val="24"/>
+          <w:u w:val="single"/>
+          <w:lang w:val="es-ES"/>
+        </w:rPr>
+      </w:pPr>
+      <w:r>
+        <w:rPr>
+          <w:sz w:val="24"/>
+          <w:szCs w:val="24"/>
+          <w:lang w:val="es-ES"/>
+        </w:rPr>
+        <w:t>Formulario reproducir: ventana donde saldrá la o las canciones que el usuario registrado ha seleccionado para escuchar.</w:t>
+      </w:r>
+    </w:p>
+    <w:p>
+      <w:pPr>
+        <w:pStyle w:val="Prrafodelista"/>
+        <w:rPr>
+          <w:sz w:val="24"/>
+          <w:szCs w:val="24"/>
+          <w:u w:val="single"/>
+          <w:lang w:val="es-ES"/>
+        </w:rPr>
+      </w:pPr>
+    </w:p>
+    <w:p>
+      <w:pPr>
+        <w:pStyle w:val="Prrafodelista"/>
+        <w:numPr>
+          <w:ilvl w:val="0"/>
+          <w:numId w:val="15"/>
+        </w:numPr>
+        <w:spacing w:after="160" w:line="259" w:lineRule="auto"/>
+        <w:jc w:val="both"/>
+        <w:rPr>
+          <w:sz w:val="24"/>
+          <w:szCs w:val="24"/>
+          <w:u w:val="single"/>
+          <w:lang w:val="es-ES"/>
+        </w:rPr>
+      </w:pPr>
+      <w:r>
+        <w:rPr>
+          <w:sz w:val="24"/>
+          <w:szCs w:val="24"/>
+          <w:lang w:val="es-ES"/>
+        </w:rPr>
+        <w:t>Formulario descargar: ventana en la que se podrá descargar la aplicación del sitio web que contiene las mismas funciones que el sitio web.</w:t>
+      </w:r>
+    </w:p>
+    <w:p>
+      <w:pPr>
+        <w:pStyle w:val="Prrafodelista"/>
+        <w:rPr>
+          <w:sz w:val="24"/>
+          <w:szCs w:val="24"/>
+          <w:u w:val="single"/>
+          <w:lang w:val="es-ES"/>
+        </w:rPr>
+      </w:pPr>
+    </w:p>
+    <w:p>
+      <w:pPr>
+        <w:pStyle w:val="Prrafodelista"/>
+        <w:numPr>
+          <w:ilvl w:val="0"/>
+          <w:numId w:val="15"/>
+        </w:numPr>
+        <w:spacing w:after="160" w:line="259" w:lineRule="auto"/>
+        <w:jc w:val="both"/>
+        <w:rPr>
+          <w:sz w:val="24"/>
+          <w:szCs w:val="24"/>
+          <w:u w:val="single"/>
+          <w:lang w:val="es-ES"/>
+        </w:rPr>
+      </w:pPr>
+      <w:r>
+        <w:rPr>
+          <w:sz w:val="24"/>
+          <w:szCs w:val="24"/>
+          <w:lang w:val="es-ES"/>
+        </w:rPr>
+        <w:t>Formulario ayuda: aquí se encontrarán respuestas a las preguntas más frecuentas hechas por los usuarios, así como un cuadro para realizar consultas no predefinidas.</w:t>
+      </w:r>
+    </w:p>
+    <w:p>
+      <w:pPr>
+        <w:pStyle w:val="Prrafodelista"/>
+        <w:rPr>
+          <w:sz w:val="24"/>
+          <w:szCs w:val="24"/>
+          <w:u w:val="single"/>
+          <w:lang w:val="es-ES"/>
+        </w:rPr>
+      </w:pPr>
+    </w:p>
+    <w:p>
+      <w:pPr>
+        <w:pStyle w:val="Prrafodelista"/>
+        <w:numPr>
+          <w:ilvl w:val="0"/>
+          <w:numId w:val="15"/>
+        </w:numPr>
+        <w:spacing w:after="160" w:line="259" w:lineRule="auto"/>
+        <w:jc w:val="both"/>
+        <w:rPr>
+          <w:sz w:val="24"/>
+          <w:szCs w:val="24"/>
+          <w:u w:val="single"/>
+          <w:lang w:val="es-ES"/>
+        </w:rPr>
+      </w:pPr>
+      <w:r>
+        <w:rPr>
+          <w:sz w:val="24"/>
+          <w:szCs w:val="24"/>
+          <w:lang w:val="es-ES"/>
+        </w:rPr>
+        <w:t>Formulario Premium: ventana donde el usuario podrá mejorar su cuenta regular a cuenta Premium.</w:t>
+      </w:r>
     </w:p>
     <w:p>
       <w:pPr>
@@ -2233,10 +2497,13 @@
           <w:sz w:val="32"/>
           <w:szCs w:val="32"/>
           <w:shd w:val="clear" w:color="auto" w:fill="FFFFFF"/>
-        </w:rPr>
-      </w:pPr>
-      <w:proofErr w:type="spellStart"/>
-      <w:r>
+          <w:lang w:val="es-ES"/>
+        </w:rPr>
+      </w:pPr>
+    </w:p>
+    <w:p>
+      <w:pPr>
+        <w:spacing w:line="360" w:lineRule="auto"/>
         <w:rPr>
           <w:rFonts w:cs="Arial"/>
           <w:b/>
@@ -2245,11 +2512,11 @@
           <w:szCs w:val="32"/>
           <w:shd w:val="clear" w:color="auto" w:fill="FFFFFF"/>
         </w:rPr>
-        <w:lastRenderedPageBreak/>
-        <w:t>Mockups</w:t>
-      </w:r>
-      <w:proofErr w:type="spellEnd"/>
-      <w:r>
+      </w:pPr>
+    </w:p>
+    <w:p>
+      <w:pPr>
+        <w:spacing w:line="360" w:lineRule="auto"/>
         <w:rPr>
           <w:rFonts w:cs="Arial"/>
           <w:b/>
@@ -2258,12 +2525,87 @@
           <w:szCs w:val="32"/>
           <w:shd w:val="clear" w:color="auto" w:fill="FFFFFF"/>
         </w:rPr>
-        <w:t xml:space="preserve"> de Spotify</w:t>
-      </w:r>
-    </w:p>
-    <w:p>
-      <w:pPr>
-        <w:pStyle w:val="ListParagraph"/>
+      </w:pPr>
+    </w:p>
+    <w:p>
+      <w:pPr>
+        <w:spacing w:line="360" w:lineRule="auto"/>
+        <w:rPr>
+          <w:rFonts w:cs="Arial"/>
+          <w:b/>
+          <w:color w:val="2F5496" w:themeColor="accent1" w:themeShade="BF"/>
+          <w:sz w:val="32"/>
+          <w:szCs w:val="32"/>
+          <w:shd w:val="clear" w:color="auto" w:fill="FFFFFF"/>
+        </w:rPr>
+      </w:pPr>
+    </w:p>
+    <w:p>
+      <w:pPr>
+        <w:spacing w:line="360" w:lineRule="auto"/>
+        <w:jc w:val="center"/>
+        <w:rPr>
+          <w:rFonts w:cs="Arial"/>
+          <w:b/>
+          <w:color w:val="2F5496" w:themeColor="accent1" w:themeShade="BF"/>
+          <w:sz w:val="32"/>
+          <w:szCs w:val="32"/>
+          <w:shd w:val="clear" w:color="auto" w:fill="FFFFFF"/>
+        </w:rPr>
+      </w:pPr>
+      <w:r>
+        <w:rPr>
+          <w:rFonts w:cs="Arial"/>
+          <w:b/>
+          <w:color w:val="2F5496" w:themeColor="accent1" w:themeShade="BF"/>
+          <w:sz w:val="32"/>
+          <w:szCs w:val="32"/>
+          <w:shd w:val="clear" w:color="auto" w:fill="FFFFFF"/>
+        </w:rPr>
+        <w:lastRenderedPageBreak/>
+        <w:t xml:space="preserve">Mockups de </w:t>
+      </w:r>
+      <w:proofErr w:type="spellStart"/>
+      <w:r>
+        <w:rPr>
+          <w:rFonts w:cs="Arial"/>
+          <w:b/>
+          <w:color w:val="2F5496" w:themeColor="accent1" w:themeShade="BF"/>
+          <w:sz w:val="32"/>
+          <w:szCs w:val="32"/>
+          <w:shd w:val="clear" w:color="auto" w:fill="FFFFFF"/>
+        </w:rPr>
+        <w:t>Spo</w:t>
+      </w:r>
+      <w:r>
+        <w:rPr>
+          <w:rFonts w:cs="Arial"/>
+          <w:b/>
+          <w:color w:val="2F5496" w:themeColor="accent1" w:themeShade="BF"/>
+          <w:sz w:val="32"/>
+          <w:szCs w:val="32"/>
+          <w:shd w:val="clear" w:color="auto" w:fill="FFFFFF"/>
+        </w:rPr>
+        <w:t>tify</w:t>
+      </w:r>
+      <w:proofErr w:type="spellEnd"/>
+    </w:p>
+    <w:p>
+      <w:pPr>
+        <w:spacing w:line="360" w:lineRule="auto"/>
+        <w:rPr>
+          <w:rFonts w:cs="Arial"/>
+          <w:b/>
+          <w:color w:val="2F5496" w:themeColor="accent1" w:themeShade="BF"/>
+          <w:sz w:val="32"/>
+          <w:szCs w:val="32"/>
+          <w:shd w:val="clear" w:color="auto" w:fill="FFFFFF"/>
+        </w:rPr>
+      </w:pPr>
+    </w:p>
+    <w:p>
+      <w:pPr>
+        <w:pStyle w:val="Prrafodelista"/>
         <w:numPr>
           <w:ilvl w:val="0"/>
           <w:numId w:val="14"/>
@@ -2286,7 +2628,7 @@
     </w:p>
     <w:p>
       <w:pPr>
-        <w:pStyle w:val="ListParagraph"/>
+        <w:pStyle w:val="Prrafodelista"/>
         <w:spacing w:line="360" w:lineRule="auto"/>
         <w:rPr>
           <w:color w:val="000000" w:themeColor="text1"/>
@@ -2300,7 +2642,7 @@
           <w:color w:val="000000" w:themeColor="text1"/>
           <w:sz w:val="24"/>
           <w:shd w:val="clear" w:color="auto" w:fill="FFFFFF"/>
-          <w:lang w:val="en-US"/>
+          <w:lang w:val="es-ES" w:eastAsia="es-ES"/>
         </w:rPr>
         <w:drawing>
           <wp:inline distT="0" distB="0" distL="0" distR="0" wp14:anchorId="4A581469" wp14:editId="41736A85">
@@ -2354,18 +2696,117 @@
     </w:p>
     <w:p>
       <w:pPr>
+        <w:pStyle w:val="Prrafodelista"/>
         <w:spacing w:line="360" w:lineRule="auto"/>
         <w:rPr>
-          <w:rFonts w:cs="Arial"/>
-          <w:color w:val="222222"/>
-          <w:sz w:val="24"/>
-          <w:shd w:val="clear" w:color="auto" w:fill="FFFFFF"/>
-        </w:rPr>
-      </w:pPr>
-    </w:p>
-    <w:p>
-      <w:pPr>
-        <w:pStyle w:val="ListParagraph"/>
+          <w:color w:val="000000" w:themeColor="text1"/>
+          <w:sz w:val="24"/>
+          <w:shd w:val="clear" w:color="auto" w:fill="FFFFFF"/>
+        </w:rPr>
+      </w:pPr>
+    </w:p>
+    <w:p>
+      <w:pPr>
+        <w:pStyle w:val="Prrafodelista"/>
+        <w:spacing w:line="360" w:lineRule="auto"/>
+        <w:rPr>
+          <w:color w:val="000000" w:themeColor="text1"/>
+          <w:sz w:val="24"/>
+          <w:shd w:val="clear" w:color="auto" w:fill="FFFFFF"/>
+        </w:rPr>
+      </w:pPr>
+    </w:p>
+    <w:p>
+      <w:pPr>
+        <w:pStyle w:val="Prrafodelista"/>
+        <w:spacing w:line="360" w:lineRule="auto"/>
+        <w:rPr>
+          <w:color w:val="000000" w:themeColor="text1"/>
+          <w:sz w:val="24"/>
+          <w:shd w:val="clear" w:color="auto" w:fill="FFFFFF"/>
+        </w:rPr>
+      </w:pPr>
+    </w:p>
+    <w:p>
+      <w:pPr>
+        <w:pStyle w:val="Prrafodelista"/>
+        <w:spacing w:line="360" w:lineRule="auto"/>
+        <w:rPr>
+          <w:color w:val="000000" w:themeColor="text1"/>
+          <w:sz w:val="24"/>
+          <w:shd w:val="clear" w:color="auto" w:fill="FFFFFF"/>
+        </w:rPr>
+      </w:pPr>
+    </w:p>
+    <w:p>
+      <w:pPr>
+        <w:pStyle w:val="Prrafodelista"/>
+        <w:spacing w:line="360" w:lineRule="auto"/>
+        <w:rPr>
+          <w:color w:val="000000" w:themeColor="text1"/>
+          <w:sz w:val="24"/>
+          <w:shd w:val="clear" w:color="auto" w:fill="FFFFFF"/>
+        </w:rPr>
+      </w:pPr>
+    </w:p>
+    <w:p>
+      <w:pPr>
+        <w:pStyle w:val="Prrafodelista"/>
+        <w:spacing w:line="360" w:lineRule="auto"/>
+        <w:rPr>
+          <w:color w:val="000000" w:themeColor="text1"/>
+          <w:sz w:val="24"/>
+          <w:shd w:val="clear" w:color="auto" w:fill="FFFFFF"/>
+        </w:rPr>
+      </w:pPr>
+    </w:p>
+    <w:p>
+      <w:pPr>
+        <w:pStyle w:val="Prrafodelista"/>
+        <w:spacing w:line="360" w:lineRule="auto"/>
+        <w:rPr>
+          <w:color w:val="000000" w:themeColor="text1"/>
+          <w:sz w:val="24"/>
+          <w:shd w:val="clear" w:color="auto" w:fill="FFFFFF"/>
+        </w:rPr>
+      </w:pPr>
+    </w:p>
+    <w:p>
+      <w:pPr>
+        <w:pStyle w:val="Prrafodelista"/>
+        <w:spacing w:line="360" w:lineRule="auto"/>
+        <w:rPr>
+          <w:color w:val="000000" w:themeColor="text1"/>
+          <w:sz w:val="24"/>
+          <w:shd w:val="clear" w:color="auto" w:fill="FFFFFF"/>
+        </w:rPr>
+      </w:pPr>
+    </w:p>
+    <w:p>
+      <w:pPr>
+        <w:pStyle w:val="Prrafodelista"/>
+        <w:spacing w:line="360" w:lineRule="auto"/>
+        <w:rPr>
+          <w:color w:val="000000" w:themeColor="text1"/>
+          <w:sz w:val="24"/>
+          <w:shd w:val="clear" w:color="auto" w:fill="FFFFFF"/>
+        </w:rPr>
+      </w:pPr>
+    </w:p>
+    <w:p>
+      <w:pPr>
+        <w:spacing w:line="360" w:lineRule="auto"/>
+        <w:rPr>
+          <w:rFonts w:cs="Arial"/>
+          <w:color w:val="222222"/>
+          <w:sz w:val="24"/>
+          <w:shd w:val="clear" w:color="auto" w:fill="FFFFFF"/>
+        </w:rPr>
+      </w:pPr>
+    </w:p>
+    <w:p>
+      <w:pPr>
+        <w:pStyle w:val="Prrafodelista"/>
         <w:numPr>
           <w:ilvl w:val="0"/>
           <w:numId w:val="14"/>
@@ -2383,12 +2824,20 @@
           <w:sz w:val="24"/>
           <w:shd w:val="clear" w:color="auto" w:fill="FFFFFF"/>
         </w:rPr>
-        <w:t>Formulario de inicio de sección</w:t>
-      </w:r>
-    </w:p>
-    <w:p>
-      <w:pPr>
-        <w:pStyle w:val="ListParagraph"/>
+        <w:t>Formulario de inicio de ses</w:t>
+      </w:r>
+      <w:r>
+        <w:rPr>
+          <w:color w:val="222222"/>
+          <w:sz w:val="24"/>
+          <w:shd w:val="clear" w:color="auto" w:fill="FFFFFF"/>
+        </w:rPr>
+        <w:t>ión</w:t>
+      </w:r>
+    </w:p>
+    <w:p>
+      <w:pPr>
+        <w:pStyle w:val="Prrafodelista"/>
         <w:spacing w:line="360" w:lineRule="auto"/>
         <w:rPr>
           <w:color w:val="222222"/>
@@ -2402,9 +2851,8 @@
           <w:color w:val="222222"/>
           <w:sz w:val="24"/>
           <w:shd w:val="clear" w:color="auto" w:fill="FFFFFF"/>
-          <w:lang w:val="en-US"/>
-        </w:rPr>
-        <w:lastRenderedPageBreak/>
+          <w:lang w:val="es-ES" w:eastAsia="es-ES"/>
+        </w:rPr>
         <w:drawing>
           <wp:inline distT="0" distB="0" distL="0" distR="0" wp14:anchorId="3A810A8A" wp14:editId="70818FF4">
             <wp:extent cx="4914900" cy="2566847"/>
@@ -2457,7 +2905,7 @@
     </w:p>
     <w:p>
       <w:pPr>
-        <w:pStyle w:val="ListParagraph"/>
+        <w:pStyle w:val="Prrafodelista"/>
         <w:spacing w:line="360" w:lineRule="auto"/>
         <w:rPr>
           <w:color w:val="222222"/>
@@ -2468,7 +2916,7 @@
     </w:p>
     <w:p>
       <w:pPr>
-        <w:pStyle w:val="ListParagraph"/>
+        <w:pStyle w:val="Prrafodelista"/>
         <w:numPr>
           <w:ilvl w:val="0"/>
           <w:numId w:val="14"/>
@@ -2480,46 +2928,26 @@
           <w:shd w:val="clear" w:color="auto" w:fill="FFFFFF"/>
         </w:rPr>
       </w:pPr>
-      <w:proofErr w:type="spellStart"/>
-      <w:r>
-        <w:rPr>
-          <w:color w:val="222222"/>
-          <w:sz w:val="24"/>
-          <w:shd w:val="clear" w:color="auto" w:fill="FFFFFF"/>
-        </w:rPr>
-        <w:t>Modulo</w:t>
-      </w:r>
-      <w:proofErr w:type="spellEnd"/>
-      <w:r>
-        <w:rPr>
-          <w:color w:val="222222"/>
-          <w:sz w:val="24"/>
-          <w:shd w:val="clear" w:color="auto" w:fill="FFFFFF"/>
-        </w:rPr>
-        <w:t xml:space="preserve"> de Bienvenida (</w:t>
-      </w:r>
-      <w:proofErr w:type="spellStart"/>
-      <w:r>
-        <w:rPr>
-          <w:color w:val="222222"/>
-          <w:sz w:val="24"/>
-          <w:shd w:val="clear" w:color="auto" w:fill="FFFFFF"/>
-        </w:rPr>
-        <w:t>Landing</w:t>
-      </w:r>
-      <w:proofErr w:type="spellEnd"/>
-      <w:r>
-        <w:rPr>
-          <w:color w:val="222222"/>
-          <w:sz w:val="24"/>
-          <w:shd w:val="clear" w:color="auto" w:fill="FFFFFF"/>
-        </w:rPr>
-        <w:t xml:space="preserve"> page)</w:t>
-      </w:r>
-    </w:p>
-    <w:p>
-      <w:pPr>
-        <w:pStyle w:val="ListParagraph"/>
+      <w:r>
+        <w:rPr>
+          <w:color w:val="222222"/>
+          <w:sz w:val="24"/>
+          <w:shd w:val="clear" w:color="auto" w:fill="FFFFFF"/>
+        </w:rPr>
+        <w:t>Módulo</w:t>
+      </w:r>
+      <w:r>
+        <w:rPr>
+          <w:color w:val="222222"/>
+          <w:sz w:val="24"/>
+          <w:shd w:val="clear" w:color="auto" w:fill="FFFFFF"/>
+        </w:rPr>
+        <w:t xml:space="preserve"> de Bienvenida (Landing page)</w:t>
+      </w:r>
+    </w:p>
+    <w:p>
+      <w:pPr>
+        <w:pStyle w:val="Prrafodelista"/>
         <w:spacing w:line="360" w:lineRule="auto"/>
         <w:rPr>
           <w:color w:val="222222"/>
@@ -2533,7 +2961,7 @@
           <w:color w:val="222222"/>
           <w:sz w:val="24"/>
           <w:shd w:val="clear" w:color="auto" w:fill="FFFFFF"/>
-          <w:lang w:val="en-US"/>
+          <w:lang w:val="es-ES" w:eastAsia="es-ES"/>
         </w:rPr>
         <w:drawing>
           <wp:inline distT="0" distB="0" distL="0" distR="0" wp14:anchorId="2A531B0B" wp14:editId="66FDCACE">
@@ -2587,7 +3015,7 @@
     </w:p>
     <w:p>
       <w:pPr>
-        <w:pStyle w:val="ListParagraph"/>
+        <w:pStyle w:val="Prrafodelista"/>
         <w:spacing w:line="360" w:lineRule="auto"/>
         <w:rPr>
           <w:color w:val="222222"/>
@@ -2598,7 +3026,7 @@
     </w:p>
     <w:p>
       <w:pPr>
-        <w:pStyle w:val="ListParagraph"/>
+        <w:pStyle w:val="Prrafodelista"/>
         <w:spacing w:line="360" w:lineRule="auto"/>
         <w:rPr>
           <w:color w:val="222222"/>
@@ -2609,7 +3037,7 @@
     </w:p>
     <w:p>
       <w:pPr>
-        <w:pStyle w:val="ListParagraph"/>
+        <w:pStyle w:val="Prrafodelista"/>
         <w:spacing w:line="360" w:lineRule="auto"/>
         <w:rPr>
           <w:color w:val="222222"/>
@@ -2620,7 +3048,7 @@
     </w:p>
     <w:p>
       <w:pPr>
-        <w:pStyle w:val="ListParagraph"/>
+        <w:pStyle w:val="Prrafodelista"/>
         <w:numPr>
           <w:ilvl w:val="0"/>
           <w:numId w:val="14"/>
@@ -2638,13 +3066,12 @@
           <w:sz w:val="24"/>
           <w:shd w:val="clear" w:color="auto" w:fill="FFFFFF"/>
         </w:rPr>
-        <w:lastRenderedPageBreak/>
         <w:t>Módulo de descargas</w:t>
       </w:r>
     </w:p>
     <w:p>
       <w:pPr>
-        <w:pStyle w:val="ListParagraph"/>
+        <w:pStyle w:val="Prrafodelista"/>
         <w:spacing w:line="360" w:lineRule="auto"/>
         <w:rPr>
           <w:color w:val="222222"/>
@@ -2658,7 +3085,7 @@
           <w:color w:val="222222"/>
           <w:sz w:val="24"/>
           <w:shd w:val="clear" w:color="auto" w:fill="FFFFFF"/>
-          <w:lang w:val="en-US"/>
+          <w:lang w:val="es-ES" w:eastAsia="es-ES"/>
         </w:rPr>
         <w:drawing>
           <wp:inline distT="0" distB="0" distL="0" distR="0" wp14:anchorId="6BE2AE7E" wp14:editId="5EC8093B">
@@ -2712,7 +3139,7 @@
     </w:p>
     <w:p>
       <w:pPr>
-        <w:pStyle w:val="ListParagraph"/>
+        <w:pStyle w:val="Prrafodelista"/>
         <w:spacing w:line="360" w:lineRule="auto"/>
         <w:rPr>
           <w:color w:val="222222"/>
@@ -2723,7 +3150,7 @@
     </w:p>
     <w:p>
       <w:pPr>
-        <w:pStyle w:val="ListParagraph"/>
+        <w:pStyle w:val="Prrafodelista"/>
         <w:numPr>
           <w:ilvl w:val="0"/>
           <w:numId w:val="14"/>
@@ -2746,7 +3173,7 @@
     </w:p>
     <w:p>
       <w:pPr>
-        <w:pStyle w:val="ListParagraph"/>
+        <w:pStyle w:val="Prrafodelista"/>
         <w:spacing w:line="360" w:lineRule="auto"/>
         <w:rPr>
           <w:color w:val="222222"/>
@@ -2760,7 +3187,7 @@
           <w:color w:val="222222"/>
           <w:sz w:val="24"/>
           <w:shd w:val="clear" w:color="auto" w:fill="FFFFFF"/>
-          <w:lang w:val="en-US"/>
+          <w:lang w:val="es-ES" w:eastAsia="es-ES"/>
         </w:rPr>
         <w:drawing>
           <wp:inline distT="0" distB="0" distL="0" distR="0" wp14:anchorId="6BD2046B" wp14:editId="35A4A3E2">
@@ -2814,7 +3241,7 @@
     </w:p>
     <w:p>
       <w:pPr>
-        <w:pStyle w:val="ListParagraph"/>
+        <w:pStyle w:val="Prrafodelista"/>
         <w:spacing w:line="360" w:lineRule="auto"/>
         <w:rPr>
           <w:color w:val="222222"/>
@@ -2825,7 +3252,7 @@
     </w:p>
     <w:p>
       <w:pPr>
-        <w:pStyle w:val="ListParagraph"/>
+        <w:pStyle w:val="Prrafodelista"/>
         <w:spacing w:line="360" w:lineRule="auto"/>
         <w:rPr>
           <w:color w:val="222222"/>
@@ -2836,7 +3263,7 @@
     </w:p>
     <w:p>
       <w:pPr>
-        <w:pStyle w:val="ListParagraph"/>
+        <w:pStyle w:val="Prrafodelista"/>
         <w:spacing w:line="360" w:lineRule="auto"/>
         <w:rPr>
           <w:color w:val="222222"/>
@@ -2847,7 +3274,7 @@
     </w:p>
     <w:p>
       <w:pPr>
-        <w:pStyle w:val="ListParagraph"/>
+        <w:pStyle w:val="Prrafodelista"/>
         <w:numPr>
           <w:ilvl w:val="0"/>
           <w:numId w:val="14"/>
@@ -2865,13 +3292,12 @@
           <w:sz w:val="24"/>
           <w:shd w:val="clear" w:color="auto" w:fill="FFFFFF"/>
         </w:rPr>
-        <w:lastRenderedPageBreak/>
         <w:t>Módulo de Tu Biblioteca</w:t>
       </w:r>
     </w:p>
     <w:p>
       <w:pPr>
-        <w:pStyle w:val="ListParagraph"/>
+        <w:pStyle w:val="Prrafodelista"/>
         <w:spacing w:line="360" w:lineRule="auto"/>
         <w:rPr>
           <w:color w:val="222222"/>
@@ -2885,7 +3311,7 @@
           <w:color w:val="222222"/>
           <w:sz w:val="24"/>
           <w:shd w:val="clear" w:color="auto" w:fill="FFFFFF"/>
-          <w:lang w:val="en-US"/>
+          <w:lang w:val="es-ES" w:eastAsia="es-ES"/>
         </w:rPr>
         <w:drawing>
           <wp:inline distT="0" distB="0" distL="0" distR="0" wp14:anchorId="19398375" wp14:editId="454B0B8B">
@@ -2939,7 +3365,7 @@
     </w:p>
     <w:p>
       <w:pPr>
-        <w:pStyle w:val="ListParagraph"/>
+        <w:pStyle w:val="Prrafodelista"/>
         <w:spacing w:line="360" w:lineRule="auto"/>
         <w:rPr>
           <w:color w:val="222222"/>
@@ -2950,7 +3376,7 @@
     </w:p>
     <w:p>
       <w:pPr>
-        <w:pStyle w:val="ListParagraph"/>
+        <w:pStyle w:val="Prrafodelista"/>
         <w:numPr>
           <w:ilvl w:val="0"/>
           <w:numId w:val="14"/>
@@ -2973,7 +3399,7 @@
     </w:p>
     <w:p>
       <w:pPr>
-        <w:pStyle w:val="ListParagraph"/>
+        <w:pStyle w:val="Prrafodelista"/>
         <w:spacing w:line="360" w:lineRule="auto"/>
         <w:rPr>
           <w:color w:val="222222"/>
@@ -2987,7 +3413,7 @@
           <w:color w:val="222222"/>
           <w:sz w:val="24"/>
           <w:shd w:val="clear" w:color="auto" w:fill="FFFFFF"/>
-          <w:lang w:val="en-US"/>
+          <w:lang w:val="es-ES" w:eastAsia="es-ES"/>
         </w:rPr>
         <w:drawing>
           <wp:inline distT="0" distB="0" distL="0" distR="0" wp14:anchorId="008247C9" wp14:editId="19BA2AC6">
@@ -3041,7 +3467,7 @@
     </w:p>
     <w:p>
       <w:pPr>
-        <w:pStyle w:val="ListParagraph"/>
+        <w:pStyle w:val="Prrafodelista"/>
         <w:spacing w:line="360" w:lineRule="auto"/>
         <w:rPr>
           <w:color w:val="222222"/>
@@ -3052,7 +3478,7 @@
     </w:p>
     <w:p>
       <w:pPr>
-        <w:pStyle w:val="ListParagraph"/>
+        <w:pStyle w:val="Prrafodelista"/>
         <w:spacing w:line="360" w:lineRule="auto"/>
         <w:rPr>
           <w:color w:val="222222"/>
@@ -3063,7 +3489,7 @@
     </w:p>
     <w:p>
       <w:pPr>
-        <w:pStyle w:val="ListParagraph"/>
+        <w:pStyle w:val="Prrafodelista"/>
         <w:spacing w:line="360" w:lineRule="auto"/>
         <w:rPr>
           <w:color w:val="222222"/>
@@ -3074,7 +3500,7 @@
     </w:p>
     <w:p>
       <w:pPr>
-        <w:pStyle w:val="ListParagraph"/>
+        <w:pStyle w:val="Prrafodelista"/>
         <w:spacing w:line="360" w:lineRule="auto"/>
         <w:rPr>
           <w:color w:val="222222"/>
@@ -3085,7 +3511,7 @@
     </w:p>
     <w:p>
       <w:pPr>
-        <w:pStyle w:val="ListParagraph"/>
+        <w:pStyle w:val="Prrafodelista"/>
         <w:spacing w:line="360" w:lineRule="auto"/>
         <w:rPr>
           <w:color w:val="222222"/>
@@ -3096,7 +3522,7 @@
     </w:p>
     <w:p>
       <w:pPr>
-        <w:pStyle w:val="ListParagraph"/>
+        <w:pStyle w:val="Prrafodelista"/>
         <w:spacing w:line="360" w:lineRule="auto"/>
         <w:rPr>
           <w:color w:val="222222"/>
@@ -3107,7 +3533,7 @@
     </w:p>
     <w:p>
       <w:pPr>
-        <w:pStyle w:val="ListParagraph"/>
+        <w:pStyle w:val="Prrafodelista"/>
         <w:spacing w:line="360" w:lineRule="auto"/>
         <w:rPr>
           <w:color w:val="222222"/>
@@ -3118,7 +3544,7 @@
     </w:p>
     <w:p>
       <w:pPr>
-        <w:pStyle w:val="ListParagraph"/>
+        <w:pStyle w:val="Prrafodelista"/>
         <w:numPr>
           <w:ilvl w:val="0"/>
           <w:numId w:val="14"/>
@@ -3136,13 +3562,12 @@
           <w:sz w:val="24"/>
           <w:shd w:val="clear" w:color="auto" w:fill="FFFFFF"/>
         </w:rPr>
-        <w:lastRenderedPageBreak/>
         <w:t>Módulo de promoción Premium</w:t>
       </w:r>
     </w:p>
     <w:p>
       <w:pPr>
-        <w:pStyle w:val="ListParagraph"/>
+        <w:pStyle w:val="Prrafodelista"/>
         <w:spacing w:line="360" w:lineRule="auto"/>
         <w:rPr>
           <w:color w:val="222222"/>
@@ -3156,7 +3581,7 @@
           <w:color w:val="222222"/>
           <w:sz w:val="24"/>
           <w:shd w:val="clear" w:color="auto" w:fill="FFFFFF"/>
-          <w:lang w:val="en-US"/>
+          <w:lang w:val="es-ES" w:eastAsia="es-ES"/>
         </w:rPr>
         <w:drawing>
           <wp:inline distT="0" distB="0" distL="0" distR="0" wp14:anchorId="2244606B" wp14:editId="117F5007">
@@ -3265,7 +3690,7 @@
     </w:p>
     <w:p>
       <w:pPr>
-        <w:pStyle w:val="ListParagraph"/>
+        <w:pStyle w:val="Prrafodelista"/>
         <w:numPr>
           <w:ilvl w:val="0"/>
           <w:numId w:val="14"/>
@@ -3283,13 +3708,12 @@
           <w:sz w:val="24"/>
           <w:shd w:val="clear" w:color="auto" w:fill="FFFFFF"/>
         </w:rPr>
-        <w:lastRenderedPageBreak/>
         <w:t>Módulo de ayuda o preguntas frecuentes</w:t>
       </w:r>
     </w:p>
     <w:p>
       <w:pPr>
-        <w:pStyle w:val="ListParagraph"/>
+        <w:pStyle w:val="Prrafodelista"/>
         <w:spacing w:line="360" w:lineRule="auto"/>
         <w:rPr>
           <w:color w:val="222222"/>
@@ -3303,7 +3727,7 @@
           <w:color w:val="222222"/>
           <w:sz w:val="24"/>
           <w:shd w:val="clear" w:color="auto" w:fill="FFFFFF"/>
-          <w:lang w:val="en-US"/>
+          <w:lang w:val="es-ES" w:eastAsia="es-ES"/>
         </w:rPr>
         <w:drawing>
           <wp:inline distT="0" distB="0" distL="0" distR="0" wp14:anchorId="705BFA6B" wp14:editId="5152E864">
@@ -3385,6 +3809,978 @@
     </w:p>
     <w:p>
       <w:pPr>
+        <w:pStyle w:val="TDC1"/>
+      </w:pPr>
+      <w:r>
+        <w:lastRenderedPageBreak/>
+        <w:t>Glosario de terminos relacionados a S</w:t>
+      </w:r>
+      <w:r>
+        <w:t>po</w:t>
+      </w:r>
+      <w:r>
+        <w:t>tify</w:t>
+      </w:r>
+    </w:p>
+    <w:p>
+      <w:pPr>
+        <w:rPr>
+          <w:lang w:eastAsia="en-US"/>
+        </w:rPr>
+      </w:pPr>
+    </w:p>
+    <w:p>
+      <w:pPr>
+        <w:pStyle w:val="Prrafodelista"/>
+        <w:numPr>
+          <w:ilvl w:val="0"/>
+          <w:numId w:val="18"/>
+        </w:numPr>
+        <w:rPr>
+          <w:sz w:val="24"/>
+          <w:szCs w:val="24"/>
+        </w:rPr>
+      </w:pPr>
+      <w:r>
+        <w:rPr>
+          <w:sz w:val="24"/>
+          <w:szCs w:val="24"/>
+        </w:rPr>
+        <w:t>Álbumes</w:t>
+      </w:r>
+      <w:r>
+        <w:rPr>
+          <w:sz w:val="24"/>
+          <w:szCs w:val="24"/>
+        </w:rPr>
+        <w:t>:</w:t>
+      </w:r>
+      <w:r>
+        <w:rPr>
+          <w:color w:val="222222"/>
+          <w:sz w:val="24"/>
+          <w:szCs w:val="24"/>
+          <w:shd w:val="clear" w:color="auto" w:fill="FFFFFF"/>
+        </w:rPr>
+        <w:t xml:space="preserve"> </w:t>
+      </w:r>
+      <w:r>
+        <w:rPr>
+          <w:color w:val="222222"/>
+          <w:sz w:val="24"/>
+          <w:szCs w:val="24"/>
+          <w:shd w:val="clear" w:color="auto" w:fill="FFFFFF"/>
+        </w:rPr>
+        <w:t>Funda, carpeta o estuche para guardar uno o más discos de larga duración.</w:t>
+      </w:r>
+      <w:r>
+        <w:rPr>
+          <w:sz w:val="24"/>
+          <w:szCs w:val="24"/>
+        </w:rPr>
+        <w:t xml:space="preserve"> </w:t>
+      </w:r>
+    </w:p>
+    <w:p>
+      <w:pPr>
+        <w:pStyle w:val="Prrafodelista"/>
+        <w:numPr>
+          <w:ilvl w:val="0"/>
+          <w:numId w:val="18"/>
+        </w:numPr>
+        <w:rPr>
+          <w:sz w:val="24"/>
+          <w:szCs w:val="24"/>
+        </w:rPr>
+      </w:pPr>
+      <w:r>
+        <w:rPr>
+          <w:sz w:val="24"/>
+          <w:szCs w:val="24"/>
+        </w:rPr>
+        <w:t>Artista</w:t>
+      </w:r>
+      <w:r>
+        <w:rPr>
+          <w:sz w:val="24"/>
+          <w:szCs w:val="24"/>
+        </w:rPr>
+        <w:t>:</w:t>
+      </w:r>
+      <w:r>
+        <w:rPr>
+          <w:color w:val="222222"/>
+          <w:sz w:val="24"/>
+          <w:szCs w:val="24"/>
+          <w:shd w:val="clear" w:color="auto" w:fill="FFFFFF"/>
+        </w:rPr>
+        <w:t xml:space="preserve"> </w:t>
+      </w:r>
+      <w:r>
+        <w:rPr>
+          <w:color w:val="222222"/>
+          <w:sz w:val="24"/>
+          <w:szCs w:val="24"/>
+          <w:shd w:val="clear" w:color="auto" w:fill="FFFFFF"/>
+        </w:rPr>
+        <w:t>Persona que practica alguna de las bellas artes (música, pintura, escultura, arquitectura, danza, poesía), en especial si se dedica a ello profesionalmente.</w:t>
+      </w:r>
+    </w:p>
+    <w:p>
+      <w:pPr>
+        <w:pStyle w:val="Prrafodelista"/>
+        <w:numPr>
+          <w:ilvl w:val="0"/>
+          <w:numId w:val="18"/>
+        </w:numPr>
+        <w:rPr>
+          <w:sz w:val="24"/>
+          <w:szCs w:val="24"/>
+        </w:rPr>
+      </w:pPr>
+      <w:r>
+        <w:rPr>
+          <w:sz w:val="24"/>
+          <w:szCs w:val="24"/>
+        </w:rPr>
+        <w:t>Biblioteca</w:t>
+      </w:r>
+      <w:r>
+        <w:rPr>
+          <w:sz w:val="24"/>
+          <w:szCs w:val="24"/>
+        </w:rPr>
+        <w:t xml:space="preserve"> musical: </w:t>
+      </w:r>
+      <w:r>
+        <w:rPr>
+          <w:color w:val="222222"/>
+          <w:sz w:val="24"/>
+          <w:szCs w:val="24"/>
+          <w:shd w:val="clear" w:color="auto" w:fill="FFFFFF"/>
+        </w:rPr>
+        <w:t>Una biblioteca de música contiene materiales relacionados con la música para el uso del usuario. Las colecciones también pueden incluir materiales no impresos, como partituras de música digitalizadas o grabaciones de audio.</w:t>
+      </w:r>
+    </w:p>
+    <w:p>
+      <w:pPr>
+        <w:pStyle w:val="Prrafodelista"/>
+        <w:numPr>
+          <w:ilvl w:val="0"/>
+          <w:numId w:val="18"/>
+        </w:numPr>
+        <w:rPr>
+          <w:sz w:val="24"/>
+          <w:szCs w:val="24"/>
+        </w:rPr>
+      </w:pPr>
+      <w:r>
+        <w:rPr>
+          <w:sz w:val="24"/>
+          <w:szCs w:val="24"/>
+        </w:rPr>
+        <w:t xml:space="preserve">Cola: </w:t>
+      </w:r>
+      <w:r>
+        <w:rPr>
+          <w:sz w:val="24"/>
+          <w:szCs w:val="24"/>
+        </w:rPr>
+        <w:t>conjunto de personas o cosas que se organizan una detrás de otra en espera de que a cada una el turno de utilizar algún servicio.</w:t>
+      </w:r>
+    </w:p>
+    <w:p>
+      <w:pPr>
+        <w:pStyle w:val="Prrafodelista"/>
+        <w:numPr>
+          <w:ilvl w:val="0"/>
+          <w:numId w:val="18"/>
+        </w:numPr>
+        <w:rPr>
+          <w:sz w:val="24"/>
+          <w:szCs w:val="24"/>
+        </w:rPr>
+      </w:pPr>
+      <w:r>
+        <w:rPr>
+          <w:sz w:val="24"/>
+          <w:szCs w:val="24"/>
+        </w:rPr>
+        <w:t>Canción</w:t>
+      </w:r>
+      <w:r>
+        <w:rPr>
+          <w:sz w:val="24"/>
+          <w:szCs w:val="24"/>
+        </w:rPr>
+        <w:t xml:space="preserve">: </w:t>
+      </w:r>
+      <w:r>
+        <w:rPr>
+          <w:color w:val="222222"/>
+          <w:sz w:val="24"/>
+          <w:szCs w:val="24"/>
+          <w:shd w:val="clear" w:color="auto" w:fill="FFFFFF"/>
+        </w:rPr>
+        <w:t>Composición literaria, generalmente en verso, a la que se le pone música para ser cantada.</w:t>
+      </w:r>
+    </w:p>
+    <w:p>
+      <w:pPr>
+        <w:pStyle w:val="Prrafodelista"/>
+        <w:numPr>
+          <w:ilvl w:val="0"/>
+          <w:numId w:val="18"/>
+        </w:numPr>
+        <w:rPr>
+          <w:sz w:val="24"/>
+          <w:szCs w:val="24"/>
+        </w:rPr>
+      </w:pPr>
+      <w:r>
+        <w:rPr>
+          <w:sz w:val="24"/>
+          <w:szCs w:val="24"/>
+        </w:rPr>
+        <w:t>Disco</w:t>
+      </w:r>
+      <w:r>
+        <w:rPr>
+          <w:sz w:val="24"/>
+          <w:szCs w:val="24"/>
+        </w:rPr>
+        <w:t xml:space="preserve">: </w:t>
+      </w:r>
+      <w:r>
+        <w:rPr>
+          <w:color w:val="auto"/>
+          <w:sz w:val="24"/>
+          <w:szCs w:val="24"/>
+          <w:shd w:val="clear" w:color="auto" w:fill="FFFFFF"/>
+        </w:rPr>
+        <w:t>s un </w:t>
+      </w:r>
+      <w:hyperlink r:id="rId18" w:tooltip="Medio de almacenamiento" w:history="1">
+        <w:r>
+          <w:rPr>
+            <w:rStyle w:val="Hipervnculo"/>
+            <w:color w:val="auto"/>
+            <w:sz w:val="24"/>
+            <w:szCs w:val="24"/>
+            <w:u w:val="none"/>
+            <w:shd w:val="clear" w:color="auto" w:fill="FFFFFF"/>
+          </w:rPr>
+          <w:t>medio de almacenamiento</w:t>
+        </w:r>
+      </w:hyperlink>
+      <w:r>
+        <w:rPr>
+          <w:color w:val="auto"/>
+          <w:sz w:val="24"/>
+          <w:szCs w:val="24"/>
+          <w:shd w:val="clear" w:color="auto" w:fill="FFFFFF"/>
+        </w:rPr>
+        <w:t> de </w:t>
+      </w:r>
+      <w:hyperlink r:id="rId19" w:tooltip="Sonido" w:history="1">
+        <w:r>
+          <w:rPr>
+            <w:rStyle w:val="Hipervnculo"/>
+            <w:color w:val="auto"/>
+            <w:sz w:val="24"/>
+            <w:szCs w:val="24"/>
+            <w:u w:val="none"/>
+            <w:shd w:val="clear" w:color="auto" w:fill="FFFFFF"/>
+          </w:rPr>
+          <w:t>sonido</w:t>
+        </w:r>
+      </w:hyperlink>
+      <w:r>
+        <w:rPr>
+          <w:color w:val="auto"/>
+          <w:sz w:val="24"/>
+          <w:szCs w:val="24"/>
+          <w:shd w:val="clear" w:color="auto" w:fill="FFFFFF"/>
+        </w:rPr>
+        <w:t> </w:t>
+      </w:r>
+      <w:hyperlink r:id="rId20" w:tooltip="Señal analógica" w:history="1">
+        <w:r>
+          <w:rPr>
+            <w:rStyle w:val="Hipervnculo"/>
+            <w:color w:val="auto"/>
+            <w:sz w:val="24"/>
+            <w:szCs w:val="24"/>
+            <w:u w:val="none"/>
+            <w:shd w:val="clear" w:color="auto" w:fill="FFFFFF"/>
+          </w:rPr>
+          <w:t>analógico</w:t>
+        </w:r>
+      </w:hyperlink>
+      <w:r>
+        <w:rPr>
+          <w:color w:val="auto"/>
+          <w:sz w:val="24"/>
+          <w:szCs w:val="24"/>
+          <w:shd w:val="clear" w:color="auto" w:fill="FFFFFF"/>
+        </w:rPr>
+        <w:t> en forma de disco de </w:t>
+      </w:r>
+      <w:hyperlink r:id="rId21" w:tooltip="Policloruro de vinilo" w:history="1">
+        <w:r>
+          <w:rPr>
+            <w:rStyle w:val="Hipervnculo"/>
+            <w:color w:val="auto"/>
+            <w:sz w:val="24"/>
+            <w:szCs w:val="24"/>
+            <w:u w:val="none"/>
+            <w:shd w:val="clear" w:color="auto" w:fill="FFFFFF"/>
+          </w:rPr>
+          <w:t>poli cloruró</w:t>
+        </w:r>
+        <w:r>
+          <w:rPr>
+            <w:rStyle w:val="Hipervnculo"/>
+            <w:color w:val="auto"/>
+            <w:sz w:val="24"/>
+            <w:szCs w:val="24"/>
+            <w:u w:val="none"/>
+            <w:shd w:val="clear" w:color="auto" w:fill="FFFFFF"/>
+          </w:rPr>
+          <w:t xml:space="preserve"> de vinilo</w:t>
+        </w:r>
+      </w:hyperlink>
+      <w:r>
+        <w:rPr>
+          <w:color w:val="auto"/>
+          <w:sz w:val="24"/>
+          <w:szCs w:val="24"/>
+          <w:shd w:val="clear" w:color="auto" w:fill="FFFFFF"/>
+        </w:rPr>
+        <w:t>, el cual se estría en una forma </w:t>
+      </w:r>
+      <w:hyperlink r:id="rId22" w:tooltip="Espiral" w:history="1">
+        <w:r>
+          <w:rPr>
+            <w:rStyle w:val="Hipervnculo"/>
+            <w:color w:val="auto"/>
+            <w:sz w:val="24"/>
+            <w:szCs w:val="24"/>
+            <w:u w:val="none"/>
+            <w:shd w:val="clear" w:color="auto" w:fill="FFFFFF"/>
+          </w:rPr>
+          <w:t>espiral</w:t>
+        </w:r>
+      </w:hyperlink>
+      <w:r>
+        <w:rPr>
+          <w:color w:val="auto"/>
+          <w:sz w:val="24"/>
+          <w:szCs w:val="24"/>
+          <w:shd w:val="clear" w:color="auto" w:fill="FFFFFF"/>
+        </w:rPr>
+        <w:t> modulada.</w:t>
+      </w:r>
+    </w:p>
+    <w:p>
+      <w:pPr>
+        <w:pStyle w:val="Prrafodelista"/>
+        <w:numPr>
+          <w:ilvl w:val="0"/>
+          <w:numId w:val="18"/>
+        </w:numPr>
+        <w:rPr>
+          <w:sz w:val="24"/>
+          <w:szCs w:val="24"/>
+        </w:rPr>
+      </w:pPr>
+      <w:r>
+        <w:rPr>
+          <w:sz w:val="24"/>
+          <w:szCs w:val="24"/>
+        </w:rPr>
+        <w:t>Éxitos</w:t>
+      </w:r>
+      <w:r>
+        <w:rPr>
+          <w:sz w:val="24"/>
+          <w:szCs w:val="24"/>
+        </w:rPr>
+        <w:t>:</w:t>
+      </w:r>
+      <w:r>
+        <w:rPr>
+          <w:color w:val="222222"/>
+          <w:sz w:val="24"/>
+          <w:szCs w:val="24"/>
+          <w:shd w:val="clear" w:color="auto" w:fill="FFFFFF"/>
+        </w:rPr>
+        <w:t xml:space="preserve"> </w:t>
+      </w:r>
+      <w:r>
+        <w:rPr>
+          <w:color w:val="222222"/>
+          <w:sz w:val="24"/>
+          <w:szCs w:val="24"/>
+          <w:shd w:val="clear" w:color="auto" w:fill="FFFFFF"/>
+        </w:rPr>
+        <w:t>es una manera de proporcionar a la </w:t>
+      </w:r>
+      <w:hyperlink r:id="rId23" w:tooltip="Música" w:history="1">
+        <w:r>
+          <w:rPr>
+            <w:rStyle w:val="Hipervnculo"/>
+            <w:color w:val="auto"/>
+            <w:sz w:val="24"/>
+            <w:szCs w:val="24"/>
+            <w:u w:val="none"/>
+            <w:shd w:val="clear" w:color="auto" w:fill="FFFFFF"/>
+          </w:rPr>
+          <w:t>música</w:t>
+        </w:r>
+      </w:hyperlink>
+      <w:r>
+        <w:rPr>
+          <w:color w:val="222222"/>
+          <w:sz w:val="24"/>
+          <w:szCs w:val="24"/>
+          <w:shd w:val="clear" w:color="auto" w:fill="FFFFFF"/>
+        </w:rPr>
+        <w:t> un grado. El grado viene dado por la popularidad de la música en sí.</w:t>
+      </w:r>
+    </w:p>
+    <w:p>
+      <w:pPr>
+        <w:pStyle w:val="Prrafodelista"/>
+        <w:numPr>
+          <w:ilvl w:val="0"/>
+          <w:numId w:val="18"/>
+        </w:numPr>
+        <w:rPr>
+          <w:sz w:val="24"/>
+          <w:szCs w:val="24"/>
+        </w:rPr>
+      </w:pPr>
+      <w:r>
+        <w:rPr>
+          <w:sz w:val="24"/>
+          <w:szCs w:val="24"/>
+        </w:rPr>
+        <w:t>Favoritos</w:t>
+      </w:r>
+      <w:r>
+        <w:rPr>
+          <w:sz w:val="24"/>
+          <w:szCs w:val="24"/>
+        </w:rPr>
+        <w:t>: lista de canciones seleccionadas por el usuario por ser la de su mejor agrado.</w:t>
+      </w:r>
+      <w:r>
+        <w:rPr>
+          <w:sz w:val="24"/>
+          <w:szCs w:val="24"/>
+        </w:rPr>
+        <w:t xml:space="preserve"> </w:t>
+      </w:r>
+    </w:p>
+    <w:p>
+      <w:pPr>
+        <w:pStyle w:val="Prrafodelista"/>
+        <w:numPr>
+          <w:ilvl w:val="0"/>
+          <w:numId w:val="18"/>
+        </w:numPr>
+        <w:rPr>
+          <w:sz w:val="24"/>
+          <w:szCs w:val="24"/>
+        </w:rPr>
+      </w:pPr>
+      <w:r>
+        <w:rPr>
+          <w:sz w:val="24"/>
+          <w:szCs w:val="24"/>
+        </w:rPr>
+        <w:t>Género musical</w:t>
+      </w:r>
+      <w:r>
+        <w:rPr>
+          <w:sz w:val="24"/>
+          <w:szCs w:val="24"/>
+        </w:rPr>
+        <w:t xml:space="preserve">: </w:t>
+      </w:r>
+      <w:r>
+        <w:rPr>
+          <w:color w:val="222222"/>
+          <w:sz w:val="24"/>
+          <w:szCs w:val="24"/>
+          <w:shd w:val="clear" w:color="auto" w:fill="FFFFFF"/>
+        </w:rPr>
+        <w:t>es una categoría que reúne composiciones </w:t>
+      </w:r>
+      <w:r>
+        <w:rPr>
+          <w:bCs/>
+          <w:color w:val="222222"/>
+          <w:sz w:val="24"/>
+          <w:szCs w:val="24"/>
+          <w:shd w:val="clear" w:color="auto" w:fill="FFFFFF"/>
+        </w:rPr>
+        <w:t>musicales</w:t>
+      </w:r>
+      <w:r>
+        <w:rPr>
+          <w:color w:val="222222"/>
+          <w:sz w:val="24"/>
+          <w:szCs w:val="24"/>
+          <w:shd w:val="clear" w:color="auto" w:fill="FFFFFF"/>
+        </w:rPr>
+        <w:t xml:space="preserve"> que comparten distintos criterios de </w:t>
+      </w:r>
+      <w:r>
+        <w:rPr>
+          <w:color w:val="222222"/>
+          <w:sz w:val="24"/>
+          <w:szCs w:val="24"/>
+          <w:shd w:val="clear" w:color="auto" w:fill="FFFFFF"/>
+        </w:rPr>
+        <w:t>afinidad, ​</w:t>
+      </w:r>
+      <w:r>
+        <w:rPr>
+          <w:color w:val="222222"/>
+          <w:sz w:val="24"/>
+          <w:szCs w:val="24"/>
+          <w:shd w:val="clear" w:color="auto" w:fill="FFFFFF"/>
+        </w:rPr>
+        <w:t xml:space="preserve"> tales como su función, su instrumentación, el contexto social en que es producida o el contenido de su texto.</w:t>
+      </w:r>
+    </w:p>
+    <w:p>
+      <w:pPr>
+        <w:pStyle w:val="Prrafodelista"/>
+        <w:numPr>
+          <w:ilvl w:val="0"/>
+          <w:numId w:val="18"/>
+        </w:numPr>
+        <w:rPr>
+          <w:sz w:val="24"/>
+          <w:szCs w:val="24"/>
+        </w:rPr>
+      </w:pPr>
+      <w:r>
+        <w:rPr>
+          <w:sz w:val="24"/>
+          <w:szCs w:val="24"/>
+        </w:rPr>
+        <w:t>Grupo musical</w:t>
+      </w:r>
+      <w:r>
+        <w:rPr>
+          <w:sz w:val="24"/>
+          <w:szCs w:val="24"/>
+        </w:rPr>
+        <w:t xml:space="preserve">: </w:t>
+      </w:r>
+      <w:r>
+        <w:rPr>
+          <w:color w:val="222222"/>
+          <w:sz w:val="24"/>
+          <w:szCs w:val="24"/>
+          <w:shd w:val="clear" w:color="auto" w:fill="FFFFFF"/>
+        </w:rPr>
+        <w:t>se refiere a dos o más personas que, a través de la voz y/o de instrumentos </w:t>
+      </w:r>
+      <w:r>
+        <w:rPr>
+          <w:bCs/>
+          <w:color w:val="222222"/>
+          <w:sz w:val="24"/>
+          <w:szCs w:val="24"/>
+          <w:shd w:val="clear" w:color="auto" w:fill="FFFFFF"/>
+        </w:rPr>
+        <w:t>musicales</w:t>
+      </w:r>
+      <w:r>
+        <w:rPr>
+          <w:color w:val="222222"/>
+          <w:sz w:val="24"/>
+          <w:szCs w:val="24"/>
+          <w:shd w:val="clear" w:color="auto" w:fill="FFFFFF"/>
+        </w:rPr>
+        <w:t>, interpretan obras </w:t>
+      </w:r>
+      <w:r>
+        <w:rPr>
+          <w:bCs/>
+          <w:color w:val="222222"/>
+          <w:sz w:val="24"/>
+          <w:szCs w:val="24"/>
+          <w:shd w:val="clear" w:color="auto" w:fill="FFFFFF"/>
+        </w:rPr>
+        <w:t>musicales</w:t>
+      </w:r>
+      <w:r>
+        <w:rPr>
+          <w:color w:val="222222"/>
+          <w:sz w:val="24"/>
+          <w:szCs w:val="24"/>
+          <w:shd w:val="clear" w:color="auto" w:fill="FFFFFF"/>
+        </w:rPr>
+        <w:t> pertenecientes a diferentes géneros y estilos.</w:t>
+      </w:r>
+    </w:p>
+    <w:p>
+      <w:pPr>
+        <w:pStyle w:val="Prrafodelista"/>
+        <w:numPr>
+          <w:ilvl w:val="0"/>
+          <w:numId w:val="18"/>
+        </w:numPr>
+        <w:rPr>
+          <w:sz w:val="24"/>
+          <w:szCs w:val="24"/>
+        </w:rPr>
+      </w:pPr>
+      <w:r>
+        <w:rPr>
+          <w:sz w:val="24"/>
+          <w:szCs w:val="24"/>
+        </w:rPr>
+        <w:t>Música</w:t>
+      </w:r>
+      <w:r>
+        <w:rPr>
+          <w:sz w:val="24"/>
+          <w:szCs w:val="24"/>
+        </w:rPr>
+        <w:t xml:space="preserve">: </w:t>
+      </w:r>
+      <w:r>
+        <w:rPr>
+          <w:color w:val="auto"/>
+          <w:sz w:val="24"/>
+          <w:szCs w:val="24"/>
+          <w:shd w:val="clear" w:color="auto" w:fill="FFFFFF"/>
+        </w:rPr>
+        <w:t>es, según la definición tradicional del término, el </w:t>
+      </w:r>
+      <w:hyperlink r:id="rId24" w:tooltip="Arte" w:history="1">
+        <w:r>
+          <w:rPr>
+            <w:rStyle w:val="Hipervnculo"/>
+            <w:color w:val="auto"/>
+            <w:sz w:val="24"/>
+            <w:szCs w:val="24"/>
+            <w:u w:val="none"/>
+            <w:shd w:val="clear" w:color="auto" w:fill="FFFFFF"/>
+          </w:rPr>
+          <w:t>arte</w:t>
+        </w:r>
+      </w:hyperlink>
+      <w:r>
+        <w:rPr>
+          <w:color w:val="auto"/>
+          <w:sz w:val="24"/>
+          <w:szCs w:val="24"/>
+          <w:shd w:val="clear" w:color="auto" w:fill="FFFFFF"/>
+        </w:rPr>
+        <w:t> de organizar sensible y lógicamente una combinación coherente de </w:t>
+      </w:r>
+      <w:hyperlink r:id="rId25" w:tooltip="Sonido" w:history="1">
+        <w:r>
+          <w:rPr>
+            <w:rStyle w:val="Hipervnculo"/>
+            <w:color w:val="auto"/>
+            <w:sz w:val="24"/>
+            <w:szCs w:val="24"/>
+            <w:u w:val="none"/>
+            <w:shd w:val="clear" w:color="auto" w:fill="FFFFFF"/>
+          </w:rPr>
+          <w:t>sonidos</w:t>
+        </w:r>
+      </w:hyperlink>
+      <w:r>
+        <w:rPr>
+          <w:color w:val="auto"/>
+          <w:sz w:val="24"/>
+          <w:szCs w:val="24"/>
+          <w:shd w:val="clear" w:color="auto" w:fill="FFFFFF"/>
+        </w:rPr>
+        <w:t> y </w:t>
+      </w:r>
+      <w:hyperlink r:id="rId26" w:tooltip="Silencio (sonido)" w:history="1">
+        <w:r>
+          <w:rPr>
+            <w:rStyle w:val="Hipervnculo"/>
+            <w:color w:val="auto"/>
+            <w:sz w:val="24"/>
+            <w:szCs w:val="24"/>
+            <w:u w:val="none"/>
+            <w:shd w:val="clear" w:color="auto" w:fill="FFFFFF"/>
+          </w:rPr>
+          <w:t>silencios</w:t>
+        </w:r>
+      </w:hyperlink>
+      <w:r>
+        <w:rPr>
+          <w:color w:val="auto"/>
+          <w:sz w:val="24"/>
+          <w:szCs w:val="24"/>
+          <w:shd w:val="clear" w:color="auto" w:fill="FFFFFF"/>
+        </w:rPr>
+        <w:t> utilizando los principios fundamentales de la </w:t>
+      </w:r>
+      <w:hyperlink r:id="rId27" w:tooltip="Melodía" w:history="1">
+        <w:r>
+          <w:rPr>
+            <w:rStyle w:val="Hipervnculo"/>
+            <w:color w:val="auto"/>
+            <w:sz w:val="24"/>
+            <w:szCs w:val="24"/>
+            <w:u w:val="none"/>
+            <w:shd w:val="clear" w:color="auto" w:fill="FFFFFF"/>
+          </w:rPr>
+          <w:t>melodía</w:t>
+        </w:r>
+      </w:hyperlink>
+      <w:r>
+        <w:rPr>
+          <w:color w:val="auto"/>
+          <w:sz w:val="24"/>
+          <w:szCs w:val="24"/>
+          <w:shd w:val="clear" w:color="auto" w:fill="FFFFFF"/>
+        </w:rPr>
+        <w:t>, la </w:t>
+      </w:r>
+      <w:hyperlink r:id="rId28" w:tooltip="Armonía" w:history="1">
+        <w:r>
+          <w:rPr>
+            <w:rStyle w:val="Hipervnculo"/>
+            <w:color w:val="auto"/>
+            <w:sz w:val="24"/>
+            <w:szCs w:val="24"/>
+            <w:u w:val="none"/>
+            <w:shd w:val="clear" w:color="auto" w:fill="FFFFFF"/>
+          </w:rPr>
+          <w:t>armonía</w:t>
+        </w:r>
+      </w:hyperlink>
+      <w:r>
+        <w:rPr>
+          <w:color w:val="auto"/>
+          <w:sz w:val="24"/>
+          <w:szCs w:val="24"/>
+          <w:shd w:val="clear" w:color="auto" w:fill="FFFFFF"/>
+        </w:rPr>
+        <w:t> y el </w:t>
+      </w:r>
+      <w:hyperlink r:id="rId29" w:tooltip="Ritmo" w:history="1">
+        <w:r>
+          <w:rPr>
+            <w:rStyle w:val="Hipervnculo"/>
+            <w:color w:val="auto"/>
+            <w:sz w:val="24"/>
+            <w:szCs w:val="24"/>
+            <w:u w:val="none"/>
+            <w:shd w:val="clear" w:color="auto" w:fill="FFFFFF"/>
+          </w:rPr>
+          <w:t>ritmo</w:t>
+        </w:r>
+      </w:hyperlink>
+      <w:r>
+        <w:rPr>
+          <w:color w:val="auto"/>
+          <w:sz w:val="24"/>
+          <w:szCs w:val="24"/>
+          <w:shd w:val="clear" w:color="auto" w:fill="FFFFFF"/>
+        </w:rPr>
+        <w:t xml:space="preserve">, mediante la intervención de complejos procesos </w:t>
+      </w:r>
+      <w:proofErr w:type="spellStart"/>
+      <w:r>
+        <w:rPr>
+          <w:color w:val="auto"/>
+          <w:sz w:val="24"/>
+          <w:szCs w:val="24"/>
+          <w:shd w:val="clear" w:color="auto" w:fill="FFFFFF"/>
+        </w:rPr>
+        <w:t>psico</w:t>
+      </w:r>
+      <w:proofErr w:type="spellEnd"/>
+      <w:r>
+        <w:rPr>
+          <w:color w:val="auto"/>
+          <w:sz w:val="24"/>
+          <w:szCs w:val="24"/>
+          <w:shd w:val="clear" w:color="auto" w:fill="FFFFFF"/>
+        </w:rPr>
+        <w:t>-anímicos.</w:t>
+      </w:r>
+    </w:p>
+    <w:p>
+      <w:pPr>
+        <w:pStyle w:val="Prrafodelista"/>
+        <w:numPr>
+          <w:ilvl w:val="0"/>
+          <w:numId w:val="18"/>
+        </w:numPr>
+        <w:rPr>
+          <w:sz w:val="24"/>
+          <w:szCs w:val="24"/>
+        </w:rPr>
+      </w:pPr>
+      <w:r>
+        <w:rPr>
+          <w:sz w:val="24"/>
+          <w:szCs w:val="24"/>
+        </w:rPr>
+        <w:lastRenderedPageBreak/>
+        <w:t>Playlist</w:t>
+      </w:r>
+      <w:r>
+        <w:rPr>
+          <w:sz w:val="24"/>
+          <w:szCs w:val="24"/>
+        </w:rPr>
+        <w:t xml:space="preserve">: </w:t>
+      </w:r>
+      <w:r>
+        <w:rPr>
+          <w:color w:val="222222"/>
+          <w:sz w:val="24"/>
+          <w:szCs w:val="24"/>
+          <w:shd w:val="clear" w:color="auto" w:fill="FFFFFF"/>
+        </w:rPr>
+        <w:t>es una lista de archivos de video o audio que se pueden reproducir en un reproductor multimedia ya sea de forma secuencial o en orden aleatorio. orden. </w:t>
+      </w:r>
+    </w:p>
+    <w:p>
+      <w:pPr>
+        <w:pStyle w:val="Prrafodelista"/>
+        <w:numPr>
+          <w:ilvl w:val="0"/>
+          <w:numId w:val="18"/>
+        </w:numPr>
+        <w:rPr>
+          <w:sz w:val="24"/>
+          <w:szCs w:val="24"/>
+        </w:rPr>
+      </w:pPr>
+      <w:r>
+        <w:rPr>
+          <w:sz w:val="24"/>
+          <w:szCs w:val="24"/>
+        </w:rPr>
+        <w:t>Podcast</w:t>
+      </w:r>
+      <w:r>
+        <w:rPr>
+          <w:sz w:val="24"/>
+          <w:szCs w:val="24"/>
+        </w:rPr>
+        <w:t xml:space="preserve">: </w:t>
+      </w:r>
+      <w:r>
+        <w:rPr>
+          <w:color w:val="222222"/>
+          <w:sz w:val="24"/>
+          <w:szCs w:val="24"/>
+          <w:shd w:val="clear" w:color="auto" w:fill="FFFFFF"/>
+        </w:rPr>
+        <w:t>consiste en la distr</w:t>
+      </w:r>
+      <w:r>
+        <w:rPr>
+          <w:color w:val="222222"/>
+          <w:sz w:val="24"/>
+          <w:szCs w:val="24"/>
+          <w:shd w:val="clear" w:color="auto" w:fill="FFFFFF"/>
+        </w:rPr>
+        <w:t xml:space="preserve">ibución de archivos multimedia, </w:t>
+      </w:r>
+      <w:r>
+        <w:rPr>
+          <w:color w:val="222222"/>
+          <w:sz w:val="24"/>
+          <w:szCs w:val="24"/>
+          <w:shd w:val="clear" w:color="auto" w:fill="FFFFFF"/>
+        </w:rPr>
+        <w:t>normalmente audio o vídeo que suelen ser de larga duración, que pueden inclui</w:t>
+      </w:r>
+      <w:r>
+        <w:rPr>
+          <w:color w:val="222222"/>
+          <w:sz w:val="24"/>
+          <w:szCs w:val="24"/>
+          <w:shd w:val="clear" w:color="auto" w:fill="FFFFFF"/>
+        </w:rPr>
+        <w:t>r texto como subtítulos y notas.</w:t>
+      </w:r>
+    </w:p>
+    <w:p>
+      <w:pPr>
+        <w:pStyle w:val="Prrafodelista"/>
+        <w:numPr>
+          <w:ilvl w:val="0"/>
+          <w:numId w:val="18"/>
+        </w:numPr>
+        <w:rPr>
+          <w:sz w:val="24"/>
+          <w:szCs w:val="24"/>
+        </w:rPr>
+      </w:pPr>
+      <w:r>
+        <w:rPr>
+          <w:sz w:val="24"/>
+          <w:szCs w:val="24"/>
+        </w:rPr>
+        <w:t>Premium</w:t>
+      </w:r>
+      <w:r>
+        <w:rPr>
+          <w:sz w:val="24"/>
+          <w:szCs w:val="24"/>
+        </w:rPr>
+        <w:t>: es un adjetivo que se utiliza para calificar a un servicio o un producto de características especiales, de calidad superior a la media. Lo habitual es que lo Premium sea un privilegio destinado a aquellos consumidores que pagan un monto adicional.</w:t>
+      </w:r>
+    </w:p>
+    <w:p>
+      <w:pPr>
+        <w:pStyle w:val="Prrafodelista"/>
+        <w:numPr>
+          <w:ilvl w:val="0"/>
+          <w:numId w:val="18"/>
+        </w:numPr>
+        <w:rPr>
+          <w:sz w:val="24"/>
+          <w:szCs w:val="24"/>
+        </w:rPr>
+      </w:pPr>
+      <w:r>
+        <w:rPr>
+          <w:sz w:val="24"/>
+          <w:szCs w:val="24"/>
+        </w:rPr>
+        <w:t>Reproductor</w:t>
+      </w:r>
+      <w:r>
+        <w:rPr>
+          <w:sz w:val="24"/>
+          <w:szCs w:val="24"/>
+        </w:rPr>
+        <w:t>: es una aplicación o herramienta encargada de reproducir archivos multimedia.</w:t>
+      </w:r>
+    </w:p>
+    <w:p>
+      <w:pPr>
+        <w:rPr>
+          <w:lang w:eastAsia="en-US"/>
+        </w:rPr>
+      </w:pPr>
+    </w:p>
+    <w:p>
+      <w:pPr>
         <w:rPr>
           <w:color w:val="2F5496" w:themeColor="accent1" w:themeShade="BF"/>
         </w:rPr>
@@ -3415,6 +4811,176 @@
       <w:pPr>
         <w:rPr>
           <w:color w:val="2F5496" w:themeColor="accent1" w:themeShade="BF"/>
+        </w:rPr>
+      </w:pPr>
+    </w:p>
+    <w:p>
+      <w:pPr>
+        <w:rPr>
+          <w:b/>
+          <w:color w:val="2F5496" w:themeColor="accent1" w:themeShade="BF"/>
+          <w:sz w:val="32"/>
+          <w:szCs w:val="32"/>
+        </w:rPr>
+      </w:pPr>
+    </w:p>
+    <w:p>
+      <w:pPr>
+        <w:rPr>
+          <w:b/>
+          <w:color w:val="2F5496" w:themeColor="accent1" w:themeShade="BF"/>
+          <w:sz w:val="32"/>
+          <w:szCs w:val="32"/>
+        </w:rPr>
+      </w:pPr>
+    </w:p>
+    <w:p>
+      <w:pPr>
+        <w:rPr>
+          <w:b/>
+          <w:color w:val="2F5496" w:themeColor="accent1" w:themeShade="BF"/>
+          <w:sz w:val="32"/>
+          <w:szCs w:val="32"/>
+        </w:rPr>
+      </w:pPr>
+    </w:p>
+    <w:p>
+      <w:pPr>
+        <w:rPr>
+          <w:b/>
+          <w:color w:val="2F5496" w:themeColor="accent1" w:themeShade="BF"/>
+          <w:sz w:val="32"/>
+          <w:szCs w:val="32"/>
+        </w:rPr>
+      </w:pPr>
+    </w:p>
+    <w:p>
+      <w:pPr>
+        <w:rPr>
+          <w:b/>
+          <w:color w:val="2F5496" w:themeColor="accent1" w:themeShade="BF"/>
+          <w:sz w:val="32"/>
+          <w:szCs w:val="32"/>
+        </w:rPr>
+      </w:pPr>
+    </w:p>
+    <w:p>
+      <w:pPr>
+        <w:rPr>
+          <w:b/>
+          <w:color w:val="2F5496" w:themeColor="accent1" w:themeShade="BF"/>
+          <w:sz w:val="32"/>
+          <w:szCs w:val="32"/>
+        </w:rPr>
+      </w:pPr>
+    </w:p>
+    <w:p>
+      <w:pPr>
+        <w:rPr>
+          <w:b/>
+          <w:color w:val="2F5496" w:themeColor="accent1" w:themeShade="BF"/>
+          <w:sz w:val="32"/>
+          <w:szCs w:val="32"/>
+        </w:rPr>
+      </w:pPr>
+    </w:p>
+    <w:p>
+      <w:pPr>
+        <w:rPr>
+          <w:b/>
+          <w:color w:val="2F5496" w:themeColor="accent1" w:themeShade="BF"/>
+          <w:sz w:val="32"/>
+          <w:szCs w:val="32"/>
+        </w:rPr>
+      </w:pPr>
+    </w:p>
+    <w:p>
+      <w:pPr>
+        <w:rPr>
+          <w:b/>
+          <w:color w:val="2F5496" w:themeColor="accent1" w:themeShade="BF"/>
+          <w:sz w:val="32"/>
+          <w:szCs w:val="32"/>
+        </w:rPr>
+      </w:pPr>
+    </w:p>
+    <w:p>
+      <w:pPr>
+        <w:rPr>
+          <w:b/>
+          <w:color w:val="2F5496" w:themeColor="accent1" w:themeShade="BF"/>
+          <w:sz w:val="32"/>
+          <w:szCs w:val="32"/>
+        </w:rPr>
+      </w:pPr>
+    </w:p>
+    <w:p>
+      <w:pPr>
+        <w:rPr>
+          <w:b/>
+          <w:color w:val="2F5496" w:themeColor="accent1" w:themeShade="BF"/>
+          <w:sz w:val="32"/>
+          <w:szCs w:val="32"/>
+        </w:rPr>
+      </w:pPr>
+    </w:p>
+    <w:p>
+      <w:pPr>
+        <w:rPr>
+          <w:b/>
+          <w:color w:val="2F5496" w:themeColor="accent1" w:themeShade="BF"/>
+          <w:sz w:val="32"/>
+          <w:szCs w:val="32"/>
+        </w:rPr>
+      </w:pPr>
+    </w:p>
+    <w:p>
+      <w:pPr>
+        <w:rPr>
+          <w:b/>
+          <w:color w:val="2F5496" w:themeColor="accent1" w:themeShade="BF"/>
+          <w:sz w:val="32"/>
+          <w:szCs w:val="32"/>
+        </w:rPr>
+      </w:pPr>
+    </w:p>
+    <w:p>
+      <w:pPr>
+        <w:rPr>
+          <w:b/>
+          <w:color w:val="2F5496" w:themeColor="accent1" w:themeShade="BF"/>
+          <w:sz w:val="32"/>
+          <w:szCs w:val="32"/>
+        </w:rPr>
+      </w:pPr>
+    </w:p>
+    <w:p>
+      <w:pPr>
+        <w:rPr>
+          <w:b/>
+          <w:color w:val="2F5496" w:themeColor="accent1" w:themeShade="BF"/>
+          <w:sz w:val="32"/>
+          <w:szCs w:val="32"/>
+        </w:rPr>
+      </w:pPr>
+    </w:p>
+    <w:p>
+      <w:pPr>
+        <w:rPr>
+          <w:b/>
+          <w:color w:val="2F5496" w:themeColor="accent1" w:themeShade="BF"/>
+          <w:sz w:val="32"/>
+          <w:szCs w:val="32"/>
+        </w:rPr>
+      </w:pPr>
+    </w:p>
+    <w:p>
+      <w:pPr>
+        <w:rPr>
+          <w:b/>
+          <w:color w:val="2F5496" w:themeColor="accent1" w:themeShade="BF"/>
+          <w:sz w:val="32"/>
+          <w:szCs w:val="32"/>
         </w:rPr>
       </w:pPr>
     </w:p>
@@ -3478,10 +5044,10 @@
         </w:rPr>
         <w:t xml:space="preserve">Link: </w:t>
       </w:r>
-      <w:hyperlink r:id="rId18" w:history="1">
+      <w:hyperlink r:id="rId30" w:history="1">
         <w:r>
           <w:rPr>
-            <w:rStyle w:val="Hyperlink"/>
+            <w:rStyle w:val="Hipervnculo"/>
             <w:sz w:val="28"/>
             <w:szCs w:val="28"/>
             <w:lang w:val="en-US"/>
@@ -3551,7 +5117,7 @@
     </w:p>
     <w:tbl>
       <w:tblPr>
-        <w:tblStyle w:val="TableGrid"/>
+        <w:tblStyle w:val="Tablaconcuadrcula"/>
         <w:tblW w:w="0" w:type="auto"/>
         <w:tblLook w:val="04A0" w:firstRow="1" w:lastRow="0" w:firstColumn="1" w:lastColumn="0" w:noHBand="0" w:noVBand="1"/>
       </w:tblPr>
@@ -3590,7 +5156,17 @@
                 <w:sz w:val="24"/>
                 <w:szCs w:val="24"/>
               </w:rPr>
-              <w:t>Integrante</w:t>
+              <w:t>Integran</w:t>
+            </w:r>
+            <w:bookmarkStart w:id="1" w:name="_GoBack"/>
+            <w:bookmarkEnd w:id="1"/>
+            <w:r>
+              <w:rPr>
+                <w:color w:val="000000" w:themeColor="text1"/>
+                <w:sz w:val="24"/>
+                <w:szCs w:val="24"/>
+              </w:rPr>
+              <w:t>te</w:t>
             </w:r>
             <w:proofErr w:type="spellEnd"/>
           </w:p>
@@ -3740,17 +5316,7 @@
                 <w:sz w:val="24"/>
                 <w:szCs w:val="24"/>
               </w:rPr>
-              <w:t xml:space="preserve"> (%</w:t>
-            </w:r>
-            <w:bookmarkStart w:id="1" w:name="_GoBack"/>
-            <w:bookmarkEnd w:id="1"/>
-            <w:r>
-              <w:rPr>
-                <w:color w:val="000000" w:themeColor="text1"/>
-                <w:sz w:val="24"/>
-                <w:szCs w:val="24"/>
-              </w:rPr>
-              <w:t>)</w:t>
+              <w:t xml:space="preserve"> (%)</w:t>
             </w:r>
           </w:p>
         </w:tc>
@@ -3946,8 +5512,8 @@
       </w:pPr>
     </w:p>
     <w:sectPr>
-      <w:headerReference w:type="default" r:id="rId19"/>
-      <w:footerReference w:type="default" r:id="rId20"/>
+      <w:headerReference w:type="default" r:id="rId31"/>
+      <w:footerReference w:type="default" r:id="rId32"/>
       <w:pgSz w:w="12240" w:h="15840"/>
       <w:pgMar w:top="1701" w:right="1440" w:bottom="1915" w:left="1440" w:header="142" w:footer="720" w:gutter="0"/>
       <w:cols w:space="720"/>
@@ -4142,7 +5708,7 @@
       <w:rPr>
         <w:noProof/>
       </w:rPr>
-      <w:t>12</w:t>
+      <w:t>15</w:t>
     </w:r>
     <w:r>
       <w:fldChar w:fldCharType="end"/>
@@ -4175,7 +5741,7 @@
       <w:rPr>
         <w:noProof/>
       </w:rPr>
-      <w:t>12</w:t>
+      <w:t>15</w:t>
     </w:r>
     <w:r>
       <w:fldChar w:fldCharType="end"/>
@@ -4251,7 +5817,7 @@
             <w:rPr>
               <w:rFonts w:ascii="Liberation Sans" w:hAnsi="Liberation Sans"/>
               <w:noProof/>
-              <w:lang w:val="en-US" w:eastAsia="en-US" w:bidi="ar-SA"/>
+              <w:lang w:val="es-ES" w:eastAsia="es-ES" w:bidi="ar-SA"/>
             </w:rPr>
             <w:drawing>
               <wp:anchor distT="0" distB="0" distL="114300" distR="114300" simplePos="0" relativeHeight="251695104" behindDoc="0" locked="0" layoutInCell="1" allowOverlap="1" wp14:anchorId="7F6F992D" wp14:editId="77544DA1">
@@ -5074,7 +6640,7 @@
     <w:lvl w:ilvl="0">
       <w:start w:val="1"/>
       <w:numFmt w:val="none"/>
-      <w:pStyle w:val="Heading1"/>
+      <w:pStyle w:val="Ttulo1"/>
       <w:suff w:val="nothing"/>
       <w:lvlText w:val=""/>
       <w:lvlJc w:val="left"/>
@@ -5530,6 +7096,232 @@
     </w:lvl>
   </w:abstractNum>
   <w:abstractNum w:abstractNumId="7" w15:restartNumberingAfterBreak="0">
+    <w:nsid w:val="264140BA"/>
+    <w:multiLevelType w:val="hybridMultilevel"/>
+    <w:tmpl w:val="AE36CFB4"/>
+    <w:lvl w:ilvl="0" w:tplc="0C0A0001">
+      <w:start w:val="1"/>
+      <w:numFmt w:val="bullet"/>
+      <w:lvlText w:val=""/>
+      <w:lvlJc w:val="left"/>
+      <w:pPr>
+        <w:ind w:left="720" w:hanging="360"/>
+      </w:pPr>
+      <w:rPr>
+        <w:rFonts w:ascii="Symbol" w:hAnsi="Symbol" w:hint="default"/>
+      </w:rPr>
+    </w:lvl>
+    <w:lvl w:ilvl="1" w:tplc="0C0A0003" w:tentative="1">
+      <w:start w:val="1"/>
+      <w:numFmt w:val="bullet"/>
+      <w:lvlText w:val="o"/>
+      <w:lvlJc w:val="left"/>
+      <w:pPr>
+        <w:ind w:left="1440" w:hanging="360"/>
+      </w:pPr>
+      <w:rPr>
+        <w:rFonts w:ascii="Courier New" w:hAnsi="Courier New" w:cs="Courier New" w:hint="default"/>
+      </w:rPr>
+    </w:lvl>
+    <w:lvl w:ilvl="2" w:tplc="0C0A0005" w:tentative="1">
+      <w:start w:val="1"/>
+      <w:numFmt w:val="bullet"/>
+      <w:lvlText w:val=""/>
+      <w:lvlJc w:val="left"/>
+      <w:pPr>
+        <w:ind w:left="2160" w:hanging="360"/>
+      </w:pPr>
+      <w:rPr>
+        <w:rFonts w:ascii="Wingdings" w:hAnsi="Wingdings" w:hint="default"/>
+      </w:rPr>
+    </w:lvl>
+    <w:lvl w:ilvl="3" w:tplc="0C0A0001" w:tentative="1">
+      <w:start w:val="1"/>
+      <w:numFmt w:val="bullet"/>
+      <w:lvlText w:val=""/>
+      <w:lvlJc w:val="left"/>
+      <w:pPr>
+        <w:ind w:left="2880" w:hanging="360"/>
+      </w:pPr>
+      <w:rPr>
+        <w:rFonts w:ascii="Symbol" w:hAnsi="Symbol" w:hint="default"/>
+      </w:rPr>
+    </w:lvl>
+    <w:lvl w:ilvl="4" w:tplc="0C0A0003" w:tentative="1">
+      <w:start w:val="1"/>
+      <w:numFmt w:val="bullet"/>
+      <w:lvlText w:val="o"/>
+      <w:lvlJc w:val="left"/>
+      <w:pPr>
+        <w:ind w:left="3600" w:hanging="360"/>
+      </w:pPr>
+      <w:rPr>
+        <w:rFonts w:ascii="Courier New" w:hAnsi="Courier New" w:cs="Courier New" w:hint="default"/>
+      </w:rPr>
+    </w:lvl>
+    <w:lvl w:ilvl="5" w:tplc="0C0A0005" w:tentative="1">
+      <w:start w:val="1"/>
+      <w:numFmt w:val="bullet"/>
+      <w:lvlText w:val=""/>
+      <w:lvlJc w:val="left"/>
+      <w:pPr>
+        <w:ind w:left="4320" w:hanging="360"/>
+      </w:pPr>
+      <w:rPr>
+        <w:rFonts w:ascii="Wingdings" w:hAnsi="Wingdings" w:hint="default"/>
+      </w:rPr>
+    </w:lvl>
+    <w:lvl w:ilvl="6" w:tplc="0C0A0001" w:tentative="1">
+      <w:start w:val="1"/>
+      <w:numFmt w:val="bullet"/>
+      <w:lvlText w:val=""/>
+      <w:lvlJc w:val="left"/>
+      <w:pPr>
+        <w:ind w:left="5040" w:hanging="360"/>
+      </w:pPr>
+      <w:rPr>
+        <w:rFonts w:ascii="Symbol" w:hAnsi="Symbol" w:hint="default"/>
+      </w:rPr>
+    </w:lvl>
+    <w:lvl w:ilvl="7" w:tplc="0C0A0003" w:tentative="1">
+      <w:start w:val="1"/>
+      <w:numFmt w:val="bullet"/>
+      <w:lvlText w:val="o"/>
+      <w:lvlJc w:val="left"/>
+      <w:pPr>
+        <w:ind w:left="5760" w:hanging="360"/>
+      </w:pPr>
+      <w:rPr>
+        <w:rFonts w:ascii="Courier New" w:hAnsi="Courier New" w:cs="Courier New" w:hint="default"/>
+      </w:rPr>
+    </w:lvl>
+    <w:lvl w:ilvl="8" w:tplc="0C0A0005" w:tentative="1">
+      <w:start w:val="1"/>
+      <w:numFmt w:val="bullet"/>
+      <w:lvlText w:val=""/>
+      <w:lvlJc w:val="left"/>
+      <w:pPr>
+        <w:ind w:left="6480" w:hanging="360"/>
+      </w:pPr>
+      <w:rPr>
+        <w:rFonts w:ascii="Wingdings" w:hAnsi="Wingdings" w:hint="default"/>
+      </w:rPr>
+    </w:lvl>
+  </w:abstractNum>
+  <w:abstractNum w:abstractNumId="8" w15:restartNumberingAfterBreak="0">
+    <w:nsid w:val="26E01E53"/>
+    <w:multiLevelType w:val="hybridMultilevel"/>
+    <w:tmpl w:val="30685F44"/>
+    <w:lvl w:ilvl="0" w:tplc="0C0A0001">
+      <w:start w:val="1"/>
+      <w:numFmt w:val="bullet"/>
+      <w:lvlText w:val=""/>
+      <w:lvlJc w:val="left"/>
+      <w:pPr>
+        <w:ind w:left="1440" w:hanging="360"/>
+      </w:pPr>
+      <w:rPr>
+        <w:rFonts w:ascii="Symbol" w:hAnsi="Symbol" w:hint="default"/>
+      </w:rPr>
+    </w:lvl>
+    <w:lvl w:ilvl="1" w:tplc="0C0A0003" w:tentative="1">
+      <w:start w:val="1"/>
+      <w:numFmt w:val="bullet"/>
+      <w:lvlText w:val="o"/>
+      <w:lvlJc w:val="left"/>
+      <w:pPr>
+        <w:ind w:left="2160" w:hanging="360"/>
+      </w:pPr>
+      <w:rPr>
+        <w:rFonts w:ascii="Courier New" w:hAnsi="Courier New" w:cs="Courier New" w:hint="default"/>
+      </w:rPr>
+    </w:lvl>
+    <w:lvl w:ilvl="2" w:tplc="0C0A0005" w:tentative="1">
+      <w:start w:val="1"/>
+      <w:numFmt w:val="bullet"/>
+      <w:lvlText w:val=""/>
+      <w:lvlJc w:val="left"/>
+      <w:pPr>
+        <w:ind w:left="2880" w:hanging="360"/>
+      </w:pPr>
+      <w:rPr>
+        <w:rFonts w:ascii="Wingdings" w:hAnsi="Wingdings" w:hint="default"/>
+      </w:rPr>
+    </w:lvl>
+    <w:lvl w:ilvl="3" w:tplc="0C0A0001" w:tentative="1">
+      <w:start w:val="1"/>
+      <w:numFmt w:val="bullet"/>
+      <w:lvlText w:val=""/>
+      <w:lvlJc w:val="left"/>
+      <w:pPr>
+        <w:ind w:left="3600" w:hanging="360"/>
+      </w:pPr>
+      <w:rPr>
+        <w:rFonts w:ascii="Symbol" w:hAnsi="Symbol" w:hint="default"/>
+      </w:rPr>
+    </w:lvl>
+    <w:lvl w:ilvl="4" w:tplc="0C0A0003" w:tentative="1">
+      <w:start w:val="1"/>
+      <w:numFmt w:val="bullet"/>
+      <w:lvlText w:val="o"/>
+      <w:lvlJc w:val="left"/>
+      <w:pPr>
+        <w:ind w:left="4320" w:hanging="360"/>
+      </w:pPr>
+      <w:rPr>
+        <w:rFonts w:ascii="Courier New" w:hAnsi="Courier New" w:cs="Courier New" w:hint="default"/>
+      </w:rPr>
+    </w:lvl>
+    <w:lvl w:ilvl="5" w:tplc="0C0A0005" w:tentative="1">
+      <w:start w:val="1"/>
+      <w:numFmt w:val="bullet"/>
+      <w:lvlText w:val=""/>
+      <w:lvlJc w:val="left"/>
+      <w:pPr>
+        <w:ind w:left="5040" w:hanging="360"/>
+      </w:pPr>
+      <w:rPr>
+        <w:rFonts w:ascii="Wingdings" w:hAnsi="Wingdings" w:hint="default"/>
+      </w:rPr>
+    </w:lvl>
+    <w:lvl w:ilvl="6" w:tplc="0C0A0001" w:tentative="1">
+      <w:start w:val="1"/>
+      <w:numFmt w:val="bullet"/>
+      <w:lvlText w:val=""/>
+      <w:lvlJc w:val="left"/>
+      <w:pPr>
+        <w:ind w:left="5760" w:hanging="360"/>
+      </w:pPr>
+      <w:rPr>
+        <w:rFonts w:ascii="Symbol" w:hAnsi="Symbol" w:hint="default"/>
+      </w:rPr>
+    </w:lvl>
+    <w:lvl w:ilvl="7" w:tplc="0C0A0003" w:tentative="1">
+      <w:start w:val="1"/>
+      <w:numFmt w:val="bullet"/>
+      <w:lvlText w:val="o"/>
+      <w:lvlJc w:val="left"/>
+      <w:pPr>
+        <w:ind w:left="6480" w:hanging="360"/>
+      </w:pPr>
+      <w:rPr>
+        <w:rFonts w:ascii="Courier New" w:hAnsi="Courier New" w:cs="Courier New" w:hint="default"/>
+      </w:rPr>
+    </w:lvl>
+    <w:lvl w:ilvl="8" w:tplc="0C0A0005" w:tentative="1">
+      <w:start w:val="1"/>
+      <w:numFmt w:val="bullet"/>
+      <w:lvlText w:val=""/>
+      <w:lvlJc w:val="left"/>
+      <w:pPr>
+        <w:ind w:left="7200" w:hanging="360"/>
+      </w:pPr>
+      <w:rPr>
+        <w:rFonts w:ascii="Wingdings" w:hAnsi="Wingdings" w:hint="default"/>
+      </w:rPr>
+    </w:lvl>
+  </w:abstractNum>
+  <w:abstractNum w:abstractNumId="9" w15:restartNumberingAfterBreak="0">
     <w:nsid w:val="322F01E5"/>
     <w:multiLevelType w:val="hybridMultilevel"/>
     <w:tmpl w:val="EFDEB44A"/>
@@ -5642,7 +7434,120 @@
       </w:rPr>
     </w:lvl>
   </w:abstractNum>
-  <w:abstractNum w:abstractNumId="8" w15:restartNumberingAfterBreak="0">
+  <w:abstractNum w:abstractNumId="10" w15:restartNumberingAfterBreak="0">
+    <w:nsid w:val="47F25AA6"/>
+    <w:multiLevelType w:val="hybridMultilevel"/>
+    <w:tmpl w:val="BB7AF23E"/>
+    <w:lvl w:ilvl="0" w:tplc="0C0A000F">
+      <w:start w:val="1"/>
+      <w:numFmt w:val="decimal"/>
+      <w:lvlText w:val="%1."/>
+      <w:lvlJc w:val="left"/>
+      <w:pPr>
+        <w:ind w:left="1440" w:hanging="360"/>
+      </w:pPr>
+      <w:rPr>
+        <w:rFonts w:hint="default"/>
+      </w:rPr>
+    </w:lvl>
+    <w:lvl w:ilvl="1" w:tplc="0C0A0003" w:tentative="1">
+      <w:start w:val="1"/>
+      <w:numFmt w:val="bullet"/>
+      <w:lvlText w:val="o"/>
+      <w:lvlJc w:val="left"/>
+      <w:pPr>
+        <w:ind w:left="2160" w:hanging="360"/>
+      </w:pPr>
+      <w:rPr>
+        <w:rFonts w:ascii="Courier New" w:hAnsi="Courier New" w:cs="Courier New" w:hint="default"/>
+      </w:rPr>
+    </w:lvl>
+    <w:lvl w:ilvl="2" w:tplc="0C0A0005" w:tentative="1">
+      <w:start w:val="1"/>
+      <w:numFmt w:val="bullet"/>
+      <w:lvlText w:val=""/>
+      <w:lvlJc w:val="left"/>
+      <w:pPr>
+        <w:ind w:left="2880" w:hanging="360"/>
+      </w:pPr>
+      <w:rPr>
+        <w:rFonts w:ascii="Wingdings" w:hAnsi="Wingdings" w:hint="default"/>
+      </w:rPr>
+    </w:lvl>
+    <w:lvl w:ilvl="3" w:tplc="0C0A0001" w:tentative="1">
+      <w:start w:val="1"/>
+      <w:numFmt w:val="bullet"/>
+      <w:lvlText w:val=""/>
+      <w:lvlJc w:val="left"/>
+      <w:pPr>
+        <w:ind w:left="3600" w:hanging="360"/>
+      </w:pPr>
+      <w:rPr>
+        <w:rFonts w:ascii="Symbol" w:hAnsi="Symbol" w:hint="default"/>
+      </w:rPr>
+    </w:lvl>
+    <w:lvl w:ilvl="4" w:tplc="0C0A0003" w:tentative="1">
+      <w:start w:val="1"/>
+      <w:numFmt w:val="bullet"/>
+      <w:lvlText w:val="o"/>
+      <w:lvlJc w:val="left"/>
+      <w:pPr>
+        <w:ind w:left="4320" w:hanging="360"/>
+      </w:pPr>
+      <w:rPr>
+        <w:rFonts w:ascii="Courier New" w:hAnsi="Courier New" w:cs="Courier New" w:hint="default"/>
+      </w:rPr>
+    </w:lvl>
+    <w:lvl w:ilvl="5" w:tplc="0C0A0005" w:tentative="1">
+      <w:start w:val="1"/>
+      <w:numFmt w:val="bullet"/>
+      <w:lvlText w:val=""/>
+      <w:lvlJc w:val="left"/>
+      <w:pPr>
+        <w:ind w:left="5040" w:hanging="360"/>
+      </w:pPr>
+      <w:rPr>
+        <w:rFonts w:ascii="Wingdings" w:hAnsi="Wingdings" w:hint="default"/>
+      </w:rPr>
+    </w:lvl>
+    <w:lvl w:ilvl="6" w:tplc="0C0A0001" w:tentative="1">
+      <w:start w:val="1"/>
+      <w:numFmt w:val="bullet"/>
+      <w:lvlText w:val=""/>
+      <w:lvlJc w:val="left"/>
+      <w:pPr>
+        <w:ind w:left="5760" w:hanging="360"/>
+      </w:pPr>
+      <w:rPr>
+        <w:rFonts w:ascii="Symbol" w:hAnsi="Symbol" w:hint="default"/>
+      </w:rPr>
+    </w:lvl>
+    <w:lvl w:ilvl="7" w:tplc="0C0A0003" w:tentative="1">
+      <w:start w:val="1"/>
+      <w:numFmt w:val="bullet"/>
+      <w:lvlText w:val="o"/>
+      <w:lvlJc w:val="left"/>
+      <w:pPr>
+        <w:ind w:left="6480" w:hanging="360"/>
+      </w:pPr>
+      <w:rPr>
+        <w:rFonts w:ascii="Courier New" w:hAnsi="Courier New" w:cs="Courier New" w:hint="default"/>
+      </w:rPr>
+    </w:lvl>
+    <w:lvl w:ilvl="8" w:tplc="0C0A0005" w:tentative="1">
+      <w:start w:val="1"/>
+      <w:numFmt w:val="bullet"/>
+      <w:lvlText w:val=""/>
+      <w:lvlJc w:val="left"/>
+      <w:pPr>
+        <w:ind w:left="7200" w:hanging="360"/>
+      </w:pPr>
+      <w:rPr>
+        <w:rFonts w:ascii="Wingdings" w:hAnsi="Wingdings" w:hint="default"/>
+      </w:rPr>
+    </w:lvl>
+  </w:abstractNum>
+  <w:abstractNum w:abstractNumId="11" w15:restartNumberingAfterBreak="0">
     <w:nsid w:val="54F87DD4"/>
     <w:multiLevelType w:val="hybridMultilevel"/>
     <w:tmpl w:val="0CC8CC58"/>
@@ -5755,7 +7660,7 @@
       </w:rPr>
     </w:lvl>
   </w:abstractNum>
-  <w:abstractNum w:abstractNumId="9" w15:restartNumberingAfterBreak="0">
+  <w:abstractNum w:abstractNumId="12" w15:restartNumberingAfterBreak="0">
     <w:nsid w:val="55F56350"/>
     <w:multiLevelType w:val="hybridMultilevel"/>
     <w:tmpl w:val="7C3440FA"/>
@@ -5868,7 +7773,7 @@
       </w:rPr>
     </w:lvl>
   </w:abstractNum>
-  <w:abstractNum w:abstractNumId="10" w15:restartNumberingAfterBreak="0">
+  <w:abstractNum w:abstractNumId="13" w15:restartNumberingAfterBreak="0">
     <w:nsid w:val="5B342AA4"/>
     <w:multiLevelType w:val="hybridMultilevel"/>
     <w:tmpl w:val="FC0E3B44"/>
@@ -5981,7 +7886,7 @@
       </w:rPr>
     </w:lvl>
   </w:abstractNum>
-  <w:abstractNum w:abstractNumId="11" w15:restartNumberingAfterBreak="0">
+  <w:abstractNum w:abstractNumId="14" w15:restartNumberingAfterBreak="0">
     <w:nsid w:val="603E756F"/>
     <w:multiLevelType w:val="multilevel"/>
     <w:tmpl w:val="07C2116A"/>
@@ -6094,7 +7999,7 @@
       </w:rPr>
     </w:lvl>
   </w:abstractNum>
-  <w:abstractNum w:abstractNumId="12" w15:restartNumberingAfterBreak="0">
+  <w:abstractNum w:abstractNumId="15" w15:restartNumberingAfterBreak="0">
     <w:nsid w:val="712D168D"/>
     <w:multiLevelType w:val="hybridMultilevel"/>
     <w:tmpl w:val="F2A8D662"/>
@@ -6207,7 +8112,7 @@
       </w:rPr>
     </w:lvl>
   </w:abstractNum>
-  <w:abstractNum w:abstractNumId="13" w15:restartNumberingAfterBreak="0">
+  <w:abstractNum w:abstractNumId="16" w15:restartNumberingAfterBreak="0">
     <w:nsid w:val="75B74FA6"/>
     <w:multiLevelType w:val="hybridMultilevel"/>
     <w:tmpl w:val="B7B29512"/>
@@ -6318,37 +8223,123 @@
       <w:rPr>
         <w:rFonts w:ascii="Wingdings" w:hAnsi="Wingdings" w:hint="default"/>
       </w:rPr>
+    </w:lvl>
+  </w:abstractNum>
+  <w:abstractNum w:abstractNumId="17" w15:restartNumberingAfterBreak="0">
+    <w:nsid w:val="7C7848CC"/>
+    <w:multiLevelType w:val="hybridMultilevel"/>
+    <w:tmpl w:val="09B81170"/>
+    <w:lvl w:ilvl="0" w:tplc="0C0A000F">
+      <w:start w:val="1"/>
+      <w:numFmt w:val="decimal"/>
+      <w:lvlText w:val="%1."/>
+      <w:lvlJc w:val="left"/>
+      <w:pPr>
+        <w:ind w:left="720" w:hanging="360"/>
+      </w:pPr>
+    </w:lvl>
+    <w:lvl w:ilvl="1" w:tplc="0C0A0019" w:tentative="1">
+      <w:start w:val="1"/>
+      <w:numFmt w:val="lowerLetter"/>
+      <w:lvlText w:val="%2."/>
+      <w:lvlJc w:val="left"/>
+      <w:pPr>
+        <w:ind w:left="1440" w:hanging="360"/>
+      </w:pPr>
+    </w:lvl>
+    <w:lvl w:ilvl="2" w:tplc="0C0A001B" w:tentative="1">
+      <w:start w:val="1"/>
+      <w:numFmt w:val="lowerRoman"/>
+      <w:lvlText w:val="%3."/>
+      <w:lvlJc w:val="right"/>
+      <w:pPr>
+        <w:ind w:left="2160" w:hanging="180"/>
+      </w:pPr>
+    </w:lvl>
+    <w:lvl w:ilvl="3" w:tplc="0C0A000F" w:tentative="1">
+      <w:start w:val="1"/>
+      <w:numFmt w:val="decimal"/>
+      <w:lvlText w:val="%4."/>
+      <w:lvlJc w:val="left"/>
+      <w:pPr>
+        <w:ind w:left="2880" w:hanging="360"/>
+      </w:pPr>
+    </w:lvl>
+    <w:lvl w:ilvl="4" w:tplc="0C0A0019" w:tentative="1">
+      <w:start w:val="1"/>
+      <w:numFmt w:val="lowerLetter"/>
+      <w:lvlText w:val="%5."/>
+      <w:lvlJc w:val="left"/>
+      <w:pPr>
+        <w:ind w:left="3600" w:hanging="360"/>
+      </w:pPr>
+    </w:lvl>
+    <w:lvl w:ilvl="5" w:tplc="0C0A001B" w:tentative="1">
+      <w:start w:val="1"/>
+      <w:numFmt w:val="lowerRoman"/>
+      <w:lvlText w:val="%6."/>
+      <w:lvlJc w:val="right"/>
+      <w:pPr>
+        <w:ind w:left="4320" w:hanging="180"/>
+      </w:pPr>
+    </w:lvl>
+    <w:lvl w:ilvl="6" w:tplc="0C0A000F" w:tentative="1">
+      <w:start w:val="1"/>
+      <w:numFmt w:val="decimal"/>
+      <w:lvlText w:val="%7."/>
+      <w:lvlJc w:val="left"/>
+      <w:pPr>
+        <w:ind w:left="5040" w:hanging="360"/>
+      </w:pPr>
+    </w:lvl>
+    <w:lvl w:ilvl="7" w:tplc="0C0A0019" w:tentative="1">
+      <w:start w:val="1"/>
+      <w:numFmt w:val="lowerLetter"/>
+      <w:lvlText w:val="%8."/>
+      <w:lvlJc w:val="left"/>
+      <w:pPr>
+        <w:ind w:left="5760" w:hanging="360"/>
+      </w:pPr>
+    </w:lvl>
+    <w:lvl w:ilvl="8" w:tplc="0C0A001B" w:tentative="1">
+      <w:start w:val="1"/>
+      <w:numFmt w:val="lowerRoman"/>
+      <w:lvlText w:val="%9."/>
+      <w:lvlJc w:val="right"/>
+      <w:pPr>
+        <w:ind w:left="6480" w:hanging="180"/>
+      </w:pPr>
     </w:lvl>
   </w:abstractNum>
   <w:num w:numId="1">
     <w:abstractNumId w:val="3"/>
   </w:num>
   <w:num w:numId="2">
-    <w:abstractNumId w:val="11"/>
+    <w:abstractNumId w:val="14"/>
   </w:num>
   <w:num w:numId="3">
     <w:abstractNumId w:val="6"/>
   </w:num>
   <w:num w:numId="4">
-    <w:abstractNumId w:val="8"/>
+    <w:abstractNumId w:val="11"/>
   </w:num>
   <w:num w:numId="5">
     <w:abstractNumId w:val="4"/>
   </w:num>
   <w:num w:numId="6">
+    <w:abstractNumId w:val="16"/>
+  </w:num>
+  <w:num w:numId="7">
     <w:abstractNumId w:val="13"/>
   </w:num>
-  <w:num w:numId="7">
-    <w:abstractNumId w:val="10"/>
-  </w:num>
   <w:num w:numId="8">
-    <w:abstractNumId w:val="9"/>
+    <w:abstractNumId w:val="12"/>
   </w:num>
   <w:num w:numId="9">
     <w:abstractNumId w:val="5"/>
   </w:num>
   <w:num w:numId="10">
-    <w:abstractNumId w:val="12"/>
+    <w:abstractNumId w:val="15"/>
   </w:num>
   <w:num w:numId="11">
     <w:abstractNumId w:val="0"/>
@@ -6360,7 +8351,19 @@
     <w:abstractNumId w:val="2"/>
   </w:num>
   <w:num w:numId="14">
+    <w:abstractNumId w:val="9"/>
+  </w:num>
+  <w:num w:numId="15">
+    <w:abstractNumId w:val="17"/>
+  </w:num>
+  <w:num w:numId="16">
     <w:abstractNumId w:val="7"/>
+  </w:num>
+  <w:num w:numId="17">
+    <w:abstractNumId w:val="8"/>
+  </w:num>
+  <w:num w:numId="18">
+    <w:abstractNumId w:val="10"/>
   </w:num>
 </w:numbering>
 </file>
@@ -6763,10 +8766,10 @@
       <w:sz w:val="22"/>
     </w:rPr>
   </w:style>
-  <w:style w:type="paragraph" w:styleId="Heading1">
+  <w:style w:type="paragraph" w:styleId="Ttulo1">
     <w:name w:val="heading 1"/>
     <w:basedOn w:val="Heading"/>
-    <w:next w:val="BodyText"/>
+    <w:next w:val="Textoindependiente"/>
     <w:qFormat/>
     <w:rsid w:val="007F4DDB"/>
     <w:pPr>
@@ -6783,11 +8786,11 @@
       <w:szCs w:val="32"/>
     </w:rPr>
   </w:style>
-  <w:style w:type="paragraph" w:styleId="Heading2">
+  <w:style w:type="paragraph" w:styleId="Ttulo2">
     <w:name w:val="heading 2"/>
     <w:basedOn w:val="Normal"/>
     <w:next w:val="Normal"/>
-    <w:link w:val="Heading2Char"/>
+    <w:link w:val="Ttulo2Car"/>
     <w:uiPriority w:val="9"/>
     <w:unhideWhenUsed/>
     <w:qFormat/>
@@ -6805,12 +8808,13 @@
       <w:szCs w:val="23"/>
     </w:rPr>
   </w:style>
-  <w:style w:type="character" w:default="1" w:styleId="DefaultParagraphFont">
+  <w:style w:type="character" w:default="1" w:styleId="Fuentedeprrafopredeter">
     <w:name w:val="Default Paragraph Font"/>
     <w:uiPriority w:val="1"/>
+    <w:semiHidden/>
     <w:unhideWhenUsed/>
   </w:style>
-  <w:style w:type="table" w:default="1" w:styleId="TableNormal">
+  <w:style w:type="table" w:default="1" w:styleId="Tablanormal">
     <w:name w:val="Normal Table"/>
     <w:uiPriority w:val="99"/>
     <w:semiHidden/>
@@ -6825,7 +8829,7 @@
       </w:tblCellMar>
     </w:tblPr>
   </w:style>
-  <w:style w:type="numbering" w:default="1" w:styleId="NoList">
+  <w:style w:type="numbering" w:default="1" w:styleId="Sinlista">
     <w:name w:val="No List"/>
     <w:uiPriority w:val="99"/>
     <w:semiHidden/>
@@ -6848,7 +8852,7 @@
   <w:style w:type="paragraph" w:customStyle="1" w:styleId="Heading">
     <w:name w:val="Heading"/>
     <w:basedOn w:val="Normal"/>
-    <w:next w:val="BodyText"/>
+    <w:next w:val="Textoindependiente"/>
     <w:qFormat/>
     <w:pPr>
       <w:keepNext/>
@@ -6860,18 +8864,18 @@
       <w:szCs w:val="28"/>
     </w:rPr>
   </w:style>
-  <w:style w:type="paragraph" w:styleId="BodyText">
+  <w:style w:type="paragraph" w:styleId="Textoindependiente">
     <w:name w:val="Body Text"/>
     <w:basedOn w:val="Normal"/>
     <w:pPr>
       <w:spacing w:after="120"/>
     </w:pPr>
   </w:style>
-  <w:style w:type="paragraph" w:styleId="List">
+  <w:style w:type="paragraph" w:styleId="Lista">
     <w:name w:val="List"/>
-    <w:basedOn w:val="BodyText"/>
+    <w:basedOn w:val="Textoindependiente"/>
   </w:style>
-  <w:style w:type="paragraph" w:styleId="Caption">
+  <w:style w:type="paragraph" w:styleId="Descripcin">
     <w:name w:val="caption"/>
     <w:basedOn w:val="Normal"/>
     <w:qFormat/>
@@ -6893,7 +8897,7 @@
       <w:suppressLineNumbers/>
     </w:pPr>
   </w:style>
-  <w:style w:type="paragraph" w:styleId="Header">
+  <w:style w:type="paragraph" w:styleId="Encabezado">
     <w:name w:val="header"/>
     <w:basedOn w:val="Normal"/>
     <w:pPr>
@@ -6904,7 +8908,7 @@
       </w:tabs>
     </w:pPr>
   </w:style>
-  <w:style w:type="paragraph" w:styleId="Footer">
+  <w:style w:type="paragraph" w:styleId="Piedepgina">
     <w:name w:val="footer"/>
     <w:basedOn w:val="Normal"/>
     <w:pPr>
@@ -6935,11 +8939,11 @@
       <w:bCs/>
     </w:rPr>
   </w:style>
-  <w:style w:type="paragraph" w:styleId="Title">
+  <w:style w:type="paragraph" w:styleId="Ttulo">
     <w:name w:val="Title"/>
     <w:basedOn w:val="Normal"/>
     <w:next w:val="Normal"/>
-    <w:link w:val="TitleChar"/>
+    <w:link w:val="TtuloCar"/>
     <w:uiPriority w:val="10"/>
     <w:qFormat/>
     <w:rsid w:val="005F45BA"/>
@@ -6959,10 +8963,10 @@
       <w:lang w:eastAsia="en-US" w:bidi="ar-SA"/>
     </w:rPr>
   </w:style>
-  <w:style w:type="character" w:customStyle="1" w:styleId="TitleChar">
-    <w:name w:val="Title Char"/>
-    <w:basedOn w:val="DefaultParagraphFont"/>
-    <w:link w:val="Title"/>
+  <w:style w:type="character" w:customStyle="1" w:styleId="TtuloCar">
+    <w:name w:val="Título Car"/>
+    <w:basedOn w:val="Fuentedeprrafopredeter"/>
+    <w:link w:val="Ttulo"/>
     <w:uiPriority w:val="10"/>
     <w:qFormat/>
     <w:rsid w:val="005F45BA"/>
@@ -6974,7 +8978,7 @@
       <w:lang w:eastAsia="en-US" w:bidi="ar-SA"/>
     </w:rPr>
   </w:style>
-  <w:style w:type="paragraph" w:styleId="ListParagraph">
+  <w:style w:type="paragraph" w:styleId="Prrafodelista">
     <w:name w:val="List Paragraph"/>
     <w:basedOn w:val="Normal"/>
     <w:uiPriority w:val="34"/>
@@ -6994,7 +8998,7 @@
       <w:lang w:eastAsia="en-US" w:bidi="ar-SA"/>
     </w:rPr>
   </w:style>
-  <w:style w:type="paragraph" w:styleId="NoSpacing">
+  <w:style w:type="paragraph" w:styleId="Sinespaciado">
     <w:name w:val="No Spacing"/>
     <w:uiPriority w:val="1"/>
     <w:qFormat/>
@@ -7007,9 +9011,9 @@
       <w:lang w:val="en-US" w:eastAsia="en-US" w:bidi="ar-SA"/>
     </w:rPr>
   </w:style>
-  <w:style w:type="table" w:styleId="TableGrid">
+  <w:style w:type="table" w:styleId="Tablaconcuadrcula">
     <w:name w:val="Table Grid"/>
-    <w:basedOn w:val="TableNormal"/>
+    <w:basedOn w:val="Tablanormal"/>
     <w:uiPriority w:val="39"/>
     <w:rsid w:val="005F45BA"/>
     <w:rPr>
@@ -7030,9 +9034,9 @@
       </w:tblBorders>
     </w:tblPr>
   </w:style>
-  <w:style w:type="character" w:styleId="Hyperlink">
+  <w:style w:type="character" w:styleId="Hipervnculo">
     <w:name w:val="Hyperlink"/>
-    <w:basedOn w:val="DefaultParagraphFont"/>
+    <w:basedOn w:val="Fuentedeprrafopredeter"/>
     <w:uiPriority w:val="99"/>
     <w:unhideWhenUsed/>
     <w:rsid w:val="005F45BA"/>
@@ -7041,30 +9045,46 @@
       <w:u w:val="single"/>
     </w:rPr>
   </w:style>
-  <w:style w:type="paragraph" w:styleId="TOC1">
+  <w:style w:type="paragraph" w:styleId="TDC1">
     <w:name w:val="toc 1"/>
     <w:basedOn w:val="Normal"/>
     <w:next w:val="Normal"/>
     <w:autoRedefine/>
     <w:uiPriority w:val="39"/>
     <w:unhideWhenUsed/>
-    <w:rsid w:val="005F45BA"/>
+    <w:rsid w:val="000B43D0"/>
     <w:pPr>
       <w:widowControl/>
+      <w:tabs>
+        <w:tab w:val="right" w:leader="dot" w:pos="9350"/>
+      </w:tabs>
       <w:spacing w:after="100" w:line="276" w:lineRule="auto"/>
-      <w:jc w:val="left"/>
+      <w:jc w:val="center"/>
     </w:pPr>
     <w:rPr>
       <w:rFonts w:eastAsia="MS Mincho" w:cs="Arial"/>
-      <w:color w:val="000000"/>
-      <w:szCs w:val="20"/>
-      <w:lang w:eastAsia="en-US" w:bidi="ar-SA"/>
+      <w:b/>
+      <w:noProof/>
+      <w:color w:val="4472C4" w:themeColor="accent1"/>
+      <w:sz w:val="32"/>
+      <w:szCs w:val="32"/>
+      <w:lang w:eastAsia="en-US"/>
+      <w14:shadow w14:blurRad="38100" w14:dist="25400" w14:dir="5400000" w14:sx="100000" w14:sy="100000" w14:kx="0" w14:ky="0" w14:algn="ctr">
+        <w14:srgbClr w14:val="6E747A">
+          <w14:alpha w14:val="57000"/>
+        </w14:srgbClr>
+      </w14:shadow>
+      <w14:textOutline w14:w="0" w14:cap="flat" w14:cmpd="sng" w14:algn="ctr">
+        <w14:noFill/>
+        <w14:prstDash w14:val="solid"/>
+        <w14:round/>
+      </w14:textOutline>
     </w:rPr>
   </w:style>
-  <w:style w:type="character" w:customStyle="1" w:styleId="Heading2Char">
-    <w:name w:val="Heading 2 Char"/>
-    <w:basedOn w:val="DefaultParagraphFont"/>
-    <w:link w:val="Heading2"/>
+  <w:style w:type="character" w:customStyle="1" w:styleId="Ttulo2Car">
+    <w:name w:val="Título 2 Car"/>
+    <w:basedOn w:val="Fuentedeprrafopredeter"/>
+    <w:link w:val="Ttulo2"/>
     <w:uiPriority w:val="9"/>
     <w:rsid w:val="00877786"/>
     <w:rPr>
@@ -7076,7 +9096,7 @@
   </w:style>
   <w:style w:type="character" w:customStyle="1" w:styleId="UnresolvedMention">
     <w:name w:val="Unresolved Mention"/>
-    <w:basedOn w:val="DefaultParagraphFont"/>
+    <w:basedOn w:val="Fuentedeprrafopredeter"/>
     <w:uiPriority w:val="99"/>
     <w:semiHidden/>
     <w:unhideWhenUsed/>
@@ -7086,7 +9106,7 @@
       <w:shd w:val="clear" w:color="auto" w:fill="E6E6E6"/>
     </w:rPr>
   </w:style>
-  <w:style w:type="paragraph" w:styleId="TOC2">
+  <w:style w:type="paragraph" w:styleId="TDC2">
     <w:name w:val="toc 2"/>
     <w:basedOn w:val="Normal"/>
     <w:next w:val="Normal"/>
@@ -7104,8 +9124,8 @@
   </w:style>
   <w:style w:type="table" w:customStyle="1" w:styleId="Tablaconcuadrcula1">
     <w:name w:val="Tabla con cuadrícula1"/>
-    <w:basedOn w:val="TableNormal"/>
-    <w:next w:val="TableGrid"/>
+    <w:basedOn w:val="Tablanormal"/>
+    <w:next w:val="Tablaconcuadrcula"/>
     <w:uiPriority w:val="59"/>
     <w:rsid w:val="001B179D"/>
     <w:rPr>

--- a/proyecto de bases 1.docx
+++ b/proyecto de bases 1.docx
@@ -2489,6 +2489,78 @@
     </w:p>
     <w:p>
       <w:pPr>
+        <w:pStyle w:val="Prrafodelista"/>
+        <w:rPr>
+          <w:sz w:val="24"/>
+          <w:szCs w:val="24"/>
+          <w:u w:val="single"/>
+          <w:lang w:val="es-ES"/>
+        </w:rPr>
+      </w:pPr>
+    </w:p>
+    <w:p>
+      <w:pPr>
+        <w:pStyle w:val="Prrafodelista"/>
+        <w:numPr>
+          <w:ilvl w:val="0"/>
+          <w:numId w:val="15"/>
+        </w:numPr>
+        <w:spacing w:after="160" w:line="259" w:lineRule="auto"/>
+        <w:jc w:val="both"/>
+        <w:rPr>
+          <w:sz w:val="24"/>
+          <w:szCs w:val="24"/>
+          <w:u w:val="single"/>
+          <w:lang w:val="es-ES"/>
+        </w:rPr>
+      </w:pPr>
+      <w:r>
+        <w:rPr>
+          <w:sz w:val="24"/>
+          <w:szCs w:val="24"/>
+          <w:lang w:val="es-ES"/>
+        </w:rPr>
+        <w:t>Formulario perfil: ventana en la cual el usuario podrá configurar su cuenta en cualquier momento con sus datos y/o gustos personales.</w:t>
+      </w:r>
+    </w:p>
+    <w:p>
+      <w:pPr>
+        <w:pStyle w:val="Prrafodelista"/>
+        <w:rPr>
+          <w:sz w:val="24"/>
+          <w:szCs w:val="24"/>
+          <w:u w:val="single"/>
+          <w:lang w:val="es-ES"/>
+        </w:rPr>
+      </w:pPr>
+    </w:p>
+    <w:p>
+      <w:pPr>
+        <w:pStyle w:val="Prrafodelista"/>
+        <w:numPr>
+          <w:ilvl w:val="0"/>
+          <w:numId w:val="15"/>
+        </w:numPr>
+        <w:spacing w:after="160" w:line="259" w:lineRule="auto"/>
+        <w:jc w:val="both"/>
+        <w:rPr>
+          <w:sz w:val="24"/>
+          <w:szCs w:val="24"/>
+          <w:u w:val="single"/>
+          <w:lang w:val="es-ES"/>
+        </w:rPr>
+      </w:pPr>
+      <w:r>
+        <w:rPr>
+          <w:sz w:val="24"/>
+          <w:szCs w:val="24"/>
+          <w:lang w:val="es-ES"/>
+        </w:rPr>
+        <w:t>Formulario canjear: formulario en el cual se podrá canjear los distintos códigos validos promocionales otorgados por la empresa.</w:t>
+      </w:r>
+    </w:p>
+    <w:p>
+      <w:pPr>
         <w:spacing w:line="360" w:lineRule="auto"/>
         <w:rPr>
           <w:rFonts w:cs="Arial"/>
@@ -2498,45 +2570,6 @@
           <w:szCs w:val="32"/>
           <w:shd w:val="clear" w:color="auto" w:fill="FFFFFF"/>
           <w:lang w:val="es-ES"/>
-        </w:rPr>
-      </w:pPr>
-    </w:p>
-    <w:p>
-      <w:pPr>
-        <w:spacing w:line="360" w:lineRule="auto"/>
-        <w:rPr>
-          <w:rFonts w:cs="Arial"/>
-          <w:b/>
-          <w:color w:val="2F5496" w:themeColor="accent1" w:themeShade="BF"/>
-          <w:sz w:val="32"/>
-          <w:szCs w:val="32"/>
-          <w:shd w:val="clear" w:color="auto" w:fill="FFFFFF"/>
-        </w:rPr>
-      </w:pPr>
-    </w:p>
-    <w:p>
-      <w:pPr>
-        <w:spacing w:line="360" w:lineRule="auto"/>
-        <w:rPr>
-          <w:rFonts w:cs="Arial"/>
-          <w:b/>
-          <w:color w:val="2F5496" w:themeColor="accent1" w:themeShade="BF"/>
-          <w:sz w:val="32"/>
-          <w:szCs w:val="32"/>
-          <w:shd w:val="clear" w:color="auto" w:fill="FFFFFF"/>
-        </w:rPr>
-      </w:pPr>
-    </w:p>
-    <w:p>
-      <w:pPr>
-        <w:spacing w:line="360" w:lineRule="auto"/>
-        <w:rPr>
-          <w:rFonts w:cs="Arial"/>
-          <w:b/>
-          <w:color w:val="2F5496" w:themeColor="accent1" w:themeShade="BF"/>
-          <w:sz w:val="32"/>
-          <w:szCs w:val="32"/>
-          <w:shd w:val="clear" w:color="auto" w:fill="FFFFFF"/>
         </w:rPr>
       </w:pPr>
     </w:p>
@@ -3475,6 +3508,8 @@
           <w:shd w:val="clear" w:color="auto" w:fill="FFFFFF"/>
         </w:rPr>
       </w:pPr>
+      <w:bookmarkStart w:id="1" w:name="_GoBack"/>
+      <w:bookmarkEnd w:id="1"/>
     </w:p>
     <w:p>
       <w:pPr>
@@ -3781,6 +3816,249 @@
     </w:p>
     <w:p>
       <w:pPr>
+        <w:spacing w:line="360" w:lineRule="auto"/>
+        <w:rPr>
+          <w:rFonts w:eastAsia="MS Mincho" w:cs="Arial"/>
+          <w:color w:val="222222"/>
+          <w:sz w:val="24"/>
+          <w:szCs w:val="20"/>
+          <w:shd w:val="clear" w:color="auto" w:fill="FFFFFF"/>
+          <w:lang w:eastAsia="en-US" w:bidi="ar-SA"/>
+        </w:rPr>
+      </w:pPr>
+    </w:p>
+    <w:p>
+      <w:pPr>
+        <w:spacing w:line="360" w:lineRule="auto"/>
+        <w:rPr>
+          <w:rFonts w:eastAsia="MS Mincho" w:cs="Arial"/>
+          <w:color w:val="222222"/>
+          <w:sz w:val="24"/>
+          <w:szCs w:val="20"/>
+          <w:shd w:val="clear" w:color="auto" w:fill="FFFFFF"/>
+          <w:lang w:eastAsia="en-US" w:bidi="ar-SA"/>
+        </w:rPr>
+      </w:pPr>
+    </w:p>
+    <w:p>
+      <w:pPr>
+        <w:spacing w:line="360" w:lineRule="auto"/>
+        <w:rPr>
+          <w:rFonts w:eastAsia="MS Mincho" w:cs="Arial"/>
+          <w:color w:val="222222"/>
+          <w:sz w:val="24"/>
+          <w:szCs w:val="20"/>
+          <w:shd w:val="clear" w:color="auto" w:fill="FFFFFF"/>
+          <w:lang w:eastAsia="en-US" w:bidi="ar-SA"/>
+        </w:rPr>
+      </w:pPr>
+    </w:p>
+    <w:p>
+      <w:pPr>
+        <w:pStyle w:val="Prrafodelista"/>
+        <w:numPr>
+          <w:ilvl w:val="0"/>
+          <w:numId w:val="21"/>
+        </w:numPr>
+        <w:spacing w:line="360" w:lineRule="auto"/>
+        <w:rPr>
+          <w:color w:val="222222"/>
+          <w:sz w:val="24"/>
+          <w:shd w:val="clear" w:color="auto" w:fill="FFFFFF"/>
+        </w:rPr>
+      </w:pPr>
+      <w:r>
+        <w:rPr>
+          <w:color w:val="222222"/>
+          <w:sz w:val="24"/>
+          <w:shd w:val="clear" w:color="auto" w:fill="FFFFFF"/>
+        </w:rPr>
+        <w:lastRenderedPageBreak/>
+        <w:t>Formulario perfil</w:t>
+      </w:r>
+    </w:p>
+    <w:p>
+      <w:pPr>
+        <w:pStyle w:val="Prrafodelista"/>
+        <w:spacing w:line="360" w:lineRule="auto"/>
+        <w:rPr>
+          <w:color w:val="222222"/>
+          <w:sz w:val="24"/>
+          <w:shd w:val="clear" w:color="auto" w:fill="FFFFFF"/>
+        </w:rPr>
+      </w:pPr>
+      <w:r>
+        <w:rPr>
+          <w:color w:val="222222"/>
+          <w:sz w:val="24"/>
+          <w:shd w:val="clear" w:color="auto" w:fill="FFFFFF"/>
+        </w:rPr>
+        <w:pict w14:anchorId="393CC1C8">
+          <v:shapetype id="_x0000_t75" coordsize="21600,21600" o:spt="75" o:preferrelative="t" path="m@4@5l@4@11@9@11@9@5xe" filled="f" stroked="f">
+            <v:stroke joinstyle="miter"/>
+            <v:formulas>
+              <v:f eqn="if lineDrawn pixelLineWidth 0"/>
+              <v:f eqn="sum @0 1 0"/>
+              <v:f eqn="sum 0 0 @1"/>
+              <v:f eqn="prod @2 1 2"/>
+              <v:f eqn="prod @3 21600 pixelWidth"/>
+              <v:f eqn="prod @3 21600 pixelHeight"/>
+              <v:f eqn="sum @0 0 1"/>
+              <v:f eqn="prod @6 1 2"/>
+              <v:f eqn="prod @7 21600 pixelWidth"/>
+              <v:f eqn="sum @8 21600 0"/>
+              <v:f eqn="prod @7 21600 pixelHeight"/>
+              <v:f eqn="sum @10 21600 0"/>
+            </v:formulas>
+            <v:path o:extrusionok="f" gradientshapeok="t" o:connecttype="rect"/>
+            <o:lock v:ext="edit" aspectratio="t"/>
+          </v:shapetype>
+          <v:shape id="_x0000_i1025" type="#_x0000_t75" style="width:418.9pt;height:398.35pt">
+            <v:imagedata r:id="rId18" o:title="formulario_Perfil"/>
+          </v:shape>
+        </w:pict>
+      </w:r>
+    </w:p>
+    <w:p>
+      <w:pPr>
+        <w:pStyle w:val="Prrafodelista"/>
+        <w:spacing w:line="360" w:lineRule="auto"/>
+        <w:rPr>
+          <w:color w:val="222222"/>
+          <w:sz w:val="24"/>
+          <w:shd w:val="clear" w:color="auto" w:fill="FFFFFF"/>
+        </w:rPr>
+      </w:pPr>
+    </w:p>
+    <w:p>
+      <w:pPr>
+        <w:pStyle w:val="Prrafodelista"/>
+        <w:numPr>
+          <w:ilvl w:val="0"/>
+          <w:numId w:val="21"/>
+        </w:numPr>
+        <w:spacing w:line="360" w:lineRule="auto"/>
+        <w:rPr>
+          <w:color w:val="222222"/>
+          <w:sz w:val="24"/>
+          <w:shd w:val="clear" w:color="auto" w:fill="FFFFFF"/>
+        </w:rPr>
+      </w:pPr>
+      <w:r>
+        <w:rPr>
+          <w:color w:val="222222"/>
+          <w:sz w:val="24"/>
+          <w:shd w:val="clear" w:color="auto" w:fill="FFFFFF"/>
+        </w:rPr>
+        <w:lastRenderedPageBreak/>
+        <w:t>Formulario canjear código</w:t>
+      </w:r>
+      <w:r>
+        <w:rPr>
+          <w:color w:val="222222"/>
+          <w:sz w:val="24"/>
+          <w:shd w:val="clear" w:color="auto" w:fill="FFFFFF"/>
+        </w:rPr>
+        <w:pict w14:anchorId="543BCDFB">
+          <v:shape id="_x0000_i1029" type="#_x0000_t75" style="width:467.55pt;height:330.1pt">
+            <v:imagedata r:id="rId19" o:title="formulario_canjear_codigo"/>
+          </v:shape>
+        </w:pict>
+      </w:r>
+    </w:p>
+    <w:p>
+      <w:pPr>
+        <w:rPr>
+          <w:color w:val="2F5496" w:themeColor="accent1" w:themeShade="BF"/>
+        </w:rPr>
+      </w:pPr>
+    </w:p>
+    <w:p>
+      <w:pPr>
+        <w:rPr>
+          <w:color w:val="2F5496" w:themeColor="accent1" w:themeShade="BF"/>
+        </w:rPr>
+      </w:pPr>
+    </w:p>
+    <w:p>
+      <w:pPr>
+        <w:rPr>
+          <w:color w:val="2F5496" w:themeColor="accent1" w:themeShade="BF"/>
+        </w:rPr>
+      </w:pPr>
+    </w:p>
+    <w:p>
+      <w:pPr>
+        <w:rPr>
+          <w:color w:val="2F5496" w:themeColor="accent1" w:themeShade="BF"/>
+        </w:rPr>
+      </w:pPr>
+    </w:p>
+    <w:p>
+      <w:pPr>
+        <w:rPr>
+          <w:color w:val="2F5496" w:themeColor="accent1" w:themeShade="BF"/>
+        </w:rPr>
+      </w:pPr>
+    </w:p>
+    <w:p>
+      <w:pPr>
+        <w:rPr>
+          <w:color w:val="2F5496" w:themeColor="accent1" w:themeShade="BF"/>
+        </w:rPr>
+      </w:pPr>
+    </w:p>
+    <w:p>
+      <w:pPr>
+        <w:rPr>
+          <w:color w:val="2F5496" w:themeColor="accent1" w:themeShade="BF"/>
+        </w:rPr>
+      </w:pPr>
+    </w:p>
+    <w:p>
+      <w:pPr>
+        <w:rPr>
+          <w:color w:val="2F5496" w:themeColor="accent1" w:themeShade="BF"/>
+        </w:rPr>
+      </w:pPr>
+    </w:p>
+    <w:p>
+      <w:pPr>
+        <w:rPr>
+          <w:color w:val="2F5496" w:themeColor="accent1" w:themeShade="BF"/>
+        </w:rPr>
+      </w:pPr>
+    </w:p>
+    <w:p>
+      <w:pPr>
+        <w:rPr>
+          <w:color w:val="2F5496" w:themeColor="accent1" w:themeShade="BF"/>
+        </w:rPr>
+      </w:pPr>
+    </w:p>
+    <w:p>
+      <w:pPr>
+        <w:rPr>
+          <w:color w:val="2F5496" w:themeColor="accent1" w:themeShade="BF"/>
+        </w:rPr>
+      </w:pPr>
+    </w:p>
+    <w:p>
+      <w:pPr>
+        <w:rPr>
+          <w:color w:val="2F5496" w:themeColor="accent1" w:themeShade="BF"/>
+        </w:rPr>
+      </w:pPr>
+    </w:p>
+    <w:p>
+      <w:pPr>
+        <w:rPr>
+          <w:color w:val="2F5496" w:themeColor="accent1" w:themeShade="BF"/>
+        </w:rPr>
+      </w:pPr>
+    </w:p>
+    <w:p>
+      <w:pPr>
         <w:rPr>
           <w:color w:val="2F5496" w:themeColor="accent1" w:themeShade="BF"/>
         </w:rPr>
@@ -3862,16 +4140,7 @@
           <w:szCs w:val="24"/>
           <w:shd w:val="clear" w:color="auto" w:fill="FFFFFF"/>
         </w:rPr>
-        <w:t xml:space="preserve"> </w:t>
-      </w:r>
-      <w:r>
-        <w:rPr>
-          <w:color w:val="222222"/>
-          <w:sz w:val="24"/>
-          <w:szCs w:val="24"/>
-          <w:shd w:val="clear" w:color="auto" w:fill="FFFFFF"/>
-        </w:rPr>
-        <w:t>Funda, carpeta o estuche para guardar uno o más discos de larga duración.</w:t>
+        <w:t xml:space="preserve"> Funda, carpeta o estuche para guardar uno o más discos de larga duración.</w:t>
       </w:r>
       <w:r>
         <w:rPr>
@@ -3914,16 +4183,7 @@
           <w:szCs w:val="24"/>
           <w:shd w:val="clear" w:color="auto" w:fill="FFFFFF"/>
         </w:rPr>
-        <w:t xml:space="preserve"> </w:t>
-      </w:r>
-      <w:r>
-        <w:rPr>
-          <w:color w:val="222222"/>
-          <w:sz w:val="24"/>
-          <w:szCs w:val="24"/>
-          <w:shd w:val="clear" w:color="auto" w:fill="FFFFFF"/>
-        </w:rPr>
-        <w:t>Persona que practica alguna de las bellas artes (música, pintura, escultura, arquitectura, danza, poesía), en especial si se dedica a ello profesionalmente.</w:t>
+        <w:t xml:space="preserve"> Persona que practica alguna de las bellas artes (música, pintura, escultura, arquitectura, danza, poesía), en especial si se dedica a ello profesionalmente.</w:t>
       </w:r>
     </w:p>
     <w:p>
@@ -4060,7 +4320,7 @@
         </w:rPr>
         <w:t>s un </w:t>
       </w:r>
-      <w:hyperlink r:id="rId18" w:tooltip="Medio de almacenamiento" w:history="1">
+      <w:hyperlink r:id="rId20" w:tooltip="Medio de almacenamiento" w:history="1">
         <w:r>
           <w:rPr>
             <w:rStyle w:val="Hipervnculo"/>
@@ -4082,7 +4342,7 @@
         </w:rPr>
         <w:t> de </w:t>
       </w:r>
-      <w:hyperlink r:id="rId19" w:tooltip="Sonido" w:history="1">
+      <w:hyperlink r:id="rId21" w:tooltip="Sonido" w:history="1">
         <w:r>
           <w:rPr>
             <w:rStyle w:val="Hipervnculo"/>
@@ -4104,7 +4364,7 @@
         </w:rPr>
         <w:t> </w:t>
       </w:r>
-      <w:hyperlink r:id="rId20" w:tooltip="Señal analógica" w:history="1">
+      <w:hyperlink r:id="rId22" w:tooltip="Señal analógica" w:history="1">
         <w:r>
           <w:rPr>
             <w:rStyle w:val="Hipervnculo"/>
@@ -4126,7 +4386,7 @@
         </w:rPr>
         <w:t> en forma de disco de </w:t>
       </w:r>
-      <w:hyperlink r:id="rId21" w:tooltip="Policloruro de vinilo" w:history="1">
+      <w:hyperlink r:id="rId23" w:tooltip="Policloruro de vinilo" w:history="1">
         <w:r>
           <w:rPr>
             <w:rStyle w:val="Hipervnculo"/>
@@ -4136,18 +4396,7 @@
             <w:u w:val="none"/>
             <w:shd w:val="clear" w:color="auto" w:fill="FFFFFF"/>
           </w:rPr>
-          <w:t>poli cloruró</w:t>
-        </w:r>
-        <w:r>
-          <w:rPr>
-            <w:rStyle w:val="Hipervnculo"/>
-            <w:color w:val="auto"/>
-            <w:sz w:val="24"/>
-            <w:szCs w:val="24"/>
-            <w:u w:val="none"/>
-            <w:shd w:val="clear" w:color="auto" w:fill="FFFFFF"/>
-          </w:rPr>
-          <w:t xml:space="preserve"> de vinilo</w:t>
+          <w:t>poli cloruró de vinilo</w:t>
         </w:r>
       </w:hyperlink>
       <w:r>
@@ -4159,7 +4408,7 @@
         </w:rPr>
         <w:t>, el cual se estría en una forma </w:t>
       </w:r>
-      <w:hyperlink r:id="rId22" w:tooltip="Espiral" w:history="1">
+      <w:hyperlink r:id="rId24" w:tooltip="Espiral" w:history="1">
         <w:r>
           <w:rPr>
             <w:rStyle w:val="Hipervnculo"/>
@@ -4215,18 +4464,9 @@
           <w:szCs w:val="24"/>
           <w:shd w:val="clear" w:color="auto" w:fill="FFFFFF"/>
         </w:rPr>
-        <w:t xml:space="preserve"> </w:t>
-      </w:r>
-      <w:r>
-        <w:rPr>
-          <w:color w:val="222222"/>
-          <w:sz w:val="24"/>
-          <w:szCs w:val="24"/>
-          <w:shd w:val="clear" w:color="auto" w:fill="FFFFFF"/>
-        </w:rPr>
-        <w:t>es una manera de proporcionar a la </w:t>
-      </w:r>
-      <w:hyperlink r:id="rId23" w:tooltip="Música" w:history="1">
+        <w:t xml:space="preserve"> es una manera de proporcionar a la </w:t>
+      </w:r>
+      <w:hyperlink r:id="rId25" w:tooltip="Música" w:history="1">
         <w:r>
           <w:rPr>
             <w:rStyle w:val="Hipervnculo"/>
@@ -4465,7 +4705,7 @@
         </w:rPr>
         <w:t>es, según la definición tradicional del término, el </w:t>
       </w:r>
-      <w:hyperlink r:id="rId24" w:tooltip="Arte" w:history="1">
+      <w:hyperlink r:id="rId26" w:tooltip="Arte" w:history="1">
         <w:r>
           <w:rPr>
             <w:rStyle w:val="Hipervnculo"/>
@@ -4487,7 +4727,7 @@
         </w:rPr>
         <w:t> de organizar sensible y lógicamente una combinación coherente de </w:t>
       </w:r>
-      <w:hyperlink r:id="rId25" w:tooltip="Sonido" w:history="1">
+      <w:hyperlink r:id="rId27" w:tooltip="Sonido" w:history="1">
         <w:r>
           <w:rPr>
             <w:rStyle w:val="Hipervnculo"/>
@@ -4509,7 +4749,7 @@
         </w:rPr>
         <w:t> y </w:t>
       </w:r>
-      <w:hyperlink r:id="rId26" w:tooltip="Silencio (sonido)" w:history="1">
+      <w:hyperlink r:id="rId28" w:tooltip="Silencio (sonido)" w:history="1">
         <w:r>
           <w:rPr>
             <w:rStyle w:val="Hipervnculo"/>
@@ -4531,7 +4771,7 @@
         </w:rPr>
         <w:t> utilizando los principios fundamentales de la </w:t>
       </w:r>
-      <w:hyperlink r:id="rId27" w:tooltip="Melodía" w:history="1">
+      <w:hyperlink r:id="rId29" w:tooltip="Melodía" w:history="1">
         <w:r>
           <w:rPr>
             <w:rStyle w:val="Hipervnculo"/>
@@ -4553,7 +4793,7 @@
         </w:rPr>
         <w:t>, la </w:t>
       </w:r>
-      <w:hyperlink r:id="rId28" w:tooltip="Armonía" w:history="1">
+      <w:hyperlink r:id="rId30" w:tooltip="Armonía" w:history="1">
         <w:r>
           <w:rPr>
             <w:rStyle w:val="Hipervnculo"/>
@@ -4575,7 +4815,7 @@
         </w:rPr>
         <w:t> y el </w:t>
       </w:r>
-      <w:hyperlink r:id="rId29" w:tooltip="Ritmo" w:history="1">
+      <w:hyperlink r:id="rId31" w:tooltip="Ritmo" w:history="1">
         <w:r>
           <w:rPr>
             <w:rStyle w:val="Hipervnculo"/>
@@ -4688,34 +4928,7 @@
           <w:szCs w:val="24"/>
           <w:shd w:val="clear" w:color="auto" w:fill="FFFFFF"/>
         </w:rPr>
-        <w:t>consiste en la distr</w:t>
-      </w:r>
-      <w:r>
-        <w:rPr>
-          <w:color w:val="222222"/>
-          <w:sz w:val="24"/>
-          <w:szCs w:val="24"/>
-          <w:shd w:val="clear" w:color="auto" w:fill="FFFFFF"/>
-        </w:rPr>
-        <w:t xml:space="preserve">ibución de archivos multimedia, </w:t>
-      </w:r>
-      <w:r>
-        <w:rPr>
-          <w:color w:val="222222"/>
-          <w:sz w:val="24"/>
-          <w:szCs w:val="24"/>
-          <w:shd w:val="clear" w:color="auto" w:fill="FFFFFF"/>
-        </w:rPr>
-        <w:t>normalmente audio o vídeo que suelen ser de larga duración, que pueden inclui</w:t>
-      </w:r>
-      <w:r>
-        <w:rPr>
-          <w:color w:val="222222"/>
-          <w:sz w:val="24"/>
-          <w:szCs w:val="24"/>
-          <w:shd w:val="clear" w:color="auto" w:fill="FFFFFF"/>
-        </w:rPr>
-        <w:t>r texto como subtítulos y notas.</w:t>
+        <w:t>consiste en la distribución de archivos multimedia, normalmente audio o vídeo que suelen ser de larga duración, que pueden incluir texto como subtítulos y notas.</w:t>
       </w:r>
     </w:p>
     <w:p>
@@ -5044,7 +5257,7 @@
         </w:rPr>
         <w:t xml:space="preserve">Link: </w:t>
       </w:r>
-      <w:hyperlink r:id="rId30" w:history="1">
+      <w:hyperlink r:id="rId32" w:history="1">
         <w:r>
           <w:rPr>
             <w:rStyle w:val="Hipervnculo"/>
@@ -5156,17 +5369,7 @@
                 <w:sz w:val="24"/>
                 <w:szCs w:val="24"/>
               </w:rPr>
-              <w:t>Integran</w:t>
-            </w:r>
-            <w:bookmarkStart w:id="1" w:name="_GoBack"/>
-            <w:bookmarkEnd w:id="1"/>
-            <w:r>
-              <w:rPr>
-                <w:color w:val="000000" w:themeColor="text1"/>
-                <w:sz w:val="24"/>
-                <w:szCs w:val="24"/>
-              </w:rPr>
-              <w:t>te</w:t>
+              <w:t>Integrante</w:t>
             </w:r>
             <w:proofErr w:type="spellEnd"/>
           </w:p>
@@ -5512,8 +5715,8 @@
       </w:pPr>
     </w:p>
     <w:sectPr>
-      <w:headerReference w:type="default" r:id="rId31"/>
-      <w:footerReference w:type="default" r:id="rId32"/>
+      <w:headerReference w:type="default" r:id="rId33"/>
+      <w:footerReference w:type="default" r:id="rId34"/>
       <w:pgSz w:w="12240" w:h="15840"/>
       <w:pgMar w:top="1701" w:right="1440" w:bottom="1915" w:left="1440" w:header="142" w:footer="720" w:gutter="0"/>
       <w:cols w:space="720"/>
@@ -5708,7 +5911,7 @@
       <w:rPr>
         <w:noProof/>
       </w:rPr>
-      <w:t>15</w:t>
+      <w:t>17</w:t>
     </w:r>
     <w:r>
       <w:fldChar w:fldCharType="end"/>
@@ -5741,7 +5944,7 @@
       <w:rPr>
         <w:noProof/>
       </w:rPr>
-      <w:t>15</w:t>
+      <w:t>17</w:t>
     </w:r>
     <w:r>
       <w:fldChar w:fldCharType="end"/>
@@ -6870,6 +7073,119 @@
     </w:lvl>
   </w:abstractNum>
   <w:abstractNum w:abstractNumId="5" w15:restartNumberingAfterBreak="0">
+    <w:nsid w:val="14E11FB7"/>
+    <w:multiLevelType w:val="hybridMultilevel"/>
+    <w:tmpl w:val="EC064BEA"/>
+    <w:lvl w:ilvl="0" w:tplc="0C0A0001">
+      <w:start w:val="1"/>
+      <w:numFmt w:val="bullet"/>
+      <w:lvlText w:val=""/>
+      <w:lvlJc w:val="left"/>
+      <w:pPr>
+        <w:ind w:left="1440" w:hanging="360"/>
+      </w:pPr>
+      <w:rPr>
+        <w:rFonts w:ascii="Symbol" w:hAnsi="Symbol" w:hint="default"/>
+      </w:rPr>
+    </w:lvl>
+    <w:lvl w:ilvl="1" w:tplc="0C0A0003" w:tentative="1">
+      <w:start w:val="1"/>
+      <w:numFmt w:val="bullet"/>
+      <w:lvlText w:val="o"/>
+      <w:lvlJc w:val="left"/>
+      <w:pPr>
+        <w:ind w:left="2160" w:hanging="360"/>
+      </w:pPr>
+      <w:rPr>
+        <w:rFonts w:ascii="Courier New" w:hAnsi="Courier New" w:cs="Courier New" w:hint="default"/>
+      </w:rPr>
+    </w:lvl>
+    <w:lvl w:ilvl="2" w:tplc="0C0A0005" w:tentative="1">
+      <w:start w:val="1"/>
+      <w:numFmt w:val="bullet"/>
+      <w:lvlText w:val=""/>
+      <w:lvlJc w:val="left"/>
+      <w:pPr>
+        <w:ind w:left="2880" w:hanging="360"/>
+      </w:pPr>
+      <w:rPr>
+        <w:rFonts w:ascii="Wingdings" w:hAnsi="Wingdings" w:hint="default"/>
+      </w:rPr>
+    </w:lvl>
+    <w:lvl w:ilvl="3" w:tplc="0C0A0001" w:tentative="1">
+      <w:start w:val="1"/>
+      <w:numFmt w:val="bullet"/>
+      <w:lvlText w:val=""/>
+      <w:lvlJc w:val="left"/>
+      <w:pPr>
+        <w:ind w:left="3600" w:hanging="360"/>
+      </w:pPr>
+      <w:rPr>
+        <w:rFonts w:ascii="Symbol" w:hAnsi="Symbol" w:hint="default"/>
+      </w:rPr>
+    </w:lvl>
+    <w:lvl w:ilvl="4" w:tplc="0C0A0003" w:tentative="1">
+      <w:start w:val="1"/>
+      <w:numFmt w:val="bullet"/>
+      <w:lvlText w:val="o"/>
+      <w:lvlJc w:val="left"/>
+      <w:pPr>
+        <w:ind w:left="4320" w:hanging="360"/>
+      </w:pPr>
+      <w:rPr>
+        <w:rFonts w:ascii="Courier New" w:hAnsi="Courier New" w:cs="Courier New" w:hint="default"/>
+      </w:rPr>
+    </w:lvl>
+    <w:lvl w:ilvl="5" w:tplc="0C0A0005" w:tentative="1">
+      <w:start w:val="1"/>
+      <w:numFmt w:val="bullet"/>
+      <w:lvlText w:val=""/>
+      <w:lvlJc w:val="left"/>
+      <w:pPr>
+        <w:ind w:left="5040" w:hanging="360"/>
+      </w:pPr>
+      <w:rPr>
+        <w:rFonts w:ascii="Wingdings" w:hAnsi="Wingdings" w:hint="default"/>
+      </w:rPr>
+    </w:lvl>
+    <w:lvl w:ilvl="6" w:tplc="0C0A0001" w:tentative="1">
+      <w:start w:val="1"/>
+      <w:numFmt w:val="bullet"/>
+      <w:lvlText w:val=""/>
+      <w:lvlJc w:val="left"/>
+      <w:pPr>
+        <w:ind w:left="5760" w:hanging="360"/>
+      </w:pPr>
+      <w:rPr>
+        <w:rFonts w:ascii="Symbol" w:hAnsi="Symbol" w:hint="default"/>
+      </w:rPr>
+    </w:lvl>
+    <w:lvl w:ilvl="7" w:tplc="0C0A0003" w:tentative="1">
+      <w:start w:val="1"/>
+      <w:numFmt w:val="bullet"/>
+      <w:lvlText w:val="o"/>
+      <w:lvlJc w:val="left"/>
+      <w:pPr>
+        <w:ind w:left="6480" w:hanging="360"/>
+      </w:pPr>
+      <w:rPr>
+        <w:rFonts w:ascii="Courier New" w:hAnsi="Courier New" w:cs="Courier New" w:hint="default"/>
+      </w:rPr>
+    </w:lvl>
+    <w:lvl w:ilvl="8" w:tplc="0C0A0005" w:tentative="1">
+      <w:start w:val="1"/>
+      <w:numFmt w:val="bullet"/>
+      <w:lvlText w:val=""/>
+      <w:lvlJc w:val="left"/>
+      <w:pPr>
+        <w:ind w:left="7200" w:hanging="360"/>
+      </w:pPr>
+      <w:rPr>
+        <w:rFonts w:ascii="Wingdings" w:hAnsi="Wingdings" w:hint="default"/>
+      </w:rPr>
+    </w:lvl>
+  </w:abstractNum>
+  <w:abstractNum w:abstractNumId="6" w15:restartNumberingAfterBreak="0">
     <w:nsid w:val="19493481"/>
     <w:multiLevelType w:val="hybridMultilevel"/>
     <w:tmpl w:val="E304B220"/>
@@ -6982,7 +7298,7 @@
       </w:rPr>
     </w:lvl>
   </w:abstractNum>
-  <w:abstractNum w:abstractNumId="6" w15:restartNumberingAfterBreak="0">
+  <w:abstractNum w:abstractNumId="7" w15:restartNumberingAfterBreak="0">
     <w:nsid w:val="1B0C413E"/>
     <w:multiLevelType w:val="hybridMultilevel"/>
     <w:tmpl w:val="51F8E61A"/>
@@ -7095,7 +7411,7 @@
       </w:rPr>
     </w:lvl>
   </w:abstractNum>
-  <w:abstractNum w:abstractNumId="7" w15:restartNumberingAfterBreak="0">
+  <w:abstractNum w:abstractNumId="8" w15:restartNumberingAfterBreak="0">
     <w:nsid w:val="264140BA"/>
     <w:multiLevelType w:val="hybridMultilevel"/>
     <w:tmpl w:val="AE36CFB4"/>
@@ -7208,7 +7524,7 @@
       </w:rPr>
     </w:lvl>
   </w:abstractNum>
-  <w:abstractNum w:abstractNumId="8" w15:restartNumberingAfterBreak="0">
+  <w:abstractNum w:abstractNumId="9" w15:restartNumberingAfterBreak="0">
     <w:nsid w:val="26E01E53"/>
     <w:multiLevelType w:val="hybridMultilevel"/>
     <w:tmpl w:val="30685F44"/>
@@ -7321,7 +7637,120 @@
       </w:rPr>
     </w:lvl>
   </w:abstractNum>
-  <w:abstractNum w:abstractNumId="9" w15:restartNumberingAfterBreak="0">
+  <w:abstractNum w:abstractNumId="10" w15:restartNumberingAfterBreak="0">
+    <w:nsid w:val="298B7B19"/>
+    <w:multiLevelType w:val="hybridMultilevel"/>
+    <w:tmpl w:val="2D929970"/>
+    <w:lvl w:ilvl="0" w:tplc="0C0A0001">
+      <w:start w:val="1"/>
+      <w:numFmt w:val="bullet"/>
+      <w:lvlText w:val=""/>
+      <w:lvlJc w:val="left"/>
+      <w:pPr>
+        <w:ind w:left="720" w:hanging="360"/>
+      </w:pPr>
+      <w:rPr>
+        <w:rFonts w:ascii="Symbol" w:hAnsi="Symbol" w:hint="default"/>
+      </w:rPr>
+    </w:lvl>
+    <w:lvl w:ilvl="1" w:tplc="0C0A0003" w:tentative="1">
+      <w:start w:val="1"/>
+      <w:numFmt w:val="bullet"/>
+      <w:lvlText w:val="o"/>
+      <w:lvlJc w:val="left"/>
+      <w:pPr>
+        <w:ind w:left="1440" w:hanging="360"/>
+      </w:pPr>
+      <w:rPr>
+        <w:rFonts w:ascii="Courier New" w:hAnsi="Courier New" w:cs="Courier New" w:hint="default"/>
+      </w:rPr>
+    </w:lvl>
+    <w:lvl w:ilvl="2" w:tplc="0C0A0005" w:tentative="1">
+      <w:start w:val="1"/>
+      <w:numFmt w:val="bullet"/>
+      <w:lvlText w:val=""/>
+      <w:lvlJc w:val="left"/>
+      <w:pPr>
+        <w:ind w:left="2160" w:hanging="360"/>
+      </w:pPr>
+      <w:rPr>
+        <w:rFonts w:ascii="Wingdings" w:hAnsi="Wingdings" w:hint="default"/>
+      </w:rPr>
+    </w:lvl>
+    <w:lvl w:ilvl="3" w:tplc="0C0A0001" w:tentative="1">
+      <w:start w:val="1"/>
+      <w:numFmt w:val="bullet"/>
+      <w:lvlText w:val=""/>
+      <w:lvlJc w:val="left"/>
+      <w:pPr>
+        <w:ind w:left="2880" w:hanging="360"/>
+      </w:pPr>
+      <w:rPr>
+        <w:rFonts w:ascii="Symbol" w:hAnsi="Symbol" w:hint="default"/>
+      </w:rPr>
+    </w:lvl>
+    <w:lvl w:ilvl="4" w:tplc="0C0A0003" w:tentative="1">
+      <w:start w:val="1"/>
+      <w:numFmt w:val="bullet"/>
+      <w:lvlText w:val="o"/>
+      <w:lvlJc w:val="left"/>
+      <w:pPr>
+        <w:ind w:left="3600" w:hanging="360"/>
+      </w:pPr>
+      <w:rPr>
+        <w:rFonts w:ascii="Courier New" w:hAnsi="Courier New" w:cs="Courier New" w:hint="default"/>
+      </w:rPr>
+    </w:lvl>
+    <w:lvl w:ilvl="5" w:tplc="0C0A0005" w:tentative="1">
+      <w:start w:val="1"/>
+      <w:numFmt w:val="bullet"/>
+      <w:lvlText w:val=""/>
+      <w:lvlJc w:val="left"/>
+      <w:pPr>
+        <w:ind w:left="4320" w:hanging="360"/>
+      </w:pPr>
+      <w:rPr>
+        <w:rFonts w:ascii="Wingdings" w:hAnsi="Wingdings" w:hint="default"/>
+      </w:rPr>
+    </w:lvl>
+    <w:lvl w:ilvl="6" w:tplc="0C0A0001" w:tentative="1">
+      <w:start w:val="1"/>
+      <w:numFmt w:val="bullet"/>
+      <w:lvlText w:val=""/>
+      <w:lvlJc w:val="left"/>
+      <w:pPr>
+        <w:ind w:left="5040" w:hanging="360"/>
+      </w:pPr>
+      <w:rPr>
+        <w:rFonts w:ascii="Symbol" w:hAnsi="Symbol" w:hint="default"/>
+      </w:rPr>
+    </w:lvl>
+    <w:lvl w:ilvl="7" w:tplc="0C0A0003" w:tentative="1">
+      <w:start w:val="1"/>
+      <w:numFmt w:val="bullet"/>
+      <w:lvlText w:val="o"/>
+      <w:lvlJc w:val="left"/>
+      <w:pPr>
+        <w:ind w:left="5760" w:hanging="360"/>
+      </w:pPr>
+      <w:rPr>
+        <w:rFonts w:ascii="Courier New" w:hAnsi="Courier New" w:cs="Courier New" w:hint="default"/>
+      </w:rPr>
+    </w:lvl>
+    <w:lvl w:ilvl="8" w:tplc="0C0A0005" w:tentative="1">
+      <w:start w:val="1"/>
+      <w:numFmt w:val="bullet"/>
+      <w:lvlText w:val=""/>
+      <w:lvlJc w:val="left"/>
+      <w:pPr>
+        <w:ind w:left="6480" w:hanging="360"/>
+      </w:pPr>
+      <w:rPr>
+        <w:rFonts w:ascii="Wingdings" w:hAnsi="Wingdings" w:hint="default"/>
+      </w:rPr>
+    </w:lvl>
+  </w:abstractNum>
+  <w:abstractNum w:abstractNumId="11" w15:restartNumberingAfterBreak="0">
     <w:nsid w:val="322F01E5"/>
     <w:multiLevelType w:val="hybridMultilevel"/>
     <w:tmpl w:val="EFDEB44A"/>
@@ -7434,7 +7863,7 @@
       </w:rPr>
     </w:lvl>
   </w:abstractNum>
-  <w:abstractNum w:abstractNumId="10" w15:restartNumberingAfterBreak="0">
+  <w:abstractNum w:abstractNumId="12" w15:restartNumberingAfterBreak="0">
     <w:nsid w:val="47F25AA6"/>
     <w:multiLevelType w:val="hybridMultilevel"/>
     <w:tmpl w:val="BB7AF23E"/>
@@ -7547,7 +7976,7 @@
       </w:rPr>
     </w:lvl>
   </w:abstractNum>
-  <w:abstractNum w:abstractNumId="11" w15:restartNumberingAfterBreak="0">
+  <w:abstractNum w:abstractNumId="13" w15:restartNumberingAfterBreak="0">
     <w:nsid w:val="54F87DD4"/>
     <w:multiLevelType w:val="hybridMultilevel"/>
     <w:tmpl w:val="0CC8CC58"/>
@@ -7660,7 +8089,7 @@
       </w:rPr>
     </w:lvl>
   </w:abstractNum>
-  <w:abstractNum w:abstractNumId="12" w15:restartNumberingAfterBreak="0">
+  <w:abstractNum w:abstractNumId="14" w15:restartNumberingAfterBreak="0">
     <w:nsid w:val="55F56350"/>
     <w:multiLevelType w:val="hybridMultilevel"/>
     <w:tmpl w:val="7C3440FA"/>
@@ -7773,7 +8202,7 @@
       </w:rPr>
     </w:lvl>
   </w:abstractNum>
-  <w:abstractNum w:abstractNumId="13" w15:restartNumberingAfterBreak="0">
+  <w:abstractNum w:abstractNumId="15" w15:restartNumberingAfterBreak="0">
     <w:nsid w:val="5B342AA4"/>
     <w:multiLevelType w:val="hybridMultilevel"/>
     <w:tmpl w:val="FC0E3B44"/>
@@ -7886,7 +8315,7 @@
       </w:rPr>
     </w:lvl>
   </w:abstractNum>
-  <w:abstractNum w:abstractNumId="14" w15:restartNumberingAfterBreak="0">
+  <w:abstractNum w:abstractNumId="16" w15:restartNumberingAfterBreak="0">
     <w:nsid w:val="603E756F"/>
     <w:multiLevelType w:val="multilevel"/>
     <w:tmpl w:val="07C2116A"/>
@@ -7999,7 +8428,7 @@
       </w:rPr>
     </w:lvl>
   </w:abstractNum>
-  <w:abstractNum w:abstractNumId="15" w15:restartNumberingAfterBreak="0">
+  <w:abstractNum w:abstractNumId="17" w15:restartNumberingAfterBreak="0">
     <w:nsid w:val="712D168D"/>
     <w:multiLevelType w:val="hybridMultilevel"/>
     <w:tmpl w:val="F2A8D662"/>
@@ -8112,7 +8541,120 @@
       </w:rPr>
     </w:lvl>
   </w:abstractNum>
-  <w:abstractNum w:abstractNumId="16" w15:restartNumberingAfterBreak="0">
+  <w:abstractNum w:abstractNumId="18" w15:restartNumberingAfterBreak="0">
+    <w:nsid w:val="75690D07"/>
+    <w:multiLevelType w:val="hybridMultilevel"/>
+    <w:tmpl w:val="F75E5862"/>
+    <w:lvl w:ilvl="0" w:tplc="0C0A0001">
+      <w:start w:val="1"/>
+      <w:numFmt w:val="bullet"/>
+      <w:lvlText w:val=""/>
+      <w:lvlJc w:val="left"/>
+      <w:pPr>
+        <w:ind w:left="2160" w:hanging="360"/>
+      </w:pPr>
+      <w:rPr>
+        <w:rFonts w:ascii="Symbol" w:hAnsi="Symbol" w:hint="default"/>
+      </w:rPr>
+    </w:lvl>
+    <w:lvl w:ilvl="1" w:tplc="0C0A0003" w:tentative="1">
+      <w:start w:val="1"/>
+      <w:numFmt w:val="bullet"/>
+      <w:lvlText w:val="o"/>
+      <w:lvlJc w:val="left"/>
+      <w:pPr>
+        <w:ind w:left="2880" w:hanging="360"/>
+      </w:pPr>
+      <w:rPr>
+        <w:rFonts w:ascii="Courier New" w:hAnsi="Courier New" w:cs="Courier New" w:hint="default"/>
+      </w:rPr>
+    </w:lvl>
+    <w:lvl w:ilvl="2" w:tplc="0C0A0005" w:tentative="1">
+      <w:start w:val="1"/>
+      <w:numFmt w:val="bullet"/>
+      <w:lvlText w:val=""/>
+      <w:lvlJc w:val="left"/>
+      <w:pPr>
+        <w:ind w:left="3600" w:hanging="360"/>
+      </w:pPr>
+      <w:rPr>
+        <w:rFonts w:ascii="Wingdings" w:hAnsi="Wingdings" w:hint="default"/>
+      </w:rPr>
+    </w:lvl>
+    <w:lvl w:ilvl="3" w:tplc="0C0A0001" w:tentative="1">
+      <w:start w:val="1"/>
+      <w:numFmt w:val="bullet"/>
+      <w:lvlText w:val=""/>
+      <w:lvlJc w:val="left"/>
+      <w:pPr>
+        <w:ind w:left="4320" w:hanging="360"/>
+      </w:pPr>
+      <w:rPr>
+        <w:rFonts w:ascii="Symbol" w:hAnsi="Symbol" w:hint="default"/>
+      </w:rPr>
+    </w:lvl>
+    <w:lvl w:ilvl="4" w:tplc="0C0A0003" w:tentative="1">
+      <w:start w:val="1"/>
+      <w:numFmt w:val="bullet"/>
+      <w:lvlText w:val="o"/>
+      <w:lvlJc w:val="left"/>
+      <w:pPr>
+        <w:ind w:left="5040" w:hanging="360"/>
+      </w:pPr>
+      <w:rPr>
+        <w:rFonts w:ascii="Courier New" w:hAnsi="Courier New" w:cs="Courier New" w:hint="default"/>
+      </w:rPr>
+    </w:lvl>
+    <w:lvl w:ilvl="5" w:tplc="0C0A0005" w:tentative="1">
+      <w:start w:val="1"/>
+      <w:numFmt w:val="bullet"/>
+      <w:lvlText w:val=""/>
+      <w:lvlJc w:val="left"/>
+      <w:pPr>
+        <w:ind w:left="5760" w:hanging="360"/>
+      </w:pPr>
+      <w:rPr>
+        <w:rFonts w:ascii="Wingdings" w:hAnsi="Wingdings" w:hint="default"/>
+      </w:rPr>
+    </w:lvl>
+    <w:lvl w:ilvl="6" w:tplc="0C0A0001" w:tentative="1">
+      <w:start w:val="1"/>
+      <w:numFmt w:val="bullet"/>
+      <w:lvlText w:val=""/>
+      <w:lvlJc w:val="left"/>
+      <w:pPr>
+        <w:ind w:left="6480" w:hanging="360"/>
+      </w:pPr>
+      <w:rPr>
+        <w:rFonts w:ascii="Symbol" w:hAnsi="Symbol" w:hint="default"/>
+      </w:rPr>
+    </w:lvl>
+    <w:lvl w:ilvl="7" w:tplc="0C0A0003" w:tentative="1">
+      <w:start w:val="1"/>
+      <w:numFmt w:val="bullet"/>
+      <w:lvlText w:val="o"/>
+      <w:lvlJc w:val="left"/>
+      <w:pPr>
+        <w:ind w:left="7200" w:hanging="360"/>
+      </w:pPr>
+      <w:rPr>
+        <w:rFonts w:ascii="Courier New" w:hAnsi="Courier New" w:cs="Courier New" w:hint="default"/>
+      </w:rPr>
+    </w:lvl>
+    <w:lvl w:ilvl="8" w:tplc="0C0A0005" w:tentative="1">
+      <w:start w:val="1"/>
+      <w:numFmt w:val="bullet"/>
+      <w:lvlText w:val=""/>
+      <w:lvlJc w:val="left"/>
+      <w:pPr>
+        <w:ind w:left="7920" w:hanging="360"/>
+      </w:pPr>
+      <w:rPr>
+        <w:rFonts w:ascii="Wingdings" w:hAnsi="Wingdings" w:hint="default"/>
+      </w:rPr>
+    </w:lvl>
+  </w:abstractNum>
+  <w:abstractNum w:abstractNumId="19" w15:restartNumberingAfterBreak="0">
     <w:nsid w:val="75B74FA6"/>
     <w:multiLevelType w:val="hybridMultilevel"/>
     <w:tmpl w:val="B7B29512"/>
@@ -8225,7 +8767,7 @@
       </w:rPr>
     </w:lvl>
   </w:abstractNum>
-  <w:abstractNum w:abstractNumId="17" w15:restartNumberingAfterBreak="0">
+  <w:abstractNum w:abstractNumId="20" w15:restartNumberingAfterBreak="0">
     <w:nsid w:val="7C7848CC"/>
     <w:multiLevelType w:val="hybridMultilevel"/>
     <w:tmpl w:val="09B81170"/>
@@ -8315,31 +8857,31 @@
     <w:abstractNumId w:val="3"/>
   </w:num>
   <w:num w:numId="2">
-    <w:abstractNumId w:val="14"/>
+    <w:abstractNumId w:val="16"/>
   </w:num>
   <w:num w:numId="3">
-    <w:abstractNumId w:val="6"/>
+    <w:abstractNumId w:val="7"/>
   </w:num>
   <w:num w:numId="4">
-    <w:abstractNumId w:val="11"/>
+    <w:abstractNumId w:val="13"/>
   </w:num>
   <w:num w:numId="5">
     <w:abstractNumId w:val="4"/>
   </w:num>
   <w:num w:numId="6">
-    <w:abstractNumId w:val="16"/>
+    <w:abstractNumId w:val="19"/>
   </w:num>
   <w:num w:numId="7">
-    <w:abstractNumId w:val="13"/>
+    <w:abstractNumId w:val="15"/>
   </w:num>
   <w:num w:numId="8">
-    <w:abstractNumId w:val="12"/>
+    <w:abstractNumId w:val="14"/>
   </w:num>
   <w:num w:numId="9">
-    <w:abstractNumId w:val="5"/>
+    <w:abstractNumId w:val="6"/>
   </w:num>
   <w:num w:numId="10">
-    <w:abstractNumId w:val="15"/>
+    <w:abstractNumId w:val="17"/>
   </w:num>
   <w:num w:numId="11">
     <w:abstractNumId w:val="0"/>
@@ -8351,18 +8893,27 @@
     <w:abstractNumId w:val="2"/>
   </w:num>
   <w:num w:numId="14">
+    <w:abstractNumId w:val="11"/>
+  </w:num>
+  <w:num w:numId="15">
+    <w:abstractNumId w:val="20"/>
+  </w:num>
+  <w:num w:numId="16">
+    <w:abstractNumId w:val="8"/>
+  </w:num>
+  <w:num w:numId="17">
     <w:abstractNumId w:val="9"/>
   </w:num>
-  <w:num w:numId="15">
-    <w:abstractNumId w:val="17"/>
+  <w:num w:numId="18">
+    <w:abstractNumId w:val="12"/>
   </w:num>
-  <w:num w:numId="16">
-    <w:abstractNumId w:val="7"/>
+  <w:num w:numId="19">
+    <w:abstractNumId w:val="5"/>
   </w:num>
-  <w:num w:numId="17">
-    <w:abstractNumId w:val="8"/>
+  <w:num w:numId="20">
+    <w:abstractNumId w:val="18"/>
   </w:num>
-  <w:num w:numId="18">
+  <w:num w:numId="21">
     <w:abstractNumId w:val="10"/>
   </w:num>
 </w:numbering>

--- a/proyecto de bases 1.docx
+++ b/proyecto de bases 1.docx
@@ -4,44 +4,44 @@
   <w:body>
     <w:p>
       <w:pPr>
-        <w:pStyle w:val="Ttulo"/>
+        <w:pStyle w:val="Title"/>
         <w:jc w:val="center"/>
       </w:pPr>
     </w:p>
     <w:p>
       <w:pPr>
-        <w:pStyle w:val="Ttulo"/>
+        <w:pStyle w:val="Title"/>
         <w:jc w:val="center"/>
       </w:pPr>
     </w:p>
     <w:p>
       <w:pPr>
-        <w:pStyle w:val="Ttulo"/>
+        <w:pStyle w:val="Title"/>
         <w:jc w:val="center"/>
       </w:pPr>
     </w:p>
     <w:p>
       <w:pPr>
-        <w:pStyle w:val="Ttulo"/>
+        <w:pStyle w:val="Title"/>
         <w:jc w:val="center"/>
       </w:pPr>
     </w:p>
     <w:p>
       <w:pPr>
-        <w:pStyle w:val="Ttulo"/>
+        <w:pStyle w:val="Title"/>
         <w:jc w:val="center"/>
       </w:pPr>
     </w:p>
     <w:p>
       <w:pPr>
-        <w:pStyle w:val="Ttulo"/>
+        <w:pStyle w:val="Title"/>
         <w:jc w:val="center"/>
       </w:pPr>
       <w:r>
         <w:rPr>
           <w:rFonts w:asciiTheme="minorHAnsi" w:hAnsiTheme="minorHAnsi" w:cstheme="minorHAnsi"/>
           <w:noProof/>
-          <w:lang w:val="es-ES" w:eastAsia="es-ES"/>
+          <w:lang w:val="en-US"/>
         </w:rPr>
         <w:drawing>
           <wp:anchor distT="0" distB="0" distL="0" distR="0" simplePos="0" relativeHeight="251619328" behindDoc="1" locked="0" layoutInCell="1" allowOverlap="1" wp14:anchorId="0678EDB1" wp14:editId="684348E2">
@@ -92,7 +92,7 @@
       <w:r>
         <w:rPr>
           <w:noProof/>
-          <w:lang w:val="es-ES" w:eastAsia="es-ES"/>
+          <w:lang w:val="en-US"/>
         </w:rPr>
         <w:drawing>
           <wp:inline distT="0" distB="0" distL="0" distR="0" wp14:anchorId="784FFF08" wp14:editId="2FF7DC8E">
@@ -146,7 +146,7 @@
     </w:p>
     <w:p>
       <w:pPr>
-        <w:pStyle w:val="Ttulo"/>
+        <w:pStyle w:val="Title"/>
         <w:tabs>
           <w:tab w:val="left" w:pos="4176"/>
         </w:tabs>
@@ -157,7 +157,7 @@
     </w:p>
     <w:p>
       <w:pPr>
-        <w:pStyle w:val="Ttulo"/>
+        <w:pStyle w:val="Title"/>
         <w:jc w:val="center"/>
         <w:rPr>
           <w:rFonts w:ascii="Times New Roman" w:eastAsia="MS Mincho" w:hAnsi="Times New Roman" w:cs="Times New Roman"/>
@@ -192,7 +192,7 @@
     </w:p>
     <w:p>
       <w:pPr>
-        <w:pStyle w:val="Ttulo"/>
+        <w:pStyle w:val="Title"/>
         <w:jc w:val="center"/>
         <w:rPr>
           <w:sz w:val="32"/>
@@ -245,7 +245,7 @@
     </w:p>
     <w:tbl>
       <w:tblPr>
-        <w:tblStyle w:val="Tablaconcuadrcula"/>
+        <w:tblStyle w:val="TableGrid"/>
         <w:tblW w:w="0" w:type="auto"/>
         <w:tblBorders>
           <w:top w:val="none" w:sz="0" w:space="0" w:color="auto"/>
@@ -399,20 +399,28 @@
       <w:sdtContent>
         <w:p>
           <w:pPr>
-            <w:pStyle w:val="Ttulo1"/>
+            <w:pStyle w:val="Heading1"/>
+            <w:rPr>
+              <w:rFonts w:ascii="Arial" w:hAnsi="Arial" w:cs="Arial"/>
+            </w:rPr>
           </w:pPr>
           <w:r>
+            <w:rPr>
+              <w:rFonts w:ascii="Arial" w:hAnsi="Arial" w:cs="Arial"/>
+              <w:color w:val="4472C4" w:themeColor="accent1"/>
+            </w:rPr>
             <w:t>Contenido</w:t>
           </w:r>
           <w:bookmarkEnd w:id="0"/>
         </w:p>
         <w:p>
           <w:pPr>
-            <w:pStyle w:val="TDC1"/>
+            <w:pStyle w:val="TOC1"/>
             <w:rPr>
               <w:rFonts w:asciiTheme="minorHAnsi" w:eastAsiaTheme="minorEastAsia" w:hAnsiTheme="minorHAnsi" w:cstheme="minorBidi"/>
-              <w:color w:val="auto"/>
-              <w:szCs w:val="22"/>
+              <w:color w:val="000000" w:themeColor="text1"/>
+              <w:sz w:val="24"/>
+              <w:szCs w:val="24"/>
               <w:lang w:eastAsia="es-HN"/>
             </w:rPr>
           </w:pPr>
@@ -428,19 +436,28 @@
           <w:hyperlink w:anchor="_Toc528407876" w:history="1">
             <w:r>
               <w:rPr>
-                <w:rStyle w:val="Hipervnculo"/>
+                <w:rStyle w:val="Hyperlink"/>
+                <w:color w:val="000000" w:themeColor="text1"/>
+                <w:sz w:val="24"/>
+                <w:szCs w:val="24"/>
               </w:rPr>
               <w:t>Introduccion</w:t>
             </w:r>
             <w:r>
               <w:rPr>
                 <w:webHidden/>
+                <w:color w:val="000000" w:themeColor="text1"/>
+                <w:sz w:val="24"/>
+                <w:szCs w:val="24"/>
               </w:rPr>
               <w:tab/>
             </w:r>
             <w:r>
               <w:rPr>
                 <w:webHidden/>
+                <w:color w:val="000000" w:themeColor="text1"/>
+                <w:sz w:val="24"/>
+                <w:szCs w:val="24"/>
               </w:rPr>
               <w:t>3</w:t>
             </w:r>
@@ -448,24 +465,38 @@
         </w:p>
         <w:p>
           <w:pPr>
-            <w:pStyle w:val="TDC1"/>
+            <w:pStyle w:val="TOC1"/>
+            <w:rPr>
+              <w:color w:val="000000" w:themeColor="text1"/>
+              <w:sz w:val="24"/>
+              <w:szCs w:val="24"/>
+            </w:rPr>
           </w:pPr>
           <w:hyperlink w:anchor="_Toc528407877" w:history="1">
             <w:r>
               <w:rPr>
-                <w:rStyle w:val="Hipervnculo"/>
+                <w:rStyle w:val="Hyperlink"/>
+                <w:color w:val="000000" w:themeColor="text1"/>
+                <w:sz w:val="24"/>
+                <w:szCs w:val="24"/>
               </w:rPr>
               <w:t>Descripcion detallada del proyecto (Spotify)</w:t>
             </w:r>
             <w:r>
               <w:rPr>
                 <w:webHidden/>
+                <w:color w:val="000000" w:themeColor="text1"/>
+                <w:sz w:val="24"/>
+                <w:szCs w:val="24"/>
               </w:rPr>
               <w:tab/>
             </w:r>
             <w:r>
               <w:rPr>
                 <w:webHidden/>
+                <w:color w:val="000000" w:themeColor="text1"/>
+                <w:sz w:val="24"/>
+                <w:szCs w:val="24"/>
               </w:rPr>
               <w:t>4</w:t>
             </w:r>
@@ -473,101 +504,191 @@
         </w:p>
         <w:p>
           <w:pPr>
-            <w:pStyle w:val="TDC1"/>
+            <w:pStyle w:val="TOC1"/>
+            <w:rPr>
+              <w:color w:val="000000" w:themeColor="text1"/>
+              <w:sz w:val="24"/>
+              <w:szCs w:val="24"/>
+            </w:rPr>
           </w:pPr>
           <w:hyperlink w:anchor="_Toc528407877" w:history="1">
             <w:r>
               <w:rPr>
-                <w:rStyle w:val="Hipervnculo"/>
+                <w:rStyle w:val="Hyperlink"/>
+                <w:color w:val="000000" w:themeColor="text1"/>
+                <w:sz w:val="24"/>
+                <w:szCs w:val="24"/>
               </w:rPr>
               <w:t>Descripcion detallada de modulos o formularios</w:t>
             </w:r>
             <w:r>
               <w:rPr>
                 <w:webHidden/>
+                <w:color w:val="000000" w:themeColor="text1"/>
+                <w:sz w:val="24"/>
+                <w:szCs w:val="24"/>
               </w:rPr>
               <w:tab/>
-              <w:t>4</w:t>
+            </w:r>
+            <w:r>
+              <w:rPr>
+                <w:webHidden/>
+                <w:color w:val="000000" w:themeColor="text1"/>
+                <w:sz w:val="24"/>
+                <w:szCs w:val="24"/>
+              </w:rPr>
+              <w:t>6</w:t>
             </w:r>
           </w:hyperlink>
         </w:p>
         <w:p>
           <w:pPr>
-            <w:pStyle w:val="TDC1"/>
+            <w:pStyle w:val="TOC1"/>
+            <w:rPr>
+              <w:color w:val="000000" w:themeColor="text1"/>
+              <w:sz w:val="24"/>
+              <w:szCs w:val="24"/>
+            </w:rPr>
           </w:pPr>
           <w:hyperlink w:anchor="_Toc528407877" w:history="1">
             <w:r>
               <w:rPr>
-                <w:rStyle w:val="Hipervnculo"/>
+                <w:rStyle w:val="Hyperlink"/>
+                <w:color w:val="000000" w:themeColor="text1"/>
+                <w:sz w:val="24"/>
+                <w:szCs w:val="24"/>
               </w:rPr>
               <w:t>Mockups de los formularios desarrollados</w:t>
             </w:r>
             <w:r>
               <w:rPr>
                 <w:webHidden/>
+                <w:color w:val="000000" w:themeColor="text1"/>
+                <w:sz w:val="24"/>
+                <w:szCs w:val="24"/>
               </w:rPr>
               <w:tab/>
-              <w:t>4</w:t>
+            </w:r>
+            <w:r>
+              <w:rPr>
+                <w:webHidden/>
+                <w:color w:val="000000" w:themeColor="text1"/>
+                <w:sz w:val="24"/>
+                <w:szCs w:val="24"/>
+              </w:rPr>
+              <w:t>7</w:t>
             </w:r>
           </w:hyperlink>
         </w:p>
         <w:p>
           <w:pPr>
-            <w:pStyle w:val="TDC1"/>
+            <w:pStyle w:val="TOC1"/>
+            <w:rPr>
+              <w:color w:val="000000" w:themeColor="text1"/>
+              <w:sz w:val="24"/>
+              <w:szCs w:val="24"/>
+            </w:rPr>
           </w:pPr>
           <w:hyperlink w:anchor="_Toc528407877" w:history="1">
             <w:r>
               <w:rPr>
-                <w:rStyle w:val="Hipervnculo"/>
+                <w:rStyle w:val="Hyperlink"/>
+                <w:color w:val="000000" w:themeColor="text1"/>
+                <w:sz w:val="24"/>
+                <w:szCs w:val="24"/>
               </w:rPr>
               <w:t>Glosario de terminos relacionados a Spotify</w:t>
             </w:r>
             <w:r>
               <w:rPr>
                 <w:webHidden/>
+                <w:color w:val="000000" w:themeColor="text1"/>
+                <w:sz w:val="24"/>
+                <w:szCs w:val="24"/>
               </w:rPr>
               <w:tab/>
-              <w:t>4</w:t>
+            </w:r>
+            <w:r>
+              <w:rPr>
+                <w:webHidden/>
+                <w:color w:val="000000" w:themeColor="text1"/>
+                <w:sz w:val="24"/>
+                <w:szCs w:val="24"/>
+              </w:rPr>
+              <w:t>15</w:t>
             </w:r>
           </w:hyperlink>
         </w:p>
         <w:p>
           <w:pPr>
-            <w:pStyle w:val="TDC1"/>
+            <w:pStyle w:val="TOC1"/>
+            <w:rPr>
+              <w:color w:val="000000" w:themeColor="text1"/>
+              <w:sz w:val="24"/>
+              <w:szCs w:val="24"/>
+            </w:rPr>
           </w:pPr>
           <w:hyperlink w:anchor="_Toc528407877" w:history="1">
             <w:r>
               <w:rPr>
-                <w:rStyle w:val="Hipervnculo"/>
+                <w:rStyle w:val="Hyperlink"/>
+                <w:color w:val="000000" w:themeColor="text1"/>
+                <w:sz w:val="24"/>
+                <w:szCs w:val="24"/>
               </w:rPr>
               <w:t>Distribucion de tareas de integrantes en trello</w:t>
             </w:r>
             <w:r>
               <w:rPr>
                 <w:webHidden/>
+                <w:color w:val="000000" w:themeColor="text1"/>
+                <w:sz w:val="24"/>
+                <w:szCs w:val="24"/>
               </w:rPr>
               <w:tab/>
-              <w:t>4</w:t>
+            </w:r>
+            <w:r>
+              <w:rPr>
+                <w:webHidden/>
+                <w:color w:val="000000" w:themeColor="text1"/>
+                <w:sz w:val="24"/>
+                <w:szCs w:val="24"/>
+              </w:rPr>
+              <w:t>17</w:t>
             </w:r>
           </w:hyperlink>
         </w:p>
         <w:p>
           <w:pPr>
-            <w:pStyle w:val="TDC1"/>
+            <w:pStyle w:val="TOC1"/>
           </w:pPr>
           <w:hyperlink w:anchor="_Toc528407877" w:history="1">
             <w:r>
               <w:rPr>
-                <w:rStyle w:val="Hipervnculo"/>
+                <w:rStyle w:val="Hyperlink"/>
+                <w:color w:val="000000" w:themeColor="text1"/>
+                <w:sz w:val="24"/>
+                <w:szCs w:val="24"/>
               </w:rPr>
               <w:t>Tabla de evaluacion de integrantes del grupo</w:t>
             </w:r>
             <w:r>
               <w:rPr>
                 <w:webHidden/>
+                <w:color w:val="000000" w:themeColor="text1"/>
+                <w:sz w:val="24"/>
+                <w:szCs w:val="24"/>
               </w:rPr>
               <w:tab/>
-              <w:t>4</w:t>
+            </w:r>
+            <w:r>
+              <w:rPr>
+                <w:webHidden/>
+                <w:color w:val="000000" w:themeColor="text1"/>
+                <w:sz w:val="24"/>
+                <w:szCs w:val="24"/>
+              </w:rPr>
+              <w:t>17</w:t>
             </w:r>
           </w:hyperlink>
         </w:p>
@@ -591,14 +712,18 @@
     </w:sdt>
     <w:p>
       <w:pPr>
-        <w:pStyle w:val="Ttulo1"/>
-      </w:pPr>
+        <w:pStyle w:val="Heading1"/>
+        <w:jc w:val="left"/>
+      </w:pPr>
+      <w:bookmarkStart w:id="1" w:name="_GoBack"/>
+      <w:bookmarkEnd w:id="1"/>
       <w:r>
         <w:br w:type="page"/>
       </w:r>
       <w:r>
         <w:rPr>
           <w:rFonts w:ascii="Arial" w:hAnsi="Arial" w:cs="Arial"/>
+          <w:color w:val="4472C4" w:themeColor="accent1"/>
           <w:lang w:val="es-ES"/>
         </w:rPr>
         <w:lastRenderedPageBreak/>
@@ -854,10 +979,11 @@
     </w:p>
     <w:p>
       <w:pPr>
+        <w:jc w:val="left"/>
         <w:rPr>
           <w:rFonts w:cs="Arial"/>
           <w:b/>
-          <w:color w:val="2F5496" w:themeColor="accent1" w:themeShade="BF"/>
+          <w:color w:val="4472C4" w:themeColor="accent1"/>
           <w:sz w:val="32"/>
           <w:szCs w:val="32"/>
         </w:rPr>
@@ -866,7 +992,7 @@
         <w:rPr>
           <w:rFonts w:cs="Arial"/>
           <w:b/>
-          <w:color w:val="2F5496" w:themeColor="accent1" w:themeShade="BF"/>
+          <w:color w:val="4472C4" w:themeColor="accent1"/>
           <w:sz w:val="32"/>
           <w:szCs w:val="32"/>
         </w:rPr>
@@ -876,6 +1002,7 @@
     </w:p>
     <w:p>
       <w:pPr>
+        <w:jc w:val="left"/>
         <w:rPr>
           <w:rFonts w:cs="Arial"/>
           <w:sz w:val="28"/>
@@ -887,7 +1014,7 @@
         <w:rPr>
           <w:rFonts w:cs="Arial"/>
           <w:b/>
-          <w:color w:val="2F5496" w:themeColor="accent1" w:themeShade="BF"/>
+          <w:color w:val="4472C4" w:themeColor="accent1"/>
           <w:sz w:val="32"/>
           <w:szCs w:val="32"/>
           <w:lang w:val="es-ES"/>
@@ -2100,12 +2227,13 @@
     </w:p>
     <w:p>
       <w:pPr>
-        <w:jc w:val="center"/>
+        <w:jc w:val="left"/>
         <w:rPr>
           <w:rFonts w:cs="Arial"/>
           <w:b/>
           <w:color w:val="4472C4" w:themeColor="accent1"/>
-          <w:sz w:val="36"/>
+          <w:sz w:val="32"/>
+          <w:szCs w:val="32"/>
           <w14:shadow w14:blurRad="38100" w14:dist="25400" w14:dir="5400000" w14:sx="100000" w14:sy="100000" w14:kx="0" w14:ky="0" w14:algn="ctr">
             <w14:srgbClr w14:val="6E747A">
               <w14:alpha w14:val="57000"/>
@@ -2123,7 +2251,8 @@
           <w:rFonts w:cs="Arial"/>
           <w:b/>
           <w:color w:val="4472C4" w:themeColor="accent1"/>
-          <w:sz w:val="36"/>
+          <w:sz w:val="32"/>
+          <w:szCs w:val="32"/>
           <w14:shadow w14:blurRad="38100" w14:dist="25400" w14:dir="5400000" w14:sx="100000" w14:sy="100000" w14:kx="0" w14:ky="0" w14:algn="ctr">
             <w14:srgbClr w14:val="6E747A">
               <w14:alpha w14:val="57000"/>
@@ -2136,7 +2265,47 @@
           </w14:textOutline>
         </w:rPr>
         <w:lastRenderedPageBreak/>
-        <w:t>Descripción de los formularios</w:t>
+        <w:t>Descripción</w:t>
+      </w:r>
+      <w:r>
+        <w:rPr>
+          <w:rFonts w:cs="Arial"/>
+          <w:b/>
+          <w:color w:val="4472C4" w:themeColor="accent1"/>
+          <w:sz w:val="32"/>
+          <w:szCs w:val="32"/>
+          <w14:shadow w14:blurRad="38100" w14:dist="25400" w14:dir="5400000" w14:sx="100000" w14:sy="100000" w14:kx="0" w14:ky="0" w14:algn="ctr">
+            <w14:srgbClr w14:val="6E747A">
+              <w14:alpha w14:val="57000"/>
+            </w14:srgbClr>
+          </w14:shadow>
+          <w14:textOutline w14:w="0" w14:cap="flat" w14:cmpd="sng" w14:algn="ctr">
+            <w14:noFill/>
+            <w14:prstDash w14:val="solid"/>
+            <w14:round/>
+          </w14:textOutline>
+        </w:rPr>
+        <w:t xml:space="preserve"> detallada</w:t>
+      </w:r>
+      <w:r>
+        <w:rPr>
+          <w:rFonts w:cs="Arial"/>
+          <w:b/>
+          <w:color w:val="4472C4" w:themeColor="accent1"/>
+          <w:sz w:val="32"/>
+          <w:szCs w:val="32"/>
+          <w14:shadow w14:blurRad="38100" w14:dist="25400" w14:dir="5400000" w14:sx="100000" w14:sy="100000" w14:kx="0" w14:ky="0" w14:algn="ctr">
+            <w14:srgbClr w14:val="6E747A">
+              <w14:alpha w14:val="57000"/>
+            </w14:srgbClr>
+          </w14:shadow>
+          <w14:textOutline w14:w="0" w14:cap="flat" w14:cmpd="sng" w14:algn="ctr">
+            <w14:noFill/>
+            <w14:prstDash w14:val="solid"/>
+            <w14:round/>
+          </w14:textOutline>
+        </w:rPr>
+        <w:t xml:space="preserve"> de los formularios</w:t>
       </w:r>
     </w:p>
     <w:p>
@@ -2146,13 +2315,12 @@
           <w:rFonts w:cs="Arial"/>
           <w:b/>
           <w:sz w:val="36"/>
-          <w:lang w:val="en-US"/>
-        </w:rPr>
-      </w:pPr>
-    </w:p>
-    <w:p>
-      <w:pPr>
-        <w:pStyle w:val="Prrafodelista"/>
+        </w:rPr>
+      </w:pPr>
+    </w:p>
+    <w:p>
+      <w:pPr>
+        <w:pStyle w:val="ListParagraph"/>
         <w:numPr>
           <w:ilvl w:val="0"/>
           <w:numId w:val="15"/>
@@ -2171,7 +2339,21 @@
           <w:sz w:val="24"/>
           <w:szCs w:val="24"/>
         </w:rPr>
-        <w:t>Formulario inicio: será la ventana principal del sitio web Sputify</w:t>
+        <w:t>Formulario inicio: será la ven</w:t>
+      </w:r>
+      <w:r>
+        <w:rPr>
+          <w:sz w:val="24"/>
+          <w:szCs w:val="24"/>
+        </w:rPr>
+        <w:t>tana principal del sitio web Spo</w:t>
+      </w:r>
+      <w:r>
+        <w:rPr>
+          <w:sz w:val="24"/>
+          <w:szCs w:val="24"/>
+        </w:rPr>
+        <w:t>tify</w:t>
       </w:r>
       <w:r>
         <w:rPr>
@@ -2184,7 +2366,7 @@
     </w:p>
     <w:p>
       <w:pPr>
-        <w:pStyle w:val="Prrafodelista"/>
+        <w:pStyle w:val="ListParagraph"/>
         <w:spacing w:after="160" w:line="259" w:lineRule="auto"/>
         <w:jc w:val="both"/>
         <w:rPr>
@@ -2197,7 +2379,7 @@
     </w:p>
     <w:p>
       <w:pPr>
-        <w:pStyle w:val="Prrafodelista"/>
+        <w:pStyle w:val="ListParagraph"/>
         <w:numPr>
           <w:ilvl w:val="0"/>
           <w:numId w:val="15"/>
@@ -2217,12 +2399,28 @@
           <w:szCs w:val="24"/>
           <w:lang w:val="es-ES"/>
         </w:rPr>
-        <w:t>Formulario iniciar sesión: una vez registrado un usuario esta será la ventana donde podrá loguearse con su cuenta para acceder al sitio web Sputify.</w:t>
-      </w:r>
-    </w:p>
-    <w:p>
-      <w:pPr>
-        <w:pStyle w:val="Prrafodelista"/>
+        <w:t>Formulario iniciar sesión: una vez registrado un usuario esta será la ventana donde podrá loguearse con su cuen</w:t>
+      </w:r>
+      <w:r>
+        <w:rPr>
+          <w:sz w:val="24"/>
+          <w:szCs w:val="24"/>
+          <w:lang w:val="es-ES"/>
+        </w:rPr>
+        <w:t>ta para acceder al sitio web Spo</w:t>
+      </w:r>
+      <w:r>
+        <w:rPr>
+          <w:sz w:val="24"/>
+          <w:szCs w:val="24"/>
+          <w:lang w:val="es-ES"/>
+        </w:rPr>
+        <w:t>tify.</w:t>
+      </w:r>
+    </w:p>
+    <w:p>
+      <w:pPr>
+        <w:pStyle w:val="ListParagraph"/>
         <w:rPr>
           <w:sz w:val="24"/>
           <w:szCs w:val="24"/>
@@ -2233,7 +2431,7 @@
     </w:p>
     <w:p>
       <w:pPr>
-        <w:pStyle w:val="Prrafodelista"/>
+        <w:pStyle w:val="ListParagraph"/>
         <w:numPr>
           <w:ilvl w:val="0"/>
           <w:numId w:val="15"/>
@@ -2258,7 +2456,7 @@
     </w:p>
     <w:p>
       <w:pPr>
-        <w:pStyle w:val="Prrafodelista"/>
+        <w:pStyle w:val="ListParagraph"/>
         <w:rPr>
           <w:sz w:val="24"/>
           <w:szCs w:val="24"/>
@@ -2269,7 +2467,7 @@
     </w:p>
     <w:p>
       <w:pPr>
-        <w:pStyle w:val="Prrafodelista"/>
+        <w:pStyle w:val="ListParagraph"/>
         <w:spacing w:after="160" w:line="259" w:lineRule="auto"/>
         <w:jc w:val="both"/>
         <w:rPr>
@@ -2282,7 +2480,7 @@
     </w:p>
     <w:p>
       <w:pPr>
-        <w:pStyle w:val="Prrafodelista"/>
+        <w:pStyle w:val="ListParagraph"/>
         <w:numPr>
           <w:ilvl w:val="0"/>
           <w:numId w:val="15"/>
@@ -2307,7 +2505,7 @@
     </w:p>
     <w:p>
       <w:pPr>
-        <w:pStyle w:val="Prrafodelista"/>
+        <w:pStyle w:val="ListParagraph"/>
         <w:spacing w:after="160" w:line="259" w:lineRule="auto"/>
         <w:jc w:val="both"/>
         <w:rPr>
@@ -2320,7 +2518,7 @@
     </w:p>
     <w:p>
       <w:pPr>
-        <w:pStyle w:val="Prrafodelista"/>
+        <w:pStyle w:val="ListParagraph"/>
         <w:numPr>
           <w:ilvl w:val="0"/>
           <w:numId w:val="15"/>
@@ -2340,12 +2538,28 @@
           <w:szCs w:val="24"/>
           <w:lang w:val="es-ES"/>
         </w:rPr>
-        <w:t>Formulario registrarse: ventana en la cual un usuario ingresara sus datos para crear una cuenta en el sitio web Sputify.</w:t>
-      </w:r>
-    </w:p>
-    <w:p>
-      <w:pPr>
-        <w:pStyle w:val="Prrafodelista"/>
+        <w:t>Formulario registrarse: ventana en la cual un usuario ingresara sus datos para crea</w:t>
+      </w:r>
+      <w:r>
+        <w:rPr>
+          <w:sz w:val="24"/>
+          <w:szCs w:val="24"/>
+          <w:lang w:val="es-ES"/>
+        </w:rPr>
+        <w:t>r una cuenta en el sitio web Spo</w:t>
+      </w:r>
+      <w:r>
+        <w:rPr>
+          <w:sz w:val="24"/>
+          <w:szCs w:val="24"/>
+          <w:lang w:val="es-ES"/>
+        </w:rPr>
+        <w:t>tify.</w:t>
+      </w:r>
+    </w:p>
+    <w:p>
+      <w:pPr>
+        <w:pStyle w:val="ListParagraph"/>
         <w:rPr>
           <w:sz w:val="24"/>
           <w:szCs w:val="24"/>
@@ -2356,7 +2570,7 @@
     </w:p>
     <w:p>
       <w:pPr>
-        <w:pStyle w:val="Prrafodelista"/>
+        <w:pStyle w:val="ListParagraph"/>
         <w:numPr>
           <w:ilvl w:val="0"/>
           <w:numId w:val="15"/>
@@ -2381,7 +2595,7 @@
     </w:p>
     <w:p>
       <w:pPr>
-        <w:pStyle w:val="Prrafodelista"/>
+        <w:pStyle w:val="ListParagraph"/>
         <w:rPr>
           <w:sz w:val="24"/>
           <w:szCs w:val="24"/>
@@ -2392,7 +2606,7 @@
     </w:p>
     <w:p>
       <w:pPr>
-        <w:pStyle w:val="Prrafodelista"/>
+        <w:pStyle w:val="ListParagraph"/>
         <w:numPr>
           <w:ilvl w:val="0"/>
           <w:numId w:val="15"/>
@@ -2417,7 +2631,7 @@
     </w:p>
     <w:p>
       <w:pPr>
-        <w:pStyle w:val="Prrafodelista"/>
+        <w:pStyle w:val="ListParagraph"/>
         <w:rPr>
           <w:sz w:val="24"/>
           <w:szCs w:val="24"/>
@@ -2428,7 +2642,7 @@
     </w:p>
     <w:p>
       <w:pPr>
-        <w:pStyle w:val="Prrafodelista"/>
+        <w:pStyle w:val="ListParagraph"/>
         <w:numPr>
           <w:ilvl w:val="0"/>
           <w:numId w:val="15"/>
@@ -2453,7 +2667,7 @@
     </w:p>
     <w:p>
       <w:pPr>
-        <w:pStyle w:val="Prrafodelista"/>
+        <w:pStyle w:val="ListParagraph"/>
         <w:rPr>
           <w:sz w:val="24"/>
           <w:szCs w:val="24"/>
@@ -2464,7 +2678,7 @@
     </w:p>
     <w:p>
       <w:pPr>
-        <w:pStyle w:val="Prrafodelista"/>
+        <w:pStyle w:val="ListParagraph"/>
         <w:numPr>
           <w:ilvl w:val="0"/>
           <w:numId w:val="15"/>
@@ -2489,7 +2703,7 @@
     </w:p>
     <w:p>
       <w:pPr>
-        <w:pStyle w:val="Prrafodelista"/>
+        <w:pStyle w:val="ListParagraph"/>
         <w:rPr>
           <w:sz w:val="24"/>
           <w:szCs w:val="24"/>
@@ -2500,7 +2714,7 @@
     </w:p>
     <w:p>
       <w:pPr>
-        <w:pStyle w:val="Prrafodelista"/>
+        <w:pStyle w:val="ListParagraph"/>
         <w:numPr>
           <w:ilvl w:val="0"/>
           <w:numId w:val="15"/>
@@ -2525,7 +2739,7 @@
     </w:p>
     <w:p>
       <w:pPr>
-        <w:pStyle w:val="Prrafodelista"/>
+        <w:pStyle w:val="ListParagraph"/>
         <w:rPr>
           <w:sz w:val="24"/>
           <w:szCs w:val="24"/>
@@ -2536,7 +2750,7 @@
     </w:p>
     <w:p>
       <w:pPr>
-        <w:pStyle w:val="Prrafodelista"/>
+        <w:pStyle w:val="ListParagraph"/>
         <w:numPr>
           <w:ilvl w:val="0"/>
           <w:numId w:val="15"/>
@@ -2576,7 +2790,56 @@
     <w:p>
       <w:pPr>
         <w:spacing w:line="360" w:lineRule="auto"/>
-        <w:jc w:val="center"/>
+        <w:jc w:val="left"/>
+        <w:rPr>
+          <w:rFonts w:cs="Arial"/>
+          <w:b/>
+          <w:color w:val="4472C4" w:themeColor="accent1"/>
+          <w:sz w:val="32"/>
+          <w:szCs w:val="32"/>
+          <w:shd w:val="clear" w:color="auto" w:fill="FFFFFF"/>
+        </w:rPr>
+      </w:pPr>
+      <w:proofErr w:type="spellStart"/>
+      <w:r>
+        <w:rPr>
+          <w:rFonts w:cs="Arial"/>
+          <w:b/>
+          <w:color w:val="4472C4" w:themeColor="accent1"/>
+          <w:sz w:val="32"/>
+          <w:szCs w:val="32"/>
+          <w:shd w:val="clear" w:color="auto" w:fill="FFFFFF"/>
+        </w:rPr>
+        <w:lastRenderedPageBreak/>
+        <w:t>Mockups</w:t>
+      </w:r>
+      <w:proofErr w:type="spellEnd"/>
+      <w:r>
+        <w:rPr>
+          <w:rFonts w:cs="Arial"/>
+          <w:b/>
+          <w:color w:val="4472C4" w:themeColor="accent1"/>
+          <w:sz w:val="32"/>
+          <w:szCs w:val="32"/>
+          <w:shd w:val="clear" w:color="auto" w:fill="FFFFFF"/>
+        </w:rPr>
+        <w:t xml:space="preserve"> de Spo</w:t>
+      </w:r>
+      <w:r>
+        <w:rPr>
+          <w:rFonts w:cs="Arial"/>
+          <w:b/>
+          <w:color w:val="4472C4" w:themeColor="accent1"/>
+          <w:sz w:val="32"/>
+          <w:szCs w:val="32"/>
+          <w:shd w:val="clear" w:color="auto" w:fill="FFFFFF"/>
+        </w:rPr>
+        <w:t>tify</w:t>
+      </w:r>
+    </w:p>
+    <w:p>
+      <w:pPr>
+        <w:spacing w:line="360" w:lineRule="auto"/>
         <w:rPr>
           <w:rFonts w:cs="Arial"/>
           <w:b/>
@@ -2586,59 +2849,10 @@
           <w:shd w:val="clear" w:color="auto" w:fill="FFFFFF"/>
         </w:rPr>
       </w:pPr>
-      <w:r>
-        <w:rPr>
-          <w:rFonts w:cs="Arial"/>
-          <w:b/>
-          <w:color w:val="2F5496" w:themeColor="accent1" w:themeShade="BF"/>
-          <w:sz w:val="32"/>
-          <w:szCs w:val="32"/>
-          <w:shd w:val="clear" w:color="auto" w:fill="FFFFFF"/>
-        </w:rPr>
-        <w:lastRenderedPageBreak/>
-        <w:t xml:space="preserve">Mockups de </w:t>
-      </w:r>
-      <w:proofErr w:type="spellStart"/>
-      <w:r>
-        <w:rPr>
-          <w:rFonts w:cs="Arial"/>
-          <w:b/>
-          <w:color w:val="2F5496" w:themeColor="accent1" w:themeShade="BF"/>
-          <w:sz w:val="32"/>
-          <w:szCs w:val="32"/>
-          <w:shd w:val="clear" w:color="auto" w:fill="FFFFFF"/>
-        </w:rPr>
-        <w:t>Spo</w:t>
-      </w:r>
-      <w:r>
-        <w:rPr>
-          <w:rFonts w:cs="Arial"/>
-          <w:b/>
-          <w:color w:val="2F5496" w:themeColor="accent1" w:themeShade="BF"/>
-          <w:sz w:val="32"/>
-          <w:szCs w:val="32"/>
-          <w:shd w:val="clear" w:color="auto" w:fill="FFFFFF"/>
-        </w:rPr>
-        <w:t>tify</w:t>
-      </w:r>
-      <w:proofErr w:type="spellEnd"/>
-    </w:p>
-    <w:p>
-      <w:pPr>
-        <w:spacing w:line="360" w:lineRule="auto"/>
-        <w:rPr>
-          <w:rFonts w:cs="Arial"/>
-          <w:b/>
-          <w:color w:val="2F5496" w:themeColor="accent1" w:themeShade="BF"/>
-          <w:sz w:val="32"/>
-          <w:szCs w:val="32"/>
-          <w:shd w:val="clear" w:color="auto" w:fill="FFFFFF"/>
-        </w:rPr>
-      </w:pPr>
-    </w:p>
-    <w:p>
-      <w:pPr>
-        <w:pStyle w:val="Prrafodelista"/>
+    </w:p>
+    <w:p>
+      <w:pPr>
+        <w:pStyle w:val="ListParagraph"/>
         <w:numPr>
           <w:ilvl w:val="0"/>
           <w:numId w:val="14"/>
@@ -2661,7 +2875,7 @@
     </w:p>
     <w:p>
       <w:pPr>
-        <w:pStyle w:val="Prrafodelista"/>
+        <w:pStyle w:val="ListParagraph"/>
         <w:spacing w:line="360" w:lineRule="auto"/>
         <w:rPr>
           <w:color w:val="000000" w:themeColor="text1"/>
@@ -2675,7 +2889,7 @@
           <w:color w:val="000000" w:themeColor="text1"/>
           <w:sz w:val="24"/>
           <w:shd w:val="clear" w:color="auto" w:fill="FFFFFF"/>
-          <w:lang w:val="es-ES" w:eastAsia="es-ES"/>
+          <w:lang w:val="en-US"/>
         </w:rPr>
         <w:drawing>
           <wp:inline distT="0" distB="0" distL="0" distR="0" wp14:anchorId="4A581469" wp14:editId="41736A85">
@@ -2729,7 +2943,7 @@
     </w:p>
     <w:p>
       <w:pPr>
-        <w:pStyle w:val="Prrafodelista"/>
+        <w:pStyle w:val="ListParagraph"/>
         <w:spacing w:line="360" w:lineRule="auto"/>
         <w:rPr>
           <w:color w:val="000000" w:themeColor="text1"/>
@@ -2740,7 +2954,7 @@
     </w:p>
     <w:p>
       <w:pPr>
-        <w:pStyle w:val="Prrafodelista"/>
+        <w:pStyle w:val="ListParagraph"/>
         <w:spacing w:line="360" w:lineRule="auto"/>
         <w:rPr>
           <w:color w:val="000000" w:themeColor="text1"/>
@@ -2751,7 +2965,7 @@
     </w:p>
     <w:p>
       <w:pPr>
-        <w:pStyle w:val="Prrafodelista"/>
+        <w:pStyle w:val="ListParagraph"/>
         <w:spacing w:line="360" w:lineRule="auto"/>
         <w:rPr>
           <w:color w:val="000000" w:themeColor="text1"/>
@@ -2762,7 +2976,7 @@
     </w:p>
     <w:p>
       <w:pPr>
-        <w:pStyle w:val="Prrafodelista"/>
+        <w:pStyle w:val="ListParagraph"/>
         <w:spacing w:line="360" w:lineRule="auto"/>
         <w:rPr>
           <w:color w:val="000000" w:themeColor="text1"/>
@@ -2773,7 +2987,7 @@
     </w:p>
     <w:p>
       <w:pPr>
-        <w:pStyle w:val="Prrafodelista"/>
+        <w:pStyle w:val="ListParagraph"/>
         <w:spacing w:line="360" w:lineRule="auto"/>
         <w:rPr>
           <w:color w:val="000000" w:themeColor="text1"/>
@@ -2784,7 +2998,7 @@
     </w:p>
     <w:p>
       <w:pPr>
-        <w:pStyle w:val="Prrafodelista"/>
+        <w:pStyle w:val="ListParagraph"/>
         <w:spacing w:line="360" w:lineRule="auto"/>
         <w:rPr>
           <w:color w:val="000000" w:themeColor="text1"/>
@@ -2795,7 +3009,7 @@
     </w:p>
     <w:p>
       <w:pPr>
-        <w:pStyle w:val="Prrafodelista"/>
+        <w:pStyle w:val="ListParagraph"/>
         <w:spacing w:line="360" w:lineRule="auto"/>
         <w:rPr>
           <w:color w:val="000000" w:themeColor="text1"/>
@@ -2806,7 +3020,7 @@
     </w:p>
     <w:p>
       <w:pPr>
-        <w:pStyle w:val="Prrafodelista"/>
+        <w:pStyle w:val="ListParagraph"/>
         <w:spacing w:line="360" w:lineRule="auto"/>
         <w:rPr>
           <w:color w:val="000000" w:themeColor="text1"/>
@@ -2817,7 +3031,7 @@
     </w:p>
     <w:p>
       <w:pPr>
-        <w:pStyle w:val="Prrafodelista"/>
+        <w:pStyle w:val="ListParagraph"/>
         <w:spacing w:line="360" w:lineRule="auto"/>
         <w:rPr>
           <w:color w:val="000000" w:themeColor="text1"/>
@@ -2839,7 +3053,7 @@
     </w:p>
     <w:p>
       <w:pPr>
-        <w:pStyle w:val="Prrafodelista"/>
+        <w:pStyle w:val="ListParagraph"/>
         <w:numPr>
           <w:ilvl w:val="0"/>
           <w:numId w:val="14"/>
@@ -2870,7 +3084,7 @@
     </w:p>
     <w:p>
       <w:pPr>
-        <w:pStyle w:val="Prrafodelista"/>
+        <w:pStyle w:val="ListParagraph"/>
         <w:spacing w:line="360" w:lineRule="auto"/>
         <w:rPr>
           <w:color w:val="222222"/>
@@ -2884,7 +3098,7 @@
           <w:color w:val="222222"/>
           <w:sz w:val="24"/>
           <w:shd w:val="clear" w:color="auto" w:fill="FFFFFF"/>
-          <w:lang w:val="es-ES" w:eastAsia="es-ES"/>
+          <w:lang w:val="en-US"/>
         </w:rPr>
         <w:drawing>
           <wp:inline distT="0" distB="0" distL="0" distR="0" wp14:anchorId="3A810A8A" wp14:editId="70818FF4">
@@ -2938,7 +3152,7 @@
     </w:p>
     <w:p>
       <w:pPr>
-        <w:pStyle w:val="Prrafodelista"/>
+        <w:pStyle w:val="ListParagraph"/>
         <w:spacing w:line="360" w:lineRule="auto"/>
         <w:rPr>
           <w:color w:val="222222"/>
@@ -2949,7 +3163,7 @@
     </w:p>
     <w:p>
       <w:pPr>
-        <w:pStyle w:val="Prrafodelista"/>
+        <w:pStyle w:val="ListParagraph"/>
         <w:numPr>
           <w:ilvl w:val="0"/>
           <w:numId w:val="14"/>
@@ -2980,7 +3194,7 @@
     </w:p>
     <w:p>
       <w:pPr>
-        <w:pStyle w:val="Prrafodelista"/>
+        <w:pStyle w:val="ListParagraph"/>
         <w:spacing w:line="360" w:lineRule="auto"/>
         <w:rPr>
           <w:color w:val="222222"/>
@@ -2994,7 +3208,7 @@
           <w:color w:val="222222"/>
           <w:sz w:val="24"/>
           <w:shd w:val="clear" w:color="auto" w:fill="FFFFFF"/>
-          <w:lang w:val="es-ES" w:eastAsia="es-ES"/>
+          <w:lang w:val="en-US"/>
         </w:rPr>
         <w:drawing>
           <wp:inline distT="0" distB="0" distL="0" distR="0" wp14:anchorId="2A531B0B" wp14:editId="66FDCACE">
@@ -3048,7 +3262,7 @@
     </w:p>
     <w:p>
       <w:pPr>
-        <w:pStyle w:val="Prrafodelista"/>
+        <w:pStyle w:val="ListParagraph"/>
         <w:spacing w:line="360" w:lineRule="auto"/>
         <w:rPr>
           <w:color w:val="222222"/>
@@ -3059,7 +3273,7 @@
     </w:p>
     <w:p>
       <w:pPr>
-        <w:pStyle w:val="Prrafodelista"/>
+        <w:pStyle w:val="ListParagraph"/>
         <w:spacing w:line="360" w:lineRule="auto"/>
         <w:rPr>
           <w:color w:val="222222"/>
@@ -3070,7 +3284,7 @@
     </w:p>
     <w:p>
       <w:pPr>
-        <w:pStyle w:val="Prrafodelista"/>
+        <w:pStyle w:val="ListParagraph"/>
         <w:spacing w:line="360" w:lineRule="auto"/>
         <w:rPr>
           <w:color w:val="222222"/>
@@ -3081,7 +3295,7 @@
     </w:p>
     <w:p>
       <w:pPr>
-        <w:pStyle w:val="Prrafodelista"/>
+        <w:pStyle w:val="ListParagraph"/>
         <w:numPr>
           <w:ilvl w:val="0"/>
           <w:numId w:val="14"/>
@@ -3104,7 +3318,7 @@
     </w:p>
     <w:p>
       <w:pPr>
-        <w:pStyle w:val="Prrafodelista"/>
+        <w:pStyle w:val="ListParagraph"/>
         <w:spacing w:line="360" w:lineRule="auto"/>
         <w:rPr>
           <w:color w:val="222222"/>
@@ -3118,7 +3332,7 @@
           <w:color w:val="222222"/>
           <w:sz w:val="24"/>
           <w:shd w:val="clear" w:color="auto" w:fill="FFFFFF"/>
-          <w:lang w:val="es-ES" w:eastAsia="es-ES"/>
+          <w:lang w:val="en-US"/>
         </w:rPr>
         <w:drawing>
           <wp:inline distT="0" distB="0" distL="0" distR="0" wp14:anchorId="6BE2AE7E" wp14:editId="5EC8093B">
@@ -3172,7 +3386,7 @@
     </w:p>
     <w:p>
       <w:pPr>
-        <w:pStyle w:val="Prrafodelista"/>
+        <w:pStyle w:val="ListParagraph"/>
         <w:spacing w:line="360" w:lineRule="auto"/>
         <w:rPr>
           <w:color w:val="222222"/>
@@ -3183,7 +3397,7 @@
     </w:p>
     <w:p>
       <w:pPr>
-        <w:pStyle w:val="Prrafodelista"/>
+        <w:pStyle w:val="ListParagraph"/>
         <w:numPr>
           <w:ilvl w:val="0"/>
           <w:numId w:val="14"/>
@@ -3206,7 +3420,7 @@
     </w:p>
     <w:p>
       <w:pPr>
-        <w:pStyle w:val="Prrafodelista"/>
+        <w:pStyle w:val="ListParagraph"/>
         <w:spacing w:line="360" w:lineRule="auto"/>
         <w:rPr>
           <w:color w:val="222222"/>
@@ -3220,7 +3434,7 @@
           <w:color w:val="222222"/>
           <w:sz w:val="24"/>
           <w:shd w:val="clear" w:color="auto" w:fill="FFFFFF"/>
-          <w:lang w:val="es-ES" w:eastAsia="es-ES"/>
+          <w:lang w:val="en-US"/>
         </w:rPr>
         <w:drawing>
           <wp:inline distT="0" distB="0" distL="0" distR="0" wp14:anchorId="6BD2046B" wp14:editId="35A4A3E2">
@@ -3274,7 +3488,7 @@
     </w:p>
     <w:p>
       <w:pPr>
-        <w:pStyle w:val="Prrafodelista"/>
+        <w:pStyle w:val="ListParagraph"/>
         <w:spacing w:line="360" w:lineRule="auto"/>
         <w:rPr>
           <w:color w:val="222222"/>
@@ -3285,7 +3499,7 @@
     </w:p>
     <w:p>
       <w:pPr>
-        <w:pStyle w:val="Prrafodelista"/>
+        <w:pStyle w:val="ListParagraph"/>
         <w:spacing w:line="360" w:lineRule="auto"/>
         <w:rPr>
           <w:color w:val="222222"/>
@@ -3296,7 +3510,7 @@
     </w:p>
     <w:p>
       <w:pPr>
-        <w:pStyle w:val="Prrafodelista"/>
+        <w:pStyle w:val="ListParagraph"/>
         <w:spacing w:line="360" w:lineRule="auto"/>
         <w:rPr>
           <w:color w:val="222222"/>
@@ -3307,7 +3521,7 @@
     </w:p>
     <w:p>
       <w:pPr>
-        <w:pStyle w:val="Prrafodelista"/>
+        <w:pStyle w:val="ListParagraph"/>
         <w:numPr>
           <w:ilvl w:val="0"/>
           <w:numId w:val="14"/>
@@ -3330,7 +3544,7 @@
     </w:p>
     <w:p>
       <w:pPr>
-        <w:pStyle w:val="Prrafodelista"/>
+        <w:pStyle w:val="ListParagraph"/>
         <w:spacing w:line="360" w:lineRule="auto"/>
         <w:rPr>
           <w:color w:val="222222"/>
@@ -3344,7 +3558,7 @@
           <w:color w:val="222222"/>
           <w:sz w:val="24"/>
           <w:shd w:val="clear" w:color="auto" w:fill="FFFFFF"/>
-          <w:lang w:val="es-ES" w:eastAsia="es-ES"/>
+          <w:lang w:val="en-US"/>
         </w:rPr>
         <w:drawing>
           <wp:inline distT="0" distB="0" distL="0" distR="0" wp14:anchorId="19398375" wp14:editId="454B0B8B">
@@ -3398,7 +3612,7 @@
     </w:p>
     <w:p>
       <w:pPr>
-        <w:pStyle w:val="Prrafodelista"/>
+        <w:pStyle w:val="ListParagraph"/>
         <w:spacing w:line="360" w:lineRule="auto"/>
         <w:rPr>
           <w:color w:val="222222"/>
@@ -3409,7 +3623,7 @@
     </w:p>
     <w:p>
       <w:pPr>
-        <w:pStyle w:val="Prrafodelista"/>
+        <w:pStyle w:val="ListParagraph"/>
         <w:numPr>
           <w:ilvl w:val="0"/>
           <w:numId w:val="14"/>
@@ -3432,7 +3646,7 @@
     </w:p>
     <w:p>
       <w:pPr>
-        <w:pStyle w:val="Prrafodelista"/>
+        <w:pStyle w:val="ListParagraph"/>
         <w:spacing w:line="360" w:lineRule="auto"/>
         <w:rPr>
           <w:color w:val="222222"/>
@@ -3446,7 +3660,7 @@
           <w:color w:val="222222"/>
           <w:sz w:val="24"/>
           <w:shd w:val="clear" w:color="auto" w:fill="FFFFFF"/>
-          <w:lang w:val="es-ES" w:eastAsia="es-ES"/>
+          <w:lang w:val="en-US"/>
         </w:rPr>
         <w:drawing>
           <wp:inline distT="0" distB="0" distL="0" distR="0" wp14:anchorId="008247C9" wp14:editId="19BA2AC6">
@@ -3500,7 +3714,7 @@
     </w:p>
     <w:p>
       <w:pPr>
-        <w:pStyle w:val="Prrafodelista"/>
+        <w:pStyle w:val="ListParagraph"/>
         <w:spacing w:line="360" w:lineRule="auto"/>
         <w:rPr>
           <w:color w:val="222222"/>
@@ -3508,12 +3722,10 @@
           <w:shd w:val="clear" w:color="auto" w:fill="FFFFFF"/>
         </w:rPr>
       </w:pPr>
-      <w:bookmarkStart w:id="1" w:name="_GoBack"/>
-      <w:bookmarkEnd w:id="1"/>
-    </w:p>
-    <w:p>
-      <w:pPr>
-        <w:pStyle w:val="Prrafodelista"/>
+    </w:p>
+    <w:p>
+      <w:pPr>
+        <w:pStyle w:val="ListParagraph"/>
         <w:spacing w:line="360" w:lineRule="auto"/>
         <w:rPr>
           <w:color w:val="222222"/>
@@ -3524,7 +3736,7 @@
     </w:p>
     <w:p>
       <w:pPr>
-        <w:pStyle w:val="Prrafodelista"/>
+        <w:pStyle w:val="ListParagraph"/>
         <w:spacing w:line="360" w:lineRule="auto"/>
         <w:rPr>
           <w:color w:val="222222"/>
@@ -3535,7 +3747,7 @@
     </w:p>
     <w:p>
       <w:pPr>
-        <w:pStyle w:val="Prrafodelista"/>
+        <w:pStyle w:val="ListParagraph"/>
         <w:spacing w:line="360" w:lineRule="auto"/>
         <w:rPr>
           <w:color w:val="222222"/>
@@ -3546,7 +3758,7 @@
     </w:p>
     <w:p>
       <w:pPr>
-        <w:pStyle w:val="Prrafodelista"/>
+        <w:pStyle w:val="ListParagraph"/>
         <w:spacing w:line="360" w:lineRule="auto"/>
         <w:rPr>
           <w:color w:val="222222"/>
@@ -3557,7 +3769,7 @@
     </w:p>
     <w:p>
       <w:pPr>
-        <w:pStyle w:val="Prrafodelista"/>
+        <w:pStyle w:val="ListParagraph"/>
         <w:spacing w:line="360" w:lineRule="auto"/>
         <w:rPr>
           <w:color w:val="222222"/>
@@ -3568,7 +3780,7 @@
     </w:p>
     <w:p>
       <w:pPr>
-        <w:pStyle w:val="Prrafodelista"/>
+        <w:pStyle w:val="ListParagraph"/>
         <w:spacing w:line="360" w:lineRule="auto"/>
         <w:rPr>
           <w:color w:val="222222"/>
@@ -3579,7 +3791,7 @@
     </w:p>
     <w:p>
       <w:pPr>
-        <w:pStyle w:val="Prrafodelista"/>
+        <w:pStyle w:val="ListParagraph"/>
         <w:numPr>
           <w:ilvl w:val="0"/>
           <w:numId w:val="14"/>
@@ -3602,7 +3814,7 @@
     </w:p>
     <w:p>
       <w:pPr>
-        <w:pStyle w:val="Prrafodelista"/>
+        <w:pStyle w:val="ListParagraph"/>
         <w:spacing w:line="360" w:lineRule="auto"/>
         <w:rPr>
           <w:color w:val="222222"/>
@@ -3616,7 +3828,7 @@
           <w:color w:val="222222"/>
           <w:sz w:val="24"/>
           <w:shd w:val="clear" w:color="auto" w:fill="FFFFFF"/>
-          <w:lang w:val="es-ES" w:eastAsia="es-ES"/>
+          <w:lang w:val="en-US"/>
         </w:rPr>
         <w:drawing>
           <wp:inline distT="0" distB="0" distL="0" distR="0" wp14:anchorId="2244606B" wp14:editId="117F5007">
@@ -3725,7 +3937,7 @@
     </w:p>
     <w:p>
       <w:pPr>
-        <w:pStyle w:val="Prrafodelista"/>
+        <w:pStyle w:val="ListParagraph"/>
         <w:numPr>
           <w:ilvl w:val="0"/>
           <w:numId w:val="14"/>
@@ -3748,7 +3960,7 @@
     </w:p>
     <w:p>
       <w:pPr>
-        <w:pStyle w:val="Prrafodelista"/>
+        <w:pStyle w:val="ListParagraph"/>
         <w:spacing w:line="360" w:lineRule="auto"/>
         <w:rPr>
           <w:color w:val="222222"/>
@@ -3762,7 +3974,7 @@
           <w:color w:val="222222"/>
           <w:sz w:val="24"/>
           <w:shd w:val="clear" w:color="auto" w:fill="FFFFFF"/>
-          <w:lang w:val="es-ES" w:eastAsia="es-ES"/>
+          <w:lang w:val="en-US"/>
         </w:rPr>
         <w:drawing>
           <wp:inline distT="0" distB="0" distL="0" distR="0" wp14:anchorId="705BFA6B" wp14:editId="5152E864">
@@ -3855,7 +4067,7 @@
     </w:p>
     <w:p>
       <w:pPr>
-        <w:pStyle w:val="Prrafodelista"/>
+        <w:pStyle w:val="ListParagraph"/>
         <w:numPr>
           <w:ilvl w:val="0"/>
           <w:numId w:val="21"/>
@@ -3879,7 +4091,7 @@
     </w:p>
     <w:p>
       <w:pPr>
-        <w:pStyle w:val="Prrafodelista"/>
+        <w:pStyle w:val="ListParagraph"/>
         <w:spacing w:line="360" w:lineRule="auto"/>
         <w:rPr>
           <w:color w:val="222222"/>
@@ -3913,7 +4125,7 @@
             <v:path o:extrusionok="f" gradientshapeok="t" o:connecttype="rect"/>
             <o:lock v:ext="edit" aspectratio="t"/>
           </v:shapetype>
-          <v:shape id="_x0000_i1025" type="#_x0000_t75" style="width:418.9pt;height:398.35pt">
+          <v:shape id="_x0000_i1025" type="#_x0000_t75" style="width:418.5pt;height:398.25pt">
             <v:imagedata r:id="rId18" o:title="formulario_Perfil"/>
           </v:shape>
         </w:pict>
@@ -3921,7 +4133,7 @@
     </w:p>
     <w:p>
       <w:pPr>
-        <w:pStyle w:val="Prrafodelista"/>
+        <w:pStyle w:val="ListParagraph"/>
         <w:spacing w:line="360" w:lineRule="auto"/>
         <w:rPr>
           <w:color w:val="222222"/>
@@ -3932,7 +4144,7 @@
     </w:p>
     <w:p>
       <w:pPr>
-        <w:pStyle w:val="Prrafodelista"/>
+        <w:pStyle w:val="ListParagraph"/>
         <w:numPr>
           <w:ilvl w:val="0"/>
           <w:numId w:val="21"/>
@@ -3960,7 +4172,7 @@
           <w:shd w:val="clear" w:color="auto" w:fill="FFFFFF"/>
         </w:rPr>
         <w:pict w14:anchorId="543BCDFB">
-          <v:shape id="_x0000_i1029" type="#_x0000_t75" style="width:467.55pt;height:330.1pt">
+          <v:shape id="_x0000_i1026" type="#_x0000_t75" style="width:468pt;height:330pt">
             <v:imagedata r:id="rId19" o:title="formulario_canjear_codigo"/>
           </v:shape>
         </w:pict>
@@ -4087,17 +4299,11 @@
     </w:p>
     <w:p>
       <w:pPr>
-        <w:pStyle w:val="TDC1"/>
+        <w:pStyle w:val="TOC1"/>
       </w:pPr>
       <w:r>
         <w:lastRenderedPageBreak/>
-        <w:t>Glosario de terminos relacionados a S</w:t>
-      </w:r>
-      <w:r>
-        <w:t>po</w:t>
-      </w:r>
-      <w:r>
-        <w:t>tify</w:t>
+        <w:t>Glosario de terminos relacionados a Spotify</w:t>
       </w:r>
     </w:p>
     <w:p>
@@ -4109,7 +4315,7 @@
     </w:p>
     <w:p>
       <w:pPr>
-        <w:pStyle w:val="Prrafodelista"/>
+        <w:pStyle w:val="ListParagraph"/>
         <w:numPr>
           <w:ilvl w:val="0"/>
           <w:numId w:val="18"/>
@@ -4152,7 +4358,7 @@
     </w:p>
     <w:p>
       <w:pPr>
-        <w:pStyle w:val="Prrafodelista"/>
+        <w:pStyle w:val="ListParagraph"/>
         <w:numPr>
           <w:ilvl w:val="0"/>
           <w:numId w:val="18"/>
@@ -4188,7 +4394,7 @@
     </w:p>
     <w:p>
       <w:pPr>
-        <w:pStyle w:val="Prrafodelista"/>
+        <w:pStyle w:val="ListParagraph"/>
         <w:numPr>
           <w:ilvl w:val="0"/>
           <w:numId w:val="18"/>
@@ -4224,7 +4430,7 @@
     </w:p>
     <w:p>
       <w:pPr>
-        <w:pStyle w:val="Prrafodelista"/>
+        <w:pStyle w:val="ListParagraph"/>
         <w:numPr>
           <w:ilvl w:val="0"/>
           <w:numId w:val="18"/>
@@ -4251,7 +4457,7 @@
     </w:p>
     <w:p>
       <w:pPr>
-        <w:pStyle w:val="Prrafodelista"/>
+        <w:pStyle w:val="ListParagraph"/>
         <w:numPr>
           <w:ilvl w:val="0"/>
           <w:numId w:val="18"/>
@@ -4287,7 +4493,7 @@
     </w:p>
     <w:p>
       <w:pPr>
-        <w:pStyle w:val="Prrafodelista"/>
+        <w:pStyle w:val="ListParagraph"/>
         <w:numPr>
           <w:ilvl w:val="0"/>
           <w:numId w:val="18"/>
@@ -4323,7 +4529,7 @@
       <w:hyperlink r:id="rId20" w:tooltip="Medio de almacenamiento" w:history="1">
         <w:r>
           <w:rPr>
-            <w:rStyle w:val="Hipervnculo"/>
+            <w:rStyle w:val="Hyperlink"/>
             <w:color w:val="auto"/>
             <w:sz w:val="24"/>
             <w:szCs w:val="24"/>
@@ -4345,7 +4551,7 @@
       <w:hyperlink r:id="rId21" w:tooltip="Sonido" w:history="1">
         <w:r>
           <w:rPr>
-            <w:rStyle w:val="Hipervnculo"/>
+            <w:rStyle w:val="Hyperlink"/>
             <w:color w:val="auto"/>
             <w:sz w:val="24"/>
             <w:szCs w:val="24"/>
@@ -4367,7 +4573,7 @@
       <w:hyperlink r:id="rId22" w:tooltip="Señal analógica" w:history="1">
         <w:r>
           <w:rPr>
-            <w:rStyle w:val="Hipervnculo"/>
+            <w:rStyle w:val="Hyperlink"/>
             <w:color w:val="auto"/>
             <w:sz w:val="24"/>
             <w:szCs w:val="24"/>
@@ -4389,7 +4595,7 @@
       <w:hyperlink r:id="rId23" w:tooltip="Policloruro de vinilo" w:history="1">
         <w:r>
           <w:rPr>
-            <w:rStyle w:val="Hipervnculo"/>
+            <w:rStyle w:val="Hyperlink"/>
             <w:color w:val="auto"/>
             <w:sz w:val="24"/>
             <w:szCs w:val="24"/>
@@ -4411,7 +4617,7 @@
       <w:hyperlink r:id="rId24" w:tooltip="Espiral" w:history="1">
         <w:r>
           <w:rPr>
-            <w:rStyle w:val="Hipervnculo"/>
+            <w:rStyle w:val="Hyperlink"/>
             <w:color w:val="auto"/>
             <w:sz w:val="24"/>
             <w:szCs w:val="24"/>
@@ -4433,7 +4639,7 @@
     </w:p>
     <w:p>
       <w:pPr>
-        <w:pStyle w:val="Prrafodelista"/>
+        <w:pStyle w:val="ListParagraph"/>
         <w:numPr>
           <w:ilvl w:val="0"/>
           <w:numId w:val="18"/>
@@ -4469,7 +4675,7 @@
       <w:hyperlink r:id="rId25" w:tooltip="Música" w:history="1">
         <w:r>
           <w:rPr>
-            <w:rStyle w:val="Hipervnculo"/>
+            <w:rStyle w:val="Hyperlink"/>
             <w:color w:val="auto"/>
             <w:sz w:val="24"/>
             <w:szCs w:val="24"/>
@@ -4491,7 +4697,7 @@
     </w:p>
     <w:p>
       <w:pPr>
-        <w:pStyle w:val="Prrafodelista"/>
+        <w:pStyle w:val="ListParagraph"/>
         <w:numPr>
           <w:ilvl w:val="0"/>
           <w:numId w:val="18"/>
@@ -4525,7 +4731,7 @@
     </w:p>
     <w:p>
       <w:pPr>
-        <w:pStyle w:val="Prrafodelista"/>
+        <w:pStyle w:val="ListParagraph"/>
         <w:numPr>
           <w:ilvl w:val="0"/>
           <w:numId w:val="18"/>
@@ -4598,7 +4804,7 @@
     </w:p>
     <w:p>
       <w:pPr>
-        <w:pStyle w:val="Prrafodelista"/>
+        <w:pStyle w:val="ListParagraph"/>
         <w:numPr>
           <w:ilvl w:val="0"/>
           <w:numId w:val="18"/>
@@ -4672,7 +4878,7 @@
     </w:p>
     <w:p>
       <w:pPr>
-        <w:pStyle w:val="Prrafodelista"/>
+        <w:pStyle w:val="ListParagraph"/>
         <w:numPr>
           <w:ilvl w:val="0"/>
           <w:numId w:val="18"/>
@@ -4708,7 +4914,7 @@
       <w:hyperlink r:id="rId26" w:tooltip="Arte" w:history="1">
         <w:r>
           <w:rPr>
-            <w:rStyle w:val="Hipervnculo"/>
+            <w:rStyle w:val="Hyperlink"/>
             <w:color w:val="auto"/>
             <w:sz w:val="24"/>
             <w:szCs w:val="24"/>
@@ -4730,7 +4936,7 @@
       <w:hyperlink r:id="rId27" w:tooltip="Sonido" w:history="1">
         <w:r>
           <w:rPr>
-            <w:rStyle w:val="Hipervnculo"/>
+            <w:rStyle w:val="Hyperlink"/>
             <w:color w:val="auto"/>
             <w:sz w:val="24"/>
             <w:szCs w:val="24"/>
@@ -4752,7 +4958,7 @@
       <w:hyperlink r:id="rId28" w:tooltip="Silencio (sonido)" w:history="1">
         <w:r>
           <w:rPr>
-            <w:rStyle w:val="Hipervnculo"/>
+            <w:rStyle w:val="Hyperlink"/>
             <w:color w:val="auto"/>
             <w:sz w:val="24"/>
             <w:szCs w:val="24"/>
@@ -4774,7 +4980,7 @@
       <w:hyperlink r:id="rId29" w:tooltip="Melodía" w:history="1">
         <w:r>
           <w:rPr>
-            <w:rStyle w:val="Hipervnculo"/>
+            <w:rStyle w:val="Hyperlink"/>
             <w:color w:val="auto"/>
             <w:sz w:val="24"/>
             <w:szCs w:val="24"/>
@@ -4796,7 +5002,7 @@
       <w:hyperlink r:id="rId30" w:tooltip="Armonía" w:history="1">
         <w:r>
           <w:rPr>
-            <w:rStyle w:val="Hipervnculo"/>
+            <w:rStyle w:val="Hyperlink"/>
             <w:color w:val="auto"/>
             <w:sz w:val="24"/>
             <w:szCs w:val="24"/>
@@ -4818,7 +5024,7 @@
       <w:hyperlink r:id="rId31" w:tooltip="Ritmo" w:history="1">
         <w:r>
           <w:rPr>
-            <w:rStyle w:val="Hipervnculo"/>
+            <w:rStyle w:val="Hyperlink"/>
             <w:color w:val="auto"/>
             <w:sz w:val="24"/>
             <w:szCs w:val="24"/>
@@ -4860,7 +5066,7 @@
     </w:p>
     <w:p>
       <w:pPr>
-        <w:pStyle w:val="Prrafodelista"/>
+        <w:pStyle w:val="ListParagraph"/>
         <w:numPr>
           <w:ilvl w:val="0"/>
           <w:numId w:val="18"/>
@@ -4897,7 +5103,7 @@
     </w:p>
     <w:p>
       <w:pPr>
-        <w:pStyle w:val="Prrafodelista"/>
+        <w:pStyle w:val="ListParagraph"/>
         <w:numPr>
           <w:ilvl w:val="0"/>
           <w:numId w:val="18"/>
@@ -4933,7 +5139,7 @@
     </w:p>
     <w:p>
       <w:pPr>
-        <w:pStyle w:val="Prrafodelista"/>
+        <w:pStyle w:val="ListParagraph"/>
         <w:numPr>
           <w:ilvl w:val="0"/>
           <w:numId w:val="18"/>
@@ -4960,7 +5166,7 @@
     </w:p>
     <w:p>
       <w:pPr>
-        <w:pStyle w:val="Prrafodelista"/>
+        <w:pStyle w:val="ListParagraph"/>
         <w:numPr>
           <w:ilvl w:val="0"/>
           <w:numId w:val="18"/>
@@ -5199,9 +5405,10 @@
     </w:p>
     <w:p>
       <w:pPr>
+        <w:jc w:val="left"/>
         <w:rPr>
           <w:b/>
-          <w:color w:val="2F5496" w:themeColor="accent1" w:themeShade="BF"/>
+          <w:color w:val="4472C4" w:themeColor="accent1"/>
           <w:sz w:val="32"/>
           <w:szCs w:val="32"/>
         </w:rPr>
@@ -5209,7 +5416,7 @@
       <w:r>
         <w:rPr>
           <w:b/>
-          <w:color w:val="2F5496" w:themeColor="accent1" w:themeShade="BF"/>
+          <w:color w:val="4472C4" w:themeColor="accent1"/>
           <w:sz w:val="32"/>
           <w:szCs w:val="32"/>
         </w:rPr>
@@ -5220,7 +5427,7 @@
       <w:r>
         <w:rPr>
           <w:b/>
-          <w:color w:val="2F5496" w:themeColor="accent1" w:themeShade="BF"/>
+          <w:color w:val="4472C4" w:themeColor="accent1"/>
           <w:sz w:val="32"/>
           <w:szCs w:val="32"/>
         </w:rPr>
@@ -5260,7 +5467,7 @@
       <w:hyperlink r:id="rId32" w:history="1">
         <w:r>
           <w:rPr>
-            <w:rStyle w:val="Hipervnculo"/>
+            <w:rStyle w:val="Hyperlink"/>
             <w:sz w:val="28"/>
             <w:szCs w:val="28"/>
             <w:lang w:val="en-US"/>
@@ -5301,6 +5508,26 @@
     </w:p>
     <w:p>
       <w:pPr>
+        <w:jc w:val="left"/>
+        <w:rPr>
+          <w:b/>
+          <w:color w:val="4472C4" w:themeColor="accent1"/>
+          <w:sz w:val="32"/>
+          <w:szCs w:val="32"/>
+        </w:rPr>
+      </w:pPr>
+      <w:r>
+        <w:rPr>
+          <w:b/>
+          <w:color w:val="4472C4" w:themeColor="accent1"/>
+          <w:sz w:val="32"/>
+          <w:szCs w:val="32"/>
+        </w:rPr>
+        <w:t>Tabla de evaluación por integrante</w:t>
+      </w:r>
+    </w:p>
+    <w:p>
+      <w:pPr>
         <w:rPr>
           <w:b/>
           <w:color w:val="2F5496" w:themeColor="accent1" w:themeShade="BF"/>
@@ -5308,29 +5535,10 @@
           <w:szCs w:val="32"/>
         </w:rPr>
       </w:pPr>
-      <w:r>
-        <w:rPr>
-          <w:b/>
-          <w:color w:val="2F5496" w:themeColor="accent1" w:themeShade="BF"/>
-          <w:sz w:val="32"/>
-          <w:szCs w:val="32"/>
-        </w:rPr>
-        <w:t>Tabla de evaluación por integrante</w:t>
-      </w:r>
-    </w:p>
-    <w:p>
-      <w:pPr>
-        <w:rPr>
-          <w:b/>
-          <w:color w:val="2F5496" w:themeColor="accent1" w:themeShade="BF"/>
-          <w:sz w:val="32"/>
-          <w:szCs w:val="32"/>
-        </w:rPr>
-      </w:pPr>
     </w:p>
     <w:tbl>
       <w:tblPr>
-        <w:tblStyle w:val="Tablaconcuadrcula"/>
+        <w:tblStyle w:val="TableGrid"/>
         <w:tblW w:w="0" w:type="auto"/>
         <w:tblLook w:val="04A0" w:firstRow="1" w:lastRow="0" w:firstColumn="1" w:lastColumn="0" w:noHBand="0" w:noVBand="1"/>
       </w:tblPr>
@@ -5911,7 +6119,7 @@
       <w:rPr>
         <w:noProof/>
       </w:rPr>
-      <w:t>17</w:t>
+      <w:t>2</w:t>
     </w:r>
     <w:r>
       <w:fldChar w:fldCharType="end"/>
@@ -6020,7 +6228,7 @@
             <w:rPr>
               <w:rFonts w:ascii="Liberation Sans" w:hAnsi="Liberation Sans"/>
               <w:noProof/>
-              <w:lang w:val="es-ES" w:eastAsia="es-ES" w:bidi="ar-SA"/>
+              <w:lang w:val="en-US" w:eastAsia="en-US" w:bidi="ar-SA"/>
             </w:rPr>
             <w:drawing>
               <wp:anchor distT="0" distB="0" distL="114300" distR="114300" simplePos="0" relativeHeight="251695104" behindDoc="0" locked="0" layoutInCell="1" allowOverlap="1" wp14:anchorId="7F6F992D" wp14:editId="77544DA1">
@@ -6843,7 +7051,7 @@
     <w:lvl w:ilvl="0">
       <w:start w:val="1"/>
       <w:numFmt w:val="none"/>
-      <w:pStyle w:val="Ttulo1"/>
+      <w:pStyle w:val="Heading1"/>
       <w:suff w:val="nothing"/>
       <w:lvlText w:val=""/>
       <w:lvlJc w:val="left"/>
@@ -9317,10 +9525,10 @@
       <w:sz w:val="22"/>
     </w:rPr>
   </w:style>
-  <w:style w:type="paragraph" w:styleId="Ttulo1">
+  <w:style w:type="paragraph" w:styleId="Heading1">
     <w:name w:val="heading 1"/>
     <w:basedOn w:val="Heading"/>
-    <w:next w:val="Textoindependiente"/>
+    <w:next w:val="BodyText"/>
     <w:qFormat/>
     <w:rsid w:val="007F4DDB"/>
     <w:pPr>
@@ -9337,11 +9545,11 @@
       <w:szCs w:val="32"/>
     </w:rPr>
   </w:style>
-  <w:style w:type="paragraph" w:styleId="Ttulo2">
+  <w:style w:type="paragraph" w:styleId="Heading2">
     <w:name w:val="heading 2"/>
     <w:basedOn w:val="Normal"/>
     <w:next w:val="Normal"/>
-    <w:link w:val="Ttulo2Car"/>
+    <w:link w:val="Heading2Char"/>
     <w:uiPriority w:val="9"/>
     <w:unhideWhenUsed/>
     <w:qFormat/>
@@ -9359,13 +9567,13 @@
       <w:szCs w:val="23"/>
     </w:rPr>
   </w:style>
-  <w:style w:type="character" w:default="1" w:styleId="Fuentedeprrafopredeter">
+  <w:style w:type="character" w:default="1" w:styleId="DefaultParagraphFont">
     <w:name w:val="Default Paragraph Font"/>
     <w:uiPriority w:val="1"/>
     <w:semiHidden/>
     <w:unhideWhenUsed/>
   </w:style>
-  <w:style w:type="table" w:default="1" w:styleId="Tablanormal">
+  <w:style w:type="table" w:default="1" w:styleId="TableNormal">
     <w:name w:val="Normal Table"/>
     <w:uiPriority w:val="99"/>
     <w:semiHidden/>
@@ -9380,7 +9588,7 @@
       </w:tblCellMar>
     </w:tblPr>
   </w:style>
-  <w:style w:type="numbering" w:default="1" w:styleId="Sinlista">
+  <w:style w:type="numbering" w:default="1" w:styleId="NoList">
     <w:name w:val="No List"/>
     <w:uiPriority w:val="99"/>
     <w:semiHidden/>
@@ -9403,7 +9611,7 @@
   <w:style w:type="paragraph" w:customStyle="1" w:styleId="Heading">
     <w:name w:val="Heading"/>
     <w:basedOn w:val="Normal"/>
-    <w:next w:val="Textoindependiente"/>
+    <w:next w:val="BodyText"/>
     <w:qFormat/>
     <w:pPr>
       <w:keepNext/>
@@ -9415,18 +9623,18 @@
       <w:szCs w:val="28"/>
     </w:rPr>
   </w:style>
-  <w:style w:type="paragraph" w:styleId="Textoindependiente">
+  <w:style w:type="paragraph" w:styleId="BodyText">
     <w:name w:val="Body Text"/>
     <w:basedOn w:val="Normal"/>
     <w:pPr>
       <w:spacing w:after="120"/>
     </w:pPr>
   </w:style>
-  <w:style w:type="paragraph" w:styleId="Lista">
+  <w:style w:type="paragraph" w:styleId="List">
     <w:name w:val="List"/>
-    <w:basedOn w:val="Textoindependiente"/>
+    <w:basedOn w:val="BodyText"/>
   </w:style>
-  <w:style w:type="paragraph" w:styleId="Descripcin">
+  <w:style w:type="paragraph" w:styleId="Caption">
     <w:name w:val="caption"/>
     <w:basedOn w:val="Normal"/>
     <w:qFormat/>
@@ -9448,7 +9656,7 @@
       <w:suppressLineNumbers/>
     </w:pPr>
   </w:style>
-  <w:style w:type="paragraph" w:styleId="Encabezado">
+  <w:style w:type="paragraph" w:styleId="Header">
     <w:name w:val="header"/>
     <w:basedOn w:val="Normal"/>
     <w:pPr>
@@ -9459,7 +9667,7 @@
       </w:tabs>
     </w:pPr>
   </w:style>
-  <w:style w:type="paragraph" w:styleId="Piedepgina">
+  <w:style w:type="paragraph" w:styleId="Footer">
     <w:name w:val="footer"/>
     <w:basedOn w:val="Normal"/>
     <w:pPr>
@@ -9490,11 +9698,11 @@
       <w:bCs/>
     </w:rPr>
   </w:style>
-  <w:style w:type="paragraph" w:styleId="Ttulo">
+  <w:style w:type="paragraph" w:styleId="Title">
     <w:name w:val="Title"/>
     <w:basedOn w:val="Normal"/>
     <w:next w:val="Normal"/>
-    <w:link w:val="TtuloCar"/>
+    <w:link w:val="TitleChar"/>
     <w:uiPriority w:val="10"/>
     <w:qFormat/>
     <w:rsid w:val="005F45BA"/>
@@ -9514,10 +9722,10 @@
       <w:lang w:eastAsia="en-US" w:bidi="ar-SA"/>
     </w:rPr>
   </w:style>
-  <w:style w:type="character" w:customStyle="1" w:styleId="TtuloCar">
-    <w:name w:val="Título Car"/>
-    <w:basedOn w:val="Fuentedeprrafopredeter"/>
-    <w:link w:val="Ttulo"/>
+  <w:style w:type="character" w:customStyle="1" w:styleId="TitleChar">
+    <w:name w:val="Title Char"/>
+    <w:basedOn w:val="DefaultParagraphFont"/>
+    <w:link w:val="Title"/>
     <w:uiPriority w:val="10"/>
     <w:qFormat/>
     <w:rsid w:val="005F45BA"/>
@@ -9529,7 +9737,7 @@
       <w:lang w:eastAsia="en-US" w:bidi="ar-SA"/>
     </w:rPr>
   </w:style>
-  <w:style w:type="paragraph" w:styleId="Prrafodelista">
+  <w:style w:type="paragraph" w:styleId="ListParagraph">
     <w:name w:val="List Paragraph"/>
     <w:basedOn w:val="Normal"/>
     <w:uiPriority w:val="34"/>
@@ -9549,7 +9757,7 @@
       <w:lang w:eastAsia="en-US" w:bidi="ar-SA"/>
     </w:rPr>
   </w:style>
-  <w:style w:type="paragraph" w:styleId="Sinespaciado">
+  <w:style w:type="paragraph" w:styleId="NoSpacing">
     <w:name w:val="No Spacing"/>
     <w:uiPriority w:val="1"/>
     <w:qFormat/>
@@ -9562,9 +9770,9 @@
       <w:lang w:val="en-US" w:eastAsia="en-US" w:bidi="ar-SA"/>
     </w:rPr>
   </w:style>
-  <w:style w:type="table" w:styleId="Tablaconcuadrcula">
+  <w:style w:type="table" w:styleId="TableGrid">
     <w:name w:val="Table Grid"/>
-    <w:basedOn w:val="Tablanormal"/>
+    <w:basedOn w:val="TableNormal"/>
     <w:uiPriority w:val="39"/>
     <w:rsid w:val="005F45BA"/>
     <w:rPr>
@@ -9585,9 +9793,9 @@
       </w:tblBorders>
     </w:tblPr>
   </w:style>
-  <w:style w:type="character" w:styleId="Hipervnculo">
+  <w:style w:type="character" w:styleId="Hyperlink">
     <w:name w:val="Hyperlink"/>
-    <w:basedOn w:val="Fuentedeprrafopredeter"/>
+    <w:basedOn w:val="DefaultParagraphFont"/>
     <w:uiPriority w:val="99"/>
     <w:unhideWhenUsed/>
     <w:rsid w:val="005F45BA"/>
@@ -9596,21 +9804,21 @@
       <w:u w:val="single"/>
     </w:rPr>
   </w:style>
-  <w:style w:type="paragraph" w:styleId="TDC1">
+  <w:style w:type="paragraph" w:styleId="TOC1">
     <w:name w:val="toc 1"/>
     <w:basedOn w:val="Normal"/>
     <w:next w:val="Normal"/>
     <w:autoRedefine/>
     <w:uiPriority w:val="39"/>
     <w:unhideWhenUsed/>
-    <w:rsid w:val="000B43D0"/>
+    <w:rsid w:val="00CC7B53"/>
     <w:pPr>
       <w:widowControl/>
       <w:tabs>
         <w:tab w:val="right" w:leader="dot" w:pos="9350"/>
       </w:tabs>
       <w:spacing w:after="100" w:line="276" w:lineRule="auto"/>
-      <w:jc w:val="center"/>
+      <w:jc w:val="left"/>
     </w:pPr>
     <w:rPr>
       <w:rFonts w:eastAsia="MS Mincho" w:cs="Arial"/>
@@ -9632,10 +9840,10 @@
       </w14:textOutline>
     </w:rPr>
   </w:style>
-  <w:style w:type="character" w:customStyle="1" w:styleId="Ttulo2Car">
-    <w:name w:val="Título 2 Car"/>
-    <w:basedOn w:val="Fuentedeprrafopredeter"/>
-    <w:link w:val="Ttulo2"/>
+  <w:style w:type="character" w:customStyle="1" w:styleId="Heading2Char">
+    <w:name w:val="Heading 2 Char"/>
+    <w:basedOn w:val="DefaultParagraphFont"/>
+    <w:link w:val="Heading2"/>
     <w:uiPriority w:val="9"/>
     <w:rsid w:val="00877786"/>
     <w:rPr>
@@ -9647,7 +9855,7 @@
   </w:style>
   <w:style w:type="character" w:customStyle="1" w:styleId="UnresolvedMention">
     <w:name w:val="Unresolved Mention"/>
-    <w:basedOn w:val="Fuentedeprrafopredeter"/>
+    <w:basedOn w:val="DefaultParagraphFont"/>
     <w:uiPriority w:val="99"/>
     <w:semiHidden/>
     <w:unhideWhenUsed/>
@@ -9657,7 +9865,7 @@
       <w:shd w:val="clear" w:color="auto" w:fill="E6E6E6"/>
     </w:rPr>
   </w:style>
-  <w:style w:type="paragraph" w:styleId="TDC2">
+  <w:style w:type="paragraph" w:styleId="TOC2">
     <w:name w:val="toc 2"/>
     <w:basedOn w:val="Normal"/>
     <w:next w:val="Normal"/>
@@ -9675,8 +9883,8 @@
   </w:style>
   <w:style w:type="table" w:customStyle="1" w:styleId="Tablaconcuadrcula1">
     <w:name w:val="Tabla con cuadrícula1"/>
-    <w:basedOn w:val="Tablanormal"/>
-    <w:next w:val="Tablaconcuadrcula"/>
+    <w:basedOn w:val="TableNormal"/>
+    <w:next w:val="TableGrid"/>
     <w:uiPriority w:val="59"/>
     <w:rsid w:val="001B179D"/>
     <w:rPr>
